--- a/Lab6/Windows 10 UWP Lab6.docx
+++ b/Lab6/Windows 10 UWP Lab6.docx
@@ -51,8 +51,6 @@
         </w:rPr>
         <w:t>6</w:t>
       </w:r>
-      <w:bookmarkStart w:id="0" w:name="_GoBack"/>
-      <w:bookmarkEnd w:id="0"/>
       <w:r>
         <w:rPr>
           <w:b/>
@@ -88,7 +86,6501 @@
         <w:t xml:space="preserve"> 10240.</w:t>
       </w:r>
     </w:p>
+    <w:p>
+      <w:pPr>
+        <w:pStyle w:val="ListParagraph"/>
+        <w:numPr>
+          <w:ilvl w:val="0"/>
+          <w:numId w:val="2"/>
+        </w:numPr>
+      </w:pPr>
+      <w:r>
+        <w:t>Open the \View\</w:t>
+      </w:r>
+      <w:r>
+        <w:t>BBQRecipePage.xaml.cs</w:t>
+      </w:r>
+      <w:r>
+        <w:t xml:space="preserve"> file and </w:t>
+      </w:r>
+      <w:r>
+        <w:t xml:space="preserve">make sure </w:t>
+      </w:r>
+      <w:r>
+        <w:t xml:space="preserve">the following </w:t>
+      </w:r>
+      <w:r>
+        <w:t>using statements match the ones below.  Add the missing using statements.</w:t>
+      </w:r>
+    </w:p>
+    <w:p>
+      <w:pPr>
+        <w:autoSpaceDE w:val="0"/>
+        <w:autoSpaceDN w:val="0"/>
+        <w:adjustRightInd w:val="0"/>
+        <w:spacing w:after="0" w:line="240" w:lineRule="auto"/>
+        <w:ind w:left="2160"/>
+        <w:rPr>
+          <w:rFonts w:ascii="Consolas" w:hAnsi="Consolas" w:cs="Consolas"/>
+          <w:color w:val="000000"/>
+          <w:sz w:val="19"/>
+          <w:szCs w:val="19"/>
+          <w:highlight w:val="white"/>
+        </w:rPr>
+      </w:pPr>
+      <w:proofErr w:type="gramStart"/>
+      <w:r>
+        <w:rPr>
+          <w:rFonts w:ascii="Consolas" w:hAnsi="Consolas" w:cs="Consolas"/>
+          <w:color w:val="0000FF"/>
+          <w:sz w:val="19"/>
+          <w:szCs w:val="19"/>
+          <w:highlight w:val="white"/>
+        </w:rPr>
+        <w:t>using</w:t>
+      </w:r>
+      <w:proofErr w:type="gramEnd"/>
+      <w:r>
+        <w:rPr>
+          <w:rFonts w:ascii="Consolas" w:hAnsi="Consolas" w:cs="Consolas"/>
+          <w:color w:val="000000"/>
+          <w:sz w:val="19"/>
+          <w:szCs w:val="19"/>
+          <w:highlight w:val="white"/>
+        </w:rPr>
+        <w:t xml:space="preserve"> HowToBBQ.Win10.ViewModels;</w:t>
+      </w:r>
+    </w:p>
+    <w:p>
+      <w:pPr>
+        <w:autoSpaceDE w:val="0"/>
+        <w:autoSpaceDN w:val="0"/>
+        <w:adjustRightInd w:val="0"/>
+        <w:spacing w:after="0" w:line="240" w:lineRule="auto"/>
+        <w:ind w:left="2160"/>
+        <w:rPr>
+          <w:rFonts w:ascii="Consolas" w:hAnsi="Consolas" w:cs="Consolas"/>
+          <w:color w:val="000000"/>
+          <w:sz w:val="19"/>
+          <w:szCs w:val="19"/>
+          <w:highlight w:val="white"/>
+        </w:rPr>
+      </w:pPr>
+      <w:proofErr w:type="gramStart"/>
+      <w:r>
+        <w:rPr>
+          <w:rFonts w:ascii="Consolas" w:hAnsi="Consolas" w:cs="Consolas"/>
+          <w:color w:val="0000FF"/>
+          <w:sz w:val="19"/>
+          <w:szCs w:val="19"/>
+          <w:highlight w:val="white"/>
+        </w:rPr>
+        <w:t>using</w:t>
+      </w:r>
+      <w:proofErr w:type="gramEnd"/>
+      <w:r>
+        <w:rPr>
+          <w:rFonts w:ascii="Consolas" w:hAnsi="Consolas" w:cs="Consolas"/>
+          <w:color w:val="000000"/>
+          <w:sz w:val="19"/>
+          <w:szCs w:val="19"/>
+          <w:highlight w:val="white"/>
+        </w:rPr>
+        <w:t xml:space="preserve"> System;</w:t>
+      </w:r>
+    </w:p>
+    <w:p>
+      <w:pPr>
+        <w:autoSpaceDE w:val="0"/>
+        <w:autoSpaceDN w:val="0"/>
+        <w:adjustRightInd w:val="0"/>
+        <w:spacing w:after="0" w:line="240" w:lineRule="auto"/>
+        <w:ind w:left="2160"/>
+        <w:rPr>
+          <w:rFonts w:ascii="Consolas" w:hAnsi="Consolas" w:cs="Consolas"/>
+          <w:color w:val="000000"/>
+          <w:sz w:val="19"/>
+          <w:szCs w:val="19"/>
+          <w:highlight w:val="white"/>
+        </w:rPr>
+      </w:pPr>
+      <w:proofErr w:type="gramStart"/>
+      <w:r>
+        <w:rPr>
+          <w:rFonts w:ascii="Consolas" w:hAnsi="Consolas" w:cs="Consolas"/>
+          <w:color w:val="0000FF"/>
+          <w:sz w:val="19"/>
+          <w:szCs w:val="19"/>
+          <w:highlight w:val="white"/>
+        </w:rPr>
+        <w:t>using</w:t>
+      </w:r>
+      <w:proofErr w:type="gramEnd"/>
+      <w:r>
+        <w:rPr>
+          <w:rFonts w:ascii="Consolas" w:hAnsi="Consolas" w:cs="Consolas"/>
+          <w:color w:val="000000"/>
+          <w:sz w:val="19"/>
+          <w:szCs w:val="19"/>
+          <w:highlight w:val="white"/>
+        </w:rPr>
+        <w:t xml:space="preserve"> System.Collections.Generic;</w:t>
+      </w:r>
+    </w:p>
+    <w:p>
+      <w:pPr>
+        <w:autoSpaceDE w:val="0"/>
+        <w:autoSpaceDN w:val="0"/>
+        <w:adjustRightInd w:val="0"/>
+        <w:spacing w:after="0" w:line="240" w:lineRule="auto"/>
+        <w:ind w:left="2160"/>
+        <w:rPr>
+          <w:rFonts w:ascii="Consolas" w:hAnsi="Consolas" w:cs="Consolas"/>
+          <w:color w:val="000000"/>
+          <w:sz w:val="19"/>
+          <w:szCs w:val="19"/>
+          <w:highlight w:val="white"/>
+        </w:rPr>
+      </w:pPr>
+      <w:proofErr w:type="gramStart"/>
+      <w:r>
+        <w:rPr>
+          <w:rFonts w:ascii="Consolas" w:hAnsi="Consolas" w:cs="Consolas"/>
+          <w:color w:val="0000FF"/>
+          <w:sz w:val="19"/>
+          <w:szCs w:val="19"/>
+          <w:highlight w:val="white"/>
+        </w:rPr>
+        <w:t>using</w:t>
+      </w:r>
+      <w:proofErr w:type="gramEnd"/>
+      <w:r>
+        <w:rPr>
+          <w:rFonts w:ascii="Consolas" w:hAnsi="Consolas" w:cs="Consolas"/>
+          <w:color w:val="000000"/>
+          <w:sz w:val="19"/>
+          <w:szCs w:val="19"/>
+          <w:highlight w:val="white"/>
+        </w:rPr>
+        <w:t xml:space="preserve"> Windows.Foundation;</w:t>
+      </w:r>
+    </w:p>
+    <w:p>
+      <w:pPr>
+        <w:autoSpaceDE w:val="0"/>
+        <w:autoSpaceDN w:val="0"/>
+        <w:adjustRightInd w:val="0"/>
+        <w:spacing w:after="0" w:line="240" w:lineRule="auto"/>
+        <w:ind w:left="2160"/>
+        <w:rPr>
+          <w:rFonts w:ascii="Consolas" w:hAnsi="Consolas" w:cs="Consolas"/>
+          <w:color w:val="000000"/>
+          <w:sz w:val="19"/>
+          <w:szCs w:val="19"/>
+          <w:highlight w:val="white"/>
+        </w:rPr>
+      </w:pPr>
+      <w:proofErr w:type="gramStart"/>
+      <w:r>
+        <w:rPr>
+          <w:rFonts w:ascii="Consolas" w:hAnsi="Consolas" w:cs="Consolas"/>
+          <w:color w:val="0000FF"/>
+          <w:sz w:val="19"/>
+          <w:szCs w:val="19"/>
+          <w:highlight w:val="white"/>
+        </w:rPr>
+        <w:t>using</w:t>
+      </w:r>
+      <w:proofErr w:type="gramEnd"/>
+      <w:r>
+        <w:rPr>
+          <w:rFonts w:ascii="Consolas" w:hAnsi="Consolas" w:cs="Consolas"/>
+          <w:color w:val="000000"/>
+          <w:sz w:val="19"/>
+          <w:szCs w:val="19"/>
+          <w:highlight w:val="white"/>
+        </w:rPr>
+        <w:t xml:space="preserve"> Windows.Media.Capture;</w:t>
+      </w:r>
+    </w:p>
+    <w:p>
+      <w:pPr>
+        <w:autoSpaceDE w:val="0"/>
+        <w:autoSpaceDN w:val="0"/>
+        <w:adjustRightInd w:val="0"/>
+        <w:spacing w:after="0" w:line="240" w:lineRule="auto"/>
+        <w:ind w:left="2160"/>
+        <w:rPr>
+          <w:rFonts w:ascii="Consolas" w:hAnsi="Consolas" w:cs="Consolas"/>
+          <w:color w:val="000000"/>
+          <w:sz w:val="19"/>
+          <w:szCs w:val="19"/>
+          <w:highlight w:val="white"/>
+        </w:rPr>
+      </w:pPr>
+      <w:proofErr w:type="gramStart"/>
+      <w:r>
+        <w:rPr>
+          <w:rFonts w:ascii="Consolas" w:hAnsi="Consolas" w:cs="Consolas"/>
+          <w:color w:val="0000FF"/>
+          <w:sz w:val="19"/>
+          <w:szCs w:val="19"/>
+          <w:highlight w:val="white"/>
+        </w:rPr>
+        <w:t>using</w:t>
+      </w:r>
+      <w:proofErr w:type="gramEnd"/>
+      <w:r>
+        <w:rPr>
+          <w:rFonts w:ascii="Consolas" w:hAnsi="Consolas" w:cs="Consolas"/>
+          <w:color w:val="000000"/>
+          <w:sz w:val="19"/>
+          <w:szCs w:val="19"/>
+          <w:highlight w:val="white"/>
+        </w:rPr>
+        <w:t xml:space="preserve"> Windows.Storage;</w:t>
+      </w:r>
+    </w:p>
+    <w:p>
+      <w:pPr>
+        <w:autoSpaceDE w:val="0"/>
+        <w:autoSpaceDN w:val="0"/>
+        <w:adjustRightInd w:val="0"/>
+        <w:spacing w:after="0" w:line="240" w:lineRule="auto"/>
+        <w:ind w:left="2160"/>
+        <w:rPr>
+          <w:rFonts w:ascii="Consolas" w:hAnsi="Consolas" w:cs="Consolas"/>
+          <w:color w:val="000000"/>
+          <w:sz w:val="19"/>
+          <w:szCs w:val="19"/>
+          <w:highlight w:val="white"/>
+        </w:rPr>
+      </w:pPr>
+      <w:proofErr w:type="gramStart"/>
+      <w:r>
+        <w:rPr>
+          <w:rFonts w:ascii="Consolas" w:hAnsi="Consolas" w:cs="Consolas"/>
+          <w:color w:val="0000FF"/>
+          <w:sz w:val="19"/>
+          <w:szCs w:val="19"/>
+          <w:highlight w:val="white"/>
+        </w:rPr>
+        <w:t>using</w:t>
+      </w:r>
+      <w:proofErr w:type="gramEnd"/>
+      <w:r>
+        <w:rPr>
+          <w:rFonts w:ascii="Consolas" w:hAnsi="Consolas" w:cs="Consolas"/>
+          <w:color w:val="000000"/>
+          <w:sz w:val="19"/>
+          <w:szCs w:val="19"/>
+          <w:highlight w:val="white"/>
+        </w:rPr>
+        <w:t xml:space="preserve"> Windows.Storage.FileProperties;</w:t>
+      </w:r>
+    </w:p>
+    <w:p>
+      <w:pPr>
+        <w:autoSpaceDE w:val="0"/>
+        <w:autoSpaceDN w:val="0"/>
+        <w:adjustRightInd w:val="0"/>
+        <w:spacing w:after="0" w:line="240" w:lineRule="auto"/>
+        <w:ind w:left="2160"/>
+        <w:rPr>
+          <w:rFonts w:ascii="Consolas" w:hAnsi="Consolas" w:cs="Consolas"/>
+          <w:color w:val="000000"/>
+          <w:sz w:val="19"/>
+          <w:szCs w:val="19"/>
+          <w:highlight w:val="white"/>
+        </w:rPr>
+      </w:pPr>
+      <w:proofErr w:type="gramStart"/>
+      <w:r>
+        <w:rPr>
+          <w:rFonts w:ascii="Consolas" w:hAnsi="Consolas" w:cs="Consolas"/>
+          <w:color w:val="0000FF"/>
+          <w:sz w:val="19"/>
+          <w:szCs w:val="19"/>
+          <w:highlight w:val="white"/>
+        </w:rPr>
+        <w:t>using</w:t>
+      </w:r>
+      <w:proofErr w:type="gramEnd"/>
+      <w:r>
+        <w:rPr>
+          <w:rFonts w:ascii="Consolas" w:hAnsi="Consolas" w:cs="Consolas"/>
+          <w:color w:val="000000"/>
+          <w:sz w:val="19"/>
+          <w:szCs w:val="19"/>
+          <w:highlight w:val="white"/>
+        </w:rPr>
+        <w:t xml:space="preserve"> Windows.Storage.Pickers;</w:t>
+      </w:r>
+    </w:p>
+    <w:p>
+      <w:pPr>
+        <w:autoSpaceDE w:val="0"/>
+        <w:autoSpaceDN w:val="0"/>
+        <w:adjustRightInd w:val="0"/>
+        <w:spacing w:after="0" w:line="240" w:lineRule="auto"/>
+        <w:ind w:left="2160"/>
+        <w:rPr>
+          <w:rFonts w:ascii="Consolas" w:hAnsi="Consolas" w:cs="Consolas"/>
+          <w:color w:val="000000"/>
+          <w:sz w:val="19"/>
+          <w:szCs w:val="19"/>
+          <w:highlight w:val="white"/>
+        </w:rPr>
+      </w:pPr>
+      <w:proofErr w:type="gramStart"/>
+      <w:r>
+        <w:rPr>
+          <w:rFonts w:ascii="Consolas" w:hAnsi="Consolas" w:cs="Consolas"/>
+          <w:color w:val="0000FF"/>
+          <w:sz w:val="19"/>
+          <w:szCs w:val="19"/>
+          <w:highlight w:val="white"/>
+        </w:rPr>
+        <w:t>using</w:t>
+      </w:r>
+      <w:proofErr w:type="gramEnd"/>
+      <w:r>
+        <w:rPr>
+          <w:rFonts w:ascii="Consolas" w:hAnsi="Consolas" w:cs="Consolas"/>
+          <w:color w:val="000000"/>
+          <w:sz w:val="19"/>
+          <w:szCs w:val="19"/>
+          <w:highlight w:val="white"/>
+        </w:rPr>
+        <w:t xml:space="preserve"> Windows.Storage.Streams;</w:t>
+      </w:r>
+    </w:p>
+    <w:p>
+      <w:pPr>
+        <w:autoSpaceDE w:val="0"/>
+        <w:autoSpaceDN w:val="0"/>
+        <w:adjustRightInd w:val="0"/>
+        <w:spacing w:after="0" w:line="240" w:lineRule="auto"/>
+        <w:ind w:left="2160"/>
+        <w:rPr>
+          <w:rFonts w:ascii="Consolas" w:hAnsi="Consolas" w:cs="Consolas"/>
+          <w:color w:val="000000"/>
+          <w:sz w:val="19"/>
+          <w:szCs w:val="19"/>
+          <w:highlight w:val="white"/>
+        </w:rPr>
+      </w:pPr>
+      <w:proofErr w:type="gramStart"/>
+      <w:r>
+        <w:rPr>
+          <w:rFonts w:ascii="Consolas" w:hAnsi="Consolas" w:cs="Consolas"/>
+          <w:color w:val="0000FF"/>
+          <w:sz w:val="19"/>
+          <w:szCs w:val="19"/>
+          <w:highlight w:val="white"/>
+        </w:rPr>
+        <w:t>using</w:t>
+      </w:r>
+      <w:proofErr w:type="gramEnd"/>
+      <w:r>
+        <w:rPr>
+          <w:rFonts w:ascii="Consolas" w:hAnsi="Consolas" w:cs="Consolas"/>
+          <w:color w:val="000000"/>
+          <w:sz w:val="19"/>
+          <w:szCs w:val="19"/>
+          <w:highlight w:val="white"/>
+        </w:rPr>
+        <w:t xml:space="preserve"> Windows.UI.Xaml;</w:t>
+      </w:r>
+    </w:p>
+    <w:p>
+      <w:pPr>
+        <w:autoSpaceDE w:val="0"/>
+        <w:autoSpaceDN w:val="0"/>
+        <w:adjustRightInd w:val="0"/>
+        <w:spacing w:after="0" w:line="240" w:lineRule="auto"/>
+        <w:ind w:left="2160"/>
+        <w:rPr>
+          <w:rFonts w:ascii="Consolas" w:hAnsi="Consolas" w:cs="Consolas"/>
+          <w:color w:val="000000"/>
+          <w:sz w:val="19"/>
+          <w:szCs w:val="19"/>
+          <w:highlight w:val="white"/>
+        </w:rPr>
+      </w:pPr>
+      <w:proofErr w:type="gramStart"/>
+      <w:r>
+        <w:rPr>
+          <w:rFonts w:ascii="Consolas" w:hAnsi="Consolas" w:cs="Consolas"/>
+          <w:color w:val="0000FF"/>
+          <w:sz w:val="19"/>
+          <w:szCs w:val="19"/>
+          <w:highlight w:val="white"/>
+        </w:rPr>
+        <w:t>using</w:t>
+      </w:r>
+      <w:proofErr w:type="gramEnd"/>
+      <w:r>
+        <w:rPr>
+          <w:rFonts w:ascii="Consolas" w:hAnsi="Consolas" w:cs="Consolas"/>
+          <w:color w:val="000000"/>
+          <w:sz w:val="19"/>
+          <w:szCs w:val="19"/>
+          <w:highlight w:val="white"/>
+        </w:rPr>
+        <w:t xml:space="preserve"> Windows.UI.Xaml.Controls;</w:t>
+      </w:r>
+    </w:p>
+    <w:p>
+      <w:pPr>
+        <w:ind w:left="2160"/>
+      </w:pPr>
+      <w:proofErr w:type="gramStart"/>
+      <w:r>
+        <w:rPr>
+          <w:rFonts w:ascii="Consolas" w:hAnsi="Consolas" w:cs="Consolas"/>
+          <w:color w:val="0000FF"/>
+          <w:sz w:val="19"/>
+          <w:szCs w:val="19"/>
+          <w:highlight w:val="white"/>
+        </w:rPr>
+        <w:t>using</w:t>
+      </w:r>
+      <w:proofErr w:type="gramEnd"/>
+      <w:r>
+        <w:rPr>
+          <w:rFonts w:ascii="Consolas" w:hAnsi="Consolas" w:cs="Consolas"/>
+          <w:color w:val="000000"/>
+          <w:sz w:val="19"/>
+          <w:szCs w:val="19"/>
+          <w:highlight w:val="white"/>
+        </w:rPr>
+        <w:t xml:space="preserve"> Windows.UI.Xaml.Media.Imaging;</w:t>
+      </w:r>
+    </w:p>
+    <w:p>
+      <w:r>
+        <w:rPr>
+          <w:noProof/>
+          <w:lang w:eastAsia="en-CA"/>
+        </w:rPr>
+        <w:drawing>
+          <wp:inline distT="0" distB="0" distL="0" distR="0" wp14:anchorId="299E250A" wp14:editId="24AB9ED7">
+            <wp:extent cx="5458265" cy="3935083"/>
+            <wp:effectExtent l="0" t="0" r="0" b="8890"/>
+            <wp:docPr id="1" name="Picture 1"/>
+            <wp:cNvGraphicFramePr>
+              <a:graphicFrameLocks xmlns:a="http://schemas.openxmlformats.org/drawingml/2006/main" noChangeAspect="1"/>
+            </wp:cNvGraphicFramePr>
+            <a:graphic xmlns:a="http://schemas.openxmlformats.org/drawingml/2006/main">
+              <a:graphicData uri="http://schemas.openxmlformats.org/drawingml/2006/picture">
+                <pic:pic xmlns:pic="http://schemas.openxmlformats.org/drawingml/2006/picture">
+                  <pic:nvPicPr>
+                    <pic:cNvPr id="1" name=""/>
+                    <pic:cNvPicPr/>
+                  </pic:nvPicPr>
+                  <pic:blipFill>
+                    <a:blip r:embed="rId5"/>
+                    <a:stretch>
+                      <a:fillRect/>
+                    </a:stretch>
+                  </pic:blipFill>
+                  <pic:spPr>
+                    <a:xfrm>
+                      <a:off x="0" y="0"/>
+                      <a:ext cx="5463527" cy="3938877"/>
+                    </a:xfrm>
+                    <a:prstGeom prst="rect">
+                      <a:avLst/>
+                    </a:prstGeom>
+                  </pic:spPr>
+                </pic:pic>
+              </a:graphicData>
+            </a:graphic>
+          </wp:inline>
+        </w:drawing>
+      </w:r>
+    </w:p>
+    <w:p>
+      <w:r>
+        <w:br w:type="page"/>
+      </w:r>
+    </w:p>
     <w:p/>
+    <w:p>
+      <w:pPr>
+        <w:pStyle w:val="ListParagraph"/>
+        <w:numPr>
+          <w:ilvl w:val="0"/>
+          <w:numId w:val="2"/>
+        </w:numPr>
+      </w:pPr>
+      <w:r>
+        <w:t>In</w:t>
+      </w:r>
+      <w:r>
+        <w:t xml:space="preserve"> the \View\BBQRecipePage.xaml.cs file and </w:t>
+      </w:r>
+      <w:r>
+        <w:t>add the following lines of code on line 24.</w:t>
+      </w:r>
+    </w:p>
+    <w:p>
+      <w:pPr>
+        <w:autoSpaceDE w:val="0"/>
+        <w:autoSpaceDN w:val="0"/>
+        <w:adjustRightInd w:val="0"/>
+        <w:spacing w:after="0" w:line="240" w:lineRule="auto"/>
+        <w:ind w:left="720"/>
+        <w:rPr>
+          <w:rFonts w:ascii="Consolas" w:hAnsi="Consolas" w:cs="Consolas"/>
+          <w:color w:val="000000"/>
+          <w:sz w:val="19"/>
+          <w:szCs w:val="19"/>
+          <w:highlight w:val="white"/>
+        </w:rPr>
+      </w:pPr>
+      <w:r>
+        <w:rPr>
+          <w:rFonts w:ascii="Consolas" w:hAnsi="Consolas" w:cs="Consolas"/>
+          <w:color w:val="000000"/>
+          <w:sz w:val="19"/>
+          <w:szCs w:val="19"/>
+          <w:highlight w:val="white"/>
+        </w:rPr>
+        <w:t xml:space="preserve">        </w:t>
+      </w:r>
+      <w:proofErr w:type="gramStart"/>
+      <w:r>
+        <w:rPr>
+          <w:rFonts w:ascii="Consolas" w:hAnsi="Consolas" w:cs="Consolas"/>
+          <w:color w:val="0000FF"/>
+          <w:sz w:val="19"/>
+          <w:szCs w:val="19"/>
+          <w:highlight w:val="white"/>
+        </w:rPr>
+        <w:t>public</w:t>
+      </w:r>
+      <w:proofErr w:type="gramEnd"/>
+      <w:r>
+        <w:rPr>
+          <w:rFonts w:ascii="Consolas" w:hAnsi="Consolas" w:cs="Consolas"/>
+          <w:color w:val="000000"/>
+          <w:sz w:val="19"/>
+          <w:szCs w:val="19"/>
+          <w:highlight w:val="white"/>
+        </w:rPr>
+        <w:t xml:space="preserve"> </w:t>
+      </w:r>
+      <w:r>
+        <w:rPr>
+          <w:rFonts w:ascii="Consolas" w:hAnsi="Consolas" w:cs="Consolas"/>
+          <w:color w:val="2B91AF"/>
+          <w:sz w:val="19"/>
+          <w:szCs w:val="19"/>
+          <w:highlight w:val="white"/>
+        </w:rPr>
+        <w:t>MediaCapture</w:t>
+      </w:r>
+      <w:r>
+        <w:rPr>
+          <w:rFonts w:ascii="Consolas" w:hAnsi="Consolas" w:cs="Consolas"/>
+          <w:color w:val="000000"/>
+          <w:sz w:val="19"/>
+          <w:szCs w:val="19"/>
+          <w:highlight w:val="white"/>
+        </w:rPr>
+        <w:t xml:space="preserve"> captureManager;</w:t>
+      </w:r>
+    </w:p>
+    <w:p>
+      <w:pPr>
+        <w:autoSpaceDE w:val="0"/>
+        <w:autoSpaceDN w:val="0"/>
+        <w:adjustRightInd w:val="0"/>
+        <w:spacing w:after="0" w:line="240" w:lineRule="auto"/>
+        <w:ind w:left="720"/>
+        <w:rPr>
+          <w:rFonts w:ascii="Consolas" w:hAnsi="Consolas" w:cs="Consolas"/>
+          <w:color w:val="000000"/>
+          <w:sz w:val="19"/>
+          <w:szCs w:val="19"/>
+          <w:highlight w:val="white"/>
+        </w:rPr>
+      </w:pPr>
+      <w:r>
+        <w:rPr>
+          <w:rFonts w:ascii="Consolas" w:hAnsi="Consolas" w:cs="Consolas"/>
+          <w:color w:val="000000"/>
+          <w:sz w:val="19"/>
+          <w:szCs w:val="19"/>
+          <w:highlight w:val="white"/>
+        </w:rPr>
+        <w:t xml:space="preserve">        </w:t>
+      </w:r>
+      <w:proofErr w:type="gramStart"/>
+      <w:r>
+        <w:rPr>
+          <w:rFonts w:ascii="Consolas" w:hAnsi="Consolas" w:cs="Consolas"/>
+          <w:color w:val="0000FF"/>
+          <w:sz w:val="19"/>
+          <w:szCs w:val="19"/>
+          <w:highlight w:val="white"/>
+        </w:rPr>
+        <w:t>public</w:t>
+      </w:r>
+      <w:proofErr w:type="gramEnd"/>
+      <w:r>
+        <w:rPr>
+          <w:rFonts w:ascii="Consolas" w:hAnsi="Consolas" w:cs="Consolas"/>
+          <w:color w:val="000000"/>
+          <w:sz w:val="19"/>
+          <w:szCs w:val="19"/>
+          <w:highlight w:val="white"/>
+        </w:rPr>
+        <w:t xml:space="preserve"> </w:t>
+      </w:r>
+      <w:r>
+        <w:rPr>
+          <w:rFonts w:ascii="Consolas" w:hAnsi="Consolas" w:cs="Consolas"/>
+          <w:color w:val="0000FF"/>
+          <w:sz w:val="19"/>
+          <w:szCs w:val="19"/>
+          <w:highlight w:val="white"/>
+        </w:rPr>
+        <w:t>bool</w:t>
+      </w:r>
+      <w:r>
+        <w:rPr>
+          <w:rFonts w:ascii="Consolas" w:hAnsi="Consolas" w:cs="Consolas"/>
+          <w:color w:val="000000"/>
+          <w:sz w:val="19"/>
+          <w:szCs w:val="19"/>
+          <w:highlight w:val="white"/>
+        </w:rPr>
+        <w:t xml:space="preserve"> isPreviewing = </w:t>
+      </w:r>
+      <w:r>
+        <w:rPr>
+          <w:rFonts w:ascii="Consolas" w:hAnsi="Consolas" w:cs="Consolas"/>
+          <w:color w:val="0000FF"/>
+          <w:sz w:val="19"/>
+          <w:szCs w:val="19"/>
+          <w:highlight w:val="white"/>
+        </w:rPr>
+        <w:t>false</w:t>
+      </w:r>
+      <w:r>
+        <w:rPr>
+          <w:rFonts w:ascii="Consolas" w:hAnsi="Consolas" w:cs="Consolas"/>
+          <w:color w:val="000000"/>
+          <w:sz w:val="19"/>
+          <w:szCs w:val="19"/>
+          <w:highlight w:val="white"/>
+        </w:rPr>
+        <w:t>;</w:t>
+      </w:r>
+    </w:p>
+    <w:p>
+      <w:pPr>
+        <w:autoSpaceDE w:val="0"/>
+        <w:autoSpaceDN w:val="0"/>
+        <w:adjustRightInd w:val="0"/>
+        <w:spacing w:after="0" w:line="240" w:lineRule="auto"/>
+        <w:ind w:left="720"/>
+        <w:rPr>
+          <w:rFonts w:ascii="Consolas" w:hAnsi="Consolas" w:cs="Consolas"/>
+          <w:color w:val="000000"/>
+          <w:sz w:val="19"/>
+          <w:szCs w:val="19"/>
+          <w:highlight w:val="white"/>
+        </w:rPr>
+      </w:pPr>
+      <w:r>
+        <w:rPr>
+          <w:rFonts w:ascii="Consolas" w:hAnsi="Consolas" w:cs="Consolas"/>
+          <w:color w:val="000000"/>
+          <w:sz w:val="19"/>
+          <w:szCs w:val="19"/>
+          <w:highlight w:val="white"/>
+        </w:rPr>
+        <w:t xml:space="preserve">        </w:t>
+      </w:r>
+      <w:proofErr w:type="gramStart"/>
+      <w:r>
+        <w:rPr>
+          <w:rFonts w:ascii="Consolas" w:hAnsi="Consolas" w:cs="Consolas"/>
+          <w:color w:val="0000FF"/>
+          <w:sz w:val="19"/>
+          <w:szCs w:val="19"/>
+          <w:highlight w:val="white"/>
+        </w:rPr>
+        <w:t>public</w:t>
+      </w:r>
+      <w:proofErr w:type="gramEnd"/>
+      <w:r>
+        <w:rPr>
+          <w:rFonts w:ascii="Consolas" w:hAnsi="Consolas" w:cs="Consolas"/>
+          <w:color w:val="000000"/>
+          <w:sz w:val="19"/>
+          <w:szCs w:val="19"/>
+          <w:highlight w:val="white"/>
+        </w:rPr>
+        <w:t xml:space="preserve"> </w:t>
+      </w:r>
+      <w:r>
+        <w:rPr>
+          <w:rFonts w:ascii="Consolas" w:hAnsi="Consolas" w:cs="Consolas"/>
+          <w:color w:val="0000FF"/>
+          <w:sz w:val="19"/>
+          <w:szCs w:val="19"/>
+          <w:highlight w:val="white"/>
+        </w:rPr>
+        <w:t>bool</w:t>
+      </w:r>
+      <w:r>
+        <w:rPr>
+          <w:rFonts w:ascii="Consolas" w:hAnsi="Consolas" w:cs="Consolas"/>
+          <w:color w:val="000000"/>
+          <w:sz w:val="19"/>
+          <w:szCs w:val="19"/>
+          <w:highlight w:val="white"/>
+        </w:rPr>
+        <w:t xml:space="preserve"> isAutoFocus = </w:t>
+      </w:r>
+      <w:r>
+        <w:rPr>
+          <w:rFonts w:ascii="Consolas" w:hAnsi="Consolas" w:cs="Consolas"/>
+          <w:color w:val="0000FF"/>
+          <w:sz w:val="19"/>
+          <w:szCs w:val="19"/>
+          <w:highlight w:val="white"/>
+        </w:rPr>
+        <w:t>false</w:t>
+      </w:r>
+      <w:r>
+        <w:rPr>
+          <w:rFonts w:ascii="Consolas" w:hAnsi="Consolas" w:cs="Consolas"/>
+          <w:color w:val="000000"/>
+          <w:sz w:val="19"/>
+          <w:szCs w:val="19"/>
+          <w:highlight w:val="white"/>
+        </w:rPr>
+        <w:t>;</w:t>
+      </w:r>
+    </w:p>
+    <w:p>
+      <w:pPr>
+        <w:ind w:left="720"/>
+        <w:rPr>
+          <w:rFonts w:ascii="Consolas" w:hAnsi="Consolas" w:cs="Consolas"/>
+          <w:color w:val="000000"/>
+          <w:sz w:val="19"/>
+          <w:szCs w:val="19"/>
+        </w:rPr>
+      </w:pPr>
+      <w:r>
+        <w:rPr>
+          <w:rFonts w:ascii="Consolas" w:hAnsi="Consolas" w:cs="Consolas"/>
+          <w:color w:val="000000"/>
+          <w:sz w:val="19"/>
+          <w:szCs w:val="19"/>
+          <w:highlight w:val="white"/>
+        </w:rPr>
+        <w:t xml:space="preserve">        </w:t>
+      </w:r>
+      <w:proofErr w:type="gramStart"/>
+      <w:r>
+        <w:rPr>
+          <w:rFonts w:ascii="Consolas" w:hAnsi="Consolas" w:cs="Consolas"/>
+          <w:color w:val="0000FF"/>
+          <w:sz w:val="19"/>
+          <w:szCs w:val="19"/>
+          <w:highlight w:val="white"/>
+        </w:rPr>
+        <w:t>private</w:t>
+      </w:r>
+      <w:proofErr w:type="gramEnd"/>
+      <w:r>
+        <w:rPr>
+          <w:rFonts w:ascii="Consolas" w:hAnsi="Consolas" w:cs="Consolas"/>
+          <w:color w:val="000000"/>
+          <w:sz w:val="19"/>
+          <w:szCs w:val="19"/>
+          <w:highlight w:val="white"/>
+        </w:rPr>
+        <w:t xml:space="preserve"> </w:t>
+      </w:r>
+      <w:r>
+        <w:rPr>
+          <w:rFonts w:ascii="Consolas" w:hAnsi="Consolas" w:cs="Consolas"/>
+          <w:color w:val="2B91AF"/>
+          <w:sz w:val="19"/>
+          <w:szCs w:val="19"/>
+          <w:highlight w:val="white"/>
+        </w:rPr>
+        <w:t>WriteableBitmap</w:t>
+      </w:r>
+      <w:r>
+        <w:rPr>
+          <w:rFonts w:ascii="Consolas" w:hAnsi="Consolas" w:cs="Consolas"/>
+          <w:color w:val="000000"/>
+          <w:sz w:val="19"/>
+          <w:szCs w:val="19"/>
+          <w:highlight w:val="white"/>
+        </w:rPr>
+        <w:t xml:space="preserve"> bitmap;</w:t>
+      </w:r>
+    </w:p>
+    <w:p>
+      <w:pPr>
+        <w:ind w:left="720"/>
+      </w:pPr>
+    </w:p>
+    <w:p>
+      <w:pPr>
+        <w:ind w:left="720"/>
+      </w:pPr>
+      <w:r>
+        <w:rPr>
+          <w:noProof/>
+          <w:lang w:eastAsia="en-CA"/>
+        </w:rPr>
+        <w:drawing>
+          <wp:inline distT="0" distB="0" distL="0" distR="0" wp14:anchorId="08134102" wp14:editId="16DCEE60">
+            <wp:extent cx="5943600" cy="4360545"/>
+            <wp:effectExtent l="0" t="0" r="0" b="1905"/>
+            <wp:docPr id="2" name="Picture 2"/>
+            <wp:cNvGraphicFramePr>
+              <a:graphicFrameLocks xmlns:a="http://schemas.openxmlformats.org/drawingml/2006/main" noChangeAspect="1"/>
+            </wp:cNvGraphicFramePr>
+            <a:graphic xmlns:a="http://schemas.openxmlformats.org/drawingml/2006/main">
+              <a:graphicData uri="http://schemas.openxmlformats.org/drawingml/2006/picture">
+                <pic:pic xmlns:pic="http://schemas.openxmlformats.org/drawingml/2006/picture">
+                  <pic:nvPicPr>
+                    <pic:cNvPr id="1" name=""/>
+                    <pic:cNvPicPr/>
+                  </pic:nvPicPr>
+                  <pic:blipFill>
+                    <a:blip r:embed="rId6"/>
+                    <a:stretch>
+                      <a:fillRect/>
+                    </a:stretch>
+                  </pic:blipFill>
+                  <pic:spPr>
+                    <a:xfrm>
+                      <a:off x="0" y="0"/>
+                      <a:ext cx="5943600" cy="4360545"/>
+                    </a:xfrm>
+                    <a:prstGeom prst="rect">
+                      <a:avLst/>
+                    </a:prstGeom>
+                  </pic:spPr>
+                </pic:pic>
+              </a:graphicData>
+            </a:graphic>
+          </wp:inline>
+        </w:drawing>
+      </w:r>
+    </w:p>
+    <w:p>
+      <w:r>
+        <w:br w:type="page"/>
+      </w:r>
+    </w:p>
+    <w:p>
+      <w:pPr>
+        <w:pStyle w:val="ListParagraph"/>
+        <w:numPr>
+          <w:ilvl w:val="0"/>
+          <w:numId w:val="2"/>
+        </w:numPr>
+      </w:pPr>
+      <w:r>
+        <w:lastRenderedPageBreak/>
+        <w:t xml:space="preserve">In the \View\BBQRecipePage.xaml.cs file and add the following lines of code on line </w:t>
+      </w:r>
+      <w:r>
+        <w:t>37</w:t>
+      </w:r>
+      <w:r>
+        <w:t>.</w:t>
+      </w:r>
+    </w:p>
+    <w:p/>
+    <w:p>
+      <w:pPr>
+        <w:autoSpaceDE w:val="0"/>
+        <w:autoSpaceDN w:val="0"/>
+        <w:adjustRightInd w:val="0"/>
+        <w:spacing w:after="0" w:line="240" w:lineRule="auto"/>
+        <w:rPr>
+          <w:rFonts w:ascii="Consolas" w:hAnsi="Consolas" w:cs="Consolas"/>
+          <w:color w:val="000000"/>
+          <w:sz w:val="19"/>
+          <w:szCs w:val="19"/>
+          <w:highlight w:val="white"/>
+        </w:rPr>
+      </w:pPr>
+      <w:r>
+        <w:rPr>
+          <w:rFonts w:ascii="Consolas" w:hAnsi="Consolas" w:cs="Consolas"/>
+          <w:color w:val="000000"/>
+          <w:sz w:val="19"/>
+          <w:szCs w:val="19"/>
+          <w:highlight w:val="white"/>
+        </w:rPr>
+        <w:t xml:space="preserve">        </w:t>
+      </w:r>
+      <w:proofErr w:type="gramStart"/>
+      <w:r>
+        <w:rPr>
+          <w:rFonts w:ascii="Consolas" w:hAnsi="Consolas" w:cs="Consolas"/>
+          <w:color w:val="0000FF"/>
+          <w:sz w:val="19"/>
+          <w:szCs w:val="19"/>
+          <w:highlight w:val="white"/>
+        </w:rPr>
+        <w:t>private</w:t>
+      </w:r>
+      <w:proofErr w:type="gramEnd"/>
+      <w:r>
+        <w:rPr>
+          <w:rFonts w:ascii="Consolas" w:hAnsi="Consolas" w:cs="Consolas"/>
+          <w:color w:val="000000"/>
+          <w:sz w:val="19"/>
+          <w:szCs w:val="19"/>
+          <w:highlight w:val="white"/>
+        </w:rPr>
+        <w:t xml:space="preserve"> </w:t>
+      </w:r>
+      <w:r>
+        <w:rPr>
+          <w:rFonts w:ascii="Consolas" w:hAnsi="Consolas" w:cs="Consolas"/>
+          <w:color w:val="0000FF"/>
+          <w:sz w:val="19"/>
+          <w:szCs w:val="19"/>
+          <w:highlight w:val="white"/>
+        </w:rPr>
+        <w:t>async</w:t>
+      </w:r>
+      <w:r>
+        <w:rPr>
+          <w:rFonts w:ascii="Consolas" w:hAnsi="Consolas" w:cs="Consolas"/>
+          <w:color w:val="000000"/>
+          <w:sz w:val="19"/>
+          <w:szCs w:val="19"/>
+          <w:highlight w:val="white"/>
+        </w:rPr>
+        <w:t xml:space="preserve"> </w:t>
+      </w:r>
+      <w:r>
+        <w:rPr>
+          <w:rFonts w:ascii="Consolas" w:hAnsi="Consolas" w:cs="Consolas"/>
+          <w:color w:val="0000FF"/>
+          <w:sz w:val="19"/>
+          <w:szCs w:val="19"/>
+          <w:highlight w:val="white"/>
+        </w:rPr>
+        <w:t>void</w:t>
+      </w:r>
+      <w:r>
+        <w:rPr>
+          <w:rFonts w:ascii="Consolas" w:hAnsi="Consolas" w:cs="Consolas"/>
+          <w:color w:val="000000"/>
+          <w:sz w:val="19"/>
+          <w:szCs w:val="19"/>
+          <w:highlight w:val="white"/>
+        </w:rPr>
+        <w:t xml:space="preserve"> Loadphoto(</w:t>
+      </w:r>
+      <w:r>
+        <w:rPr>
+          <w:rFonts w:ascii="Consolas" w:hAnsi="Consolas" w:cs="Consolas"/>
+          <w:color w:val="0000FF"/>
+          <w:sz w:val="19"/>
+          <w:szCs w:val="19"/>
+          <w:highlight w:val="white"/>
+        </w:rPr>
+        <w:t>string</w:t>
+      </w:r>
+      <w:r>
+        <w:rPr>
+          <w:rFonts w:ascii="Consolas" w:hAnsi="Consolas" w:cs="Consolas"/>
+          <w:color w:val="000000"/>
+          <w:sz w:val="19"/>
+          <w:szCs w:val="19"/>
+          <w:highlight w:val="white"/>
+        </w:rPr>
+        <w:t xml:space="preserve"> filename)</w:t>
+      </w:r>
+    </w:p>
+    <w:p>
+      <w:pPr>
+        <w:autoSpaceDE w:val="0"/>
+        <w:autoSpaceDN w:val="0"/>
+        <w:adjustRightInd w:val="0"/>
+        <w:spacing w:after="0" w:line="240" w:lineRule="auto"/>
+        <w:rPr>
+          <w:rFonts w:ascii="Consolas" w:hAnsi="Consolas" w:cs="Consolas"/>
+          <w:color w:val="000000"/>
+          <w:sz w:val="19"/>
+          <w:szCs w:val="19"/>
+          <w:highlight w:val="white"/>
+        </w:rPr>
+      </w:pPr>
+      <w:r>
+        <w:rPr>
+          <w:rFonts w:ascii="Consolas" w:hAnsi="Consolas" w:cs="Consolas"/>
+          <w:color w:val="000000"/>
+          <w:sz w:val="19"/>
+          <w:szCs w:val="19"/>
+          <w:highlight w:val="white"/>
+        </w:rPr>
+        <w:t xml:space="preserve">        {</w:t>
+      </w:r>
+    </w:p>
+    <w:p>
+      <w:pPr>
+        <w:autoSpaceDE w:val="0"/>
+        <w:autoSpaceDN w:val="0"/>
+        <w:adjustRightInd w:val="0"/>
+        <w:spacing w:after="0" w:line="240" w:lineRule="auto"/>
+        <w:rPr>
+          <w:rFonts w:ascii="Consolas" w:hAnsi="Consolas" w:cs="Consolas"/>
+          <w:color w:val="000000"/>
+          <w:sz w:val="19"/>
+          <w:szCs w:val="19"/>
+          <w:highlight w:val="white"/>
+        </w:rPr>
+      </w:pPr>
+      <w:r>
+        <w:rPr>
+          <w:rFonts w:ascii="Consolas" w:hAnsi="Consolas" w:cs="Consolas"/>
+          <w:color w:val="000000"/>
+          <w:sz w:val="19"/>
+          <w:szCs w:val="19"/>
+          <w:highlight w:val="white"/>
+        </w:rPr>
+        <w:t xml:space="preserve">            </w:t>
+      </w:r>
+      <w:r>
+        <w:rPr>
+          <w:rFonts w:ascii="Consolas" w:hAnsi="Consolas" w:cs="Consolas"/>
+          <w:color w:val="008000"/>
+          <w:sz w:val="19"/>
+          <w:szCs w:val="19"/>
+          <w:highlight w:val="white"/>
+        </w:rPr>
+        <w:t>//load saved image</w:t>
+      </w:r>
+    </w:p>
+    <w:p>
+      <w:pPr>
+        <w:autoSpaceDE w:val="0"/>
+        <w:autoSpaceDN w:val="0"/>
+        <w:adjustRightInd w:val="0"/>
+        <w:spacing w:after="0" w:line="240" w:lineRule="auto"/>
+        <w:rPr>
+          <w:rFonts w:ascii="Consolas" w:hAnsi="Consolas" w:cs="Consolas"/>
+          <w:color w:val="000000"/>
+          <w:sz w:val="19"/>
+          <w:szCs w:val="19"/>
+          <w:highlight w:val="white"/>
+        </w:rPr>
+      </w:pPr>
+      <w:r>
+        <w:rPr>
+          <w:rFonts w:ascii="Consolas" w:hAnsi="Consolas" w:cs="Consolas"/>
+          <w:color w:val="000000"/>
+          <w:sz w:val="19"/>
+          <w:szCs w:val="19"/>
+          <w:highlight w:val="white"/>
+        </w:rPr>
+        <w:t xml:space="preserve">            </w:t>
+      </w:r>
+      <w:r>
+        <w:rPr>
+          <w:rFonts w:ascii="Consolas" w:hAnsi="Consolas" w:cs="Consolas"/>
+          <w:color w:val="2B91AF"/>
+          <w:sz w:val="19"/>
+          <w:szCs w:val="19"/>
+          <w:highlight w:val="white"/>
+        </w:rPr>
+        <w:t>StorageFolder</w:t>
+      </w:r>
+      <w:r>
+        <w:rPr>
+          <w:rFonts w:ascii="Consolas" w:hAnsi="Consolas" w:cs="Consolas"/>
+          <w:color w:val="000000"/>
+          <w:sz w:val="19"/>
+          <w:szCs w:val="19"/>
+          <w:highlight w:val="white"/>
+        </w:rPr>
+        <w:t xml:space="preserve"> pictureLibrary = </w:t>
+      </w:r>
+      <w:r>
+        <w:rPr>
+          <w:rFonts w:ascii="Consolas" w:hAnsi="Consolas" w:cs="Consolas"/>
+          <w:color w:val="2B91AF"/>
+          <w:sz w:val="19"/>
+          <w:szCs w:val="19"/>
+          <w:highlight w:val="white"/>
+        </w:rPr>
+        <w:t>KnownFolders</w:t>
+      </w:r>
+      <w:r>
+        <w:rPr>
+          <w:rFonts w:ascii="Consolas" w:hAnsi="Consolas" w:cs="Consolas"/>
+          <w:color w:val="000000"/>
+          <w:sz w:val="19"/>
+          <w:szCs w:val="19"/>
+          <w:highlight w:val="white"/>
+        </w:rPr>
+        <w:t>.SavedPictures;</w:t>
+      </w:r>
+    </w:p>
+    <w:p>
+      <w:pPr>
+        <w:autoSpaceDE w:val="0"/>
+        <w:autoSpaceDN w:val="0"/>
+        <w:adjustRightInd w:val="0"/>
+        <w:spacing w:after="0" w:line="240" w:lineRule="auto"/>
+        <w:rPr>
+          <w:rFonts w:ascii="Consolas" w:hAnsi="Consolas" w:cs="Consolas"/>
+          <w:color w:val="000000"/>
+          <w:sz w:val="19"/>
+          <w:szCs w:val="19"/>
+          <w:highlight w:val="white"/>
+        </w:rPr>
+      </w:pPr>
+    </w:p>
+    <w:p>
+      <w:pPr>
+        <w:autoSpaceDE w:val="0"/>
+        <w:autoSpaceDN w:val="0"/>
+        <w:adjustRightInd w:val="0"/>
+        <w:spacing w:after="0" w:line="240" w:lineRule="auto"/>
+        <w:rPr>
+          <w:rFonts w:ascii="Consolas" w:hAnsi="Consolas" w:cs="Consolas"/>
+          <w:color w:val="000000"/>
+          <w:sz w:val="19"/>
+          <w:szCs w:val="19"/>
+          <w:highlight w:val="white"/>
+        </w:rPr>
+      </w:pPr>
+      <w:r>
+        <w:rPr>
+          <w:rFonts w:ascii="Consolas" w:hAnsi="Consolas" w:cs="Consolas"/>
+          <w:color w:val="000000"/>
+          <w:sz w:val="19"/>
+          <w:szCs w:val="19"/>
+          <w:highlight w:val="white"/>
+        </w:rPr>
+        <w:t xml:space="preserve">            </w:t>
+      </w:r>
+      <w:r>
+        <w:rPr>
+          <w:rFonts w:ascii="Consolas" w:hAnsi="Consolas" w:cs="Consolas"/>
+          <w:color w:val="2B91AF"/>
+          <w:sz w:val="19"/>
+          <w:szCs w:val="19"/>
+          <w:highlight w:val="white"/>
+        </w:rPr>
+        <w:t>StorageFile</w:t>
+      </w:r>
+      <w:r>
+        <w:rPr>
+          <w:rFonts w:ascii="Consolas" w:hAnsi="Consolas" w:cs="Consolas"/>
+          <w:color w:val="000000"/>
+          <w:sz w:val="19"/>
+          <w:szCs w:val="19"/>
+          <w:highlight w:val="white"/>
+        </w:rPr>
+        <w:t xml:space="preserve"> savedPicture = </w:t>
+      </w:r>
+      <w:r>
+        <w:rPr>
+          <w:rFonts w:ascii="Consolas" w:hAnsi="Consolas" w:cs="Consolas"/>
+          <w:color w:val="0000FF"/>
+          <w:sz w:val="19"/>
+          <w:szCs w:val="19"/>
+          <w:highlight w:val="white"/>
+        </w:rPr>
+        <w:t>await</w:t>
+      </w:r>
+      <w:r>
+        <w:rPr>
+          <w:rFonts w:ascii="Consolas" w:hAnsi="Consolas" w:cs="Consolas"/>
+          <w:color w:val="000000"/>
+          <w:sz w:val="19"/>
+          <w:szCs w:val="19"/>
+          <w:highlight w:val="white"/>
+        </w:rPr>
+        <w:t xml:space="preserve"> </w:t>
+      </w:r>
+      <w:proofErr w:type="gramStart"/>
+      <w:r>
+        <w:rPr>
+          <w:rFonts w:ascii="Consolas" w:hAnsi="Consolas" w:cs="Consolas"/>
+          <w:color w:val="000000"/>
+          <w:sz w:val="19"/>
+          <w:szCs w:val="19"/>
+          <w:highlight w:val="white"/>
+        </w:rPr>
+        <w:t>pictureLibrary.GetFileAsync(</w:t>
+      </w:r>
+      <w:proofErr w:type="gramEnd"/>
+      <w:r>
+        <w:rPr>
+          <w:rFonts w:ascii="Consolas" w:hAnsi="Consolas" w:cs="Consolas"/>
+          <w:color w:val="000000"/>
+          <w:sz w:val="19"/>
+          <w:szCs w:val="19"/>
+          <w:highlight w:val="white"/>
+        </w:rPr>
+        <w:t>filename);</w:t>
+      </w:r>
+    </w:p>
+    <w:p>
+      <w:pPr>
+        <w:autoSpaceDE w:val="0"/>
+        <w:autoSpaceDN w:val="0"/>
+        <w:adjustRightInd w:val="0"/>
+        <w:spacing w:after="0" w:line="240" w:lineRule="auto"/>
+        <w:rPr>
+          <w:rFonts w:ascii="Consolas" w:hAnsi="Consolas" w:cs="Consolas"/>
+          <w:color w:val="000000"/>
+          <w:sz w:val="19"/>
+          <w:szCs w:val="19"/>
+          <w:highlight w:val="white"/>
+        </w:rPr>
+      </w:pPr>
+      <w:r>
+        <w:rPr>
+          <w:rFonts w:ascii="Consolas" w:hAnsi="Consolas" w:cs="Consolas"/>
+          <w:color w:val="000000"/>
+          <w:sz w:val="19"/>
+          <w:szCs w:val="19"/>
+          <w:highlight w:val="white"/>
+        </w:rPr>
+        <w:t xml:space="preserve">            </w:t>
+      </w:r>
+      <w:r>
+        <w:rPr>
+          <w:rFonts w:ascii="Consolas" w:hAnsi="Consolas" w:cs="Consolas"/>
+          <w:color w:val="2B91AF"/>
+          <w:sz w:val="19"/>
+          <w:szCs w:val="19"/>
+          <w:highlight w:val="white"/>
+        </w:rPr>
+        <w:t>ImageProperties</w:t>
+      </w:r>
+      <w:r>
+        <w:rPr>
+          <w:rFonts w:ascii="Consolas" w:hAnsi="Consolas" w:cs="Consolas"/>
+          <w:color w:val="000000"/>
+          <w:sz w:val="19"/>
+          <w:szCs w:val="19"/>
+          <w:highlight w:val="white"/>
+        </w:rPr>
+        <w:t xml:space="preserve"> imgProp = </w:t>
+      </w:r>
+      <w:r>
+        <w:rPr>
+          <w:rFonts w:ascii="Consolas" w:hAnsi="Consolas" w:cs="Consolas"/>
+          <w:color w:val="0000FF"/>
+          <w:sz w:val="19"/>
+          <w:szCs w:val="19"/>
+          <w:highlight w:val="white"/>
+        </w:rPr>
+        <w:t>await</w:t>
+      </w:r>
+      <w:r>
+        <w:rPr>
+          <w:rFonts w:ascii="Consolas" w:hAnsi="Consolas" w:cs="Consolas"/>
+          <w:color w:val="000000"/>
+          <w:sz w:val="19"/>
+          <w:szCs w:val="19"/>
+          <w:highlight w:val="white"/>
+        </w:rPr>
+        <w:t xml:space="preserve"> </w:t>
+      </w:r>
+    </w:p>
+    <w:p>
+      <w:pPr>
+        <w:autoSpaceDE w:val="0"/>
+        <w:autoSpaceDN w:val="0"/>
+        <w:adjustRightInd w:val="0"/>
+        <w:spacing w:after="0" w:line="240" w:lineRule="auto"/>
+        <w:ind w:left="720"/>
+        <w:rPr>
+          <w:rFonts w:ascii="Consolas" w:hAnsi="Consolas" w:cs="Consolas"/>
+          <w:color w:val="000000"/>
+          <w:sz w:val="19"/>
+          <w:szCs w:val="19"/>
+          <w:highlight w:val="white"/>
+        </w:rPr>
+      </w:pPr>
+      <w:r>
+        <w:rPr>
+          <w:rFonts w:ascii="Consolas" w:hAnsi="Consolas" w:cs="Consolas"/>
+          <w:color w:val="000000"/>
+          <w:sz w:val="19"/>
+          <w:szCs w:val="19"/>
+          <w:highlight w:val="white"/>
+        </w:rPr>
+        <w:t xml:space="preserve">     </w:t>
+      </w:r>
+      <w:proofErr w:type="gramStart"/>
+      <w:r>
+        <w:rPr>
+          <w:rFonts w:ascii="Consolas" w:hAnsi="Consolas" w:cs="Consolas"/>
+          <w:color w:val="000000"/>
+          <w:sz w:val="19"/>
+          <w:szCs w:val="19"/>
+          <w:highlight w:val="white"/>
+        </w:rPr>
+        <w:t>savedPicture.Properties.GetImagePropertiesAsync(</w:t>
+      </w:r>
+      <w:proofErr w:type="gramEnd"/>
+      <w:r>
+        <w:rPr>
+          <w:rFonts w:ascii="Consolas" w:hAnsi="Consolas" w:cs="Consolas"/>
+          <w:color w:val="000000"/>
+          <w:sz w:val="19"/>
+          <w:szCs w:val="19"/>
+          <w:highlight w:val="white"/>
+        </w:rPr>
+        <w:t>);</w:t>
+      </w:r>
+    </w:p>
+    <w:p>
+      <w:pPr>
+        <w:autoSpaceDE w:val="0"/>
+        <w:autoSpaceDN w:val="0"/>
+        <w:adjustRightInd w:val="0"/>
+        <w:spacing w:after="0" w:line="240" w:lineRule="auto"/>
+        <w:rPr>
+          <w:rFonts w:ascii="Consolas" w:hAnsi="Consolas" w:cs="Consolas"/>
+          <w:color w:val="000000"/>
+          <w:sz w:val="19"/>
+          <w:szCs w:val="19"/>
+          <w:highlight w:val="white"/>
+        </w:rPr>
+      </w:pPr>
+      <w:r>
+        <w:rPr>
+          <w:rFonts w:ascii="Consolas" w:hAnsi="Consolas" w:cs="Consolas"/>
+          <w:color w:val="000000"/>
+          <w:sz w:val="19"/>
+          <w:szCs w:val="19"/>
+          <w:highlight w:val="white"/>
+        </w:rPr>
+        <w:t xml:space="preserve">            </w:t>
+      </w:r>
+      <w:proofErr w:type="spellStart"/>
+      <w:proofErr w:type="gramStart"/>
+      <w:r>
+        <w:rPr>
+          <w:rFonts w:ascii="Consolas" w:hAnsi="Consolas" w:cs="Consolas"/>
+          <w:color w:val="0000FF"/>
+          <w:sz w:val="19"/>
+          <w:szCs w:val="19"/>
+          <w:highlight w:val="white"/>
+        </w:rPr>
+        <w:t>var</w:t>
+      </w:r>
+      <w:proofErr w:type="spellEnd"/>
+      <w:proofErr w:type="gramEnd"/>
+      <w:r>
+        <w:rPr>
+          <w:rFonts w:ascii="Consolas" w:hAnsi="Consolas" w:cs="Consolas"/>
+          <w:color w:val="000000"/>
+          <w:sz w:val="19"/>
+          <w:szCs w:val="19"/>
+          <w:highlight w:val="white"/>
+        </w:rPr>
+        <w:t xml:space="preserve"> savedPictureStream = </w:t>
+      </w:r>
+      <w:r>
+        <w:rPr>
+          <w:rFonts w:ascii="Consolas" w:hAnsi="Consolas" w:cs="Consolas"/>
+          <w:color w:val="0000FF"/>
+          <w:sz w:val="19"/>
+          <w:szCs w:val="19"/>
+          <w:highlight w:val="white"/>
+        </w:rPr>
+        <w:t>await</w:t>
+      </w:r>
+      <w:r>
+        <w:rPr>
+          <w:rFonts w:ascii="Consolas" w:hAnsi="Consolas" w:cs="Consolas"/>
+          <w:color w:val="000000"/>
+          <w:sz w:val="19"/>
+          <w:szCs w:val="19"/>
+          <w:highlight w:val="white"/>
+        </w:rPr>
+        <w:t xml:space="preserve"> savedPicture.OpenAsync(</w:t>
+      </w:r>
+      <w:r>
+        <w:rPr>
+          <w:rFonts w:ascii="Consolas" w:hAnsi="Consolas" w:cs="Consolas"/>
+          <w:color w:val="2B91AF"/>
+          <w:sz w:val="19"/>
+          <w:szCs w:val="19"/>
+          <w:highlight w:val="white"/>
+        </w:rPr>
+        <w:t>FileAccessMode</w:t>
+      </w:r>
+      <w:r>
+        <w:rPr>
+          <w:rFonts w:ascii="Consolas" w:hAnsi="Consolas" w:cs="Consolas"/>
+          <w:color w:val="000000"/>
+          <w:sz w:val="19"/>
+          <w:szCs w:val="19"/>
+          <w:highlight w:val="white"/>
+        </w:rPr>
+        <w:t>.Read);</w:t>
+      </w:r>
+    </w:p>
+    <w:p>
+      <w:pPr>
+        <w:autoSpaceDE w:val="0"/>
+        <w:autoSpaceDN w:val="0"/>
+        <w:adjustRightInd w:val="0"/>
+        <w:spacing w:after="0" w:line="240" w:lineRule="auto"/>
+        <w:rPr>
+          <w:rFonts w:ascii="Consolas" w:hAnsi="Consolas" w:cs="Consolas"/>
+          <w:color w:val="000000"/>
+          <w:sz w:val="19"/>
+          <w:szCs w:val="19"/>
+          <w:highlight w:val="white"/>
+        </w:rPr>
+      </w:pPr>
+    </w:p>
+    <w:p>
+      <w:pPr>
+        <w:autoSpaceDE w:val="0"/>
+        <w:autoSpaceDN w:val="0"/>
+        <w:adjustRightInd w:val="0"/>
+        <w:spacing w:after="0" w:line="240" w:lineRule="auto"/>
+        <w:rPr>
+          <w:rFonts w:ascii="Consolas" w:hAnsi="Consolas" w:cs="Consolas"/>
+          <w:color w:val="000000"/>
+          <w:sz w:val="19"/>
+          <w:szCs w:val="19"/>
+          <w:highlight w:val="white"/>
+        </w:rPr>
+      </w:pPr>
+      <w:r>
+        <w:rPr>
+          <w:rFonts w:ascii="Consolas" w:hAnsi="Consolas" w:cs="Consolas"/>
+          <w:color w:val="000000"/>
+          <w:sz w:val="19"/>
+          <w:szCs w:val="19"/>
+          <w:highlight w:val="white"/>
+        </w:rPr>
+        <w:t xml:space="preserve">            </w:t>
+      </w:r>
+      <w:r>
+        <w:rPr>
+          <w:rFonts w:ascii="Consolas" w:hAnsi="Consolas" w:cs="Consolas"/>
+          <w:color w:val="008000"/>
+          <w:sz w:val="19"/>
+          <w:szCs w:val="19"/>
+          <w:highlight w:val="white"/>
+        </w:rPr>
+        <w:t>//set image properties and show the taken photo</w:t>
+      </w:r>
+    </w:p>
+    <w:p>
+      <w:pPr>
+        <w:autoSpaceDE w:val="0"/>
+        <w:autoSpaceDN w:val="0"/>
+        <w:adjustRightInd w:val="0"/>
+        <w:spacing w:after="0" w:line="240" w:lineRule="auto"/>
+        <w:rPr>
+          <w:rFonts w:ascii="Consolas" w:hAnsi="Consolas" w:cs="Consolas"/>
+          <w:color w:val="000000"/>
+          <w:sz w:val="19"/>
+          <w:szCs w:val="19"/>
+          <w:highlight w:val="white"/>
+        </w:rPr>
+      </w:pPr>
+      <w:r>
+        <w:rPr>
+          <w:rFonts w:ascii="Consolas" w:hAnsi="Consolas" w:cs="Consolas"/>
+          <w:color w:val="000000"/>
+          <w:sz w:val="19"/>
+          <w:szCs w:val="19"/>
+          <w:highlight w:val="white"/>
+        </w:rPr>
+        <w:t xml:space="preserve">            </w:t>
+      </w:r>
+      <w:proofErr w:type="gramStart"/>
+      <w:r>
+        <w:rPr>
+          <w:rFonts w:ascii="Consolas" w:hAnsi="Consolas" w:cs="Consolas"/>
+          <w:color w:val="000000"/>
+          <w:sz w:val="19"/>
+          <w:szCs w:val="19"/>
+          <w:highlight w:val="white"/>
+        </w:rPr>
+        <w:t>bitmap</w:t>
+      </w:r>
+      <w:proofErr w:type="gramEnd"/>
+      <w:r>
+        <w:rPr>
+          <w:rFonts w:ascii="Consolas" w:hAnsi="Consolas" w:cs="Consolas"/>
+          <w:color w:val="000000"/>
+          <w:sz w:val="19"/>
+          <w:szCs w:val="19"/>
+          <w:highlight w:val="white"/>
+        </w:rPr>
+        <w:t xml:space="preserve"> = </w:t>
+      </w:r>
+      <w:r>
+        <w:rPr>
+          <w:rFonts w:ascii="Consolas" w:hAnsi="Consolas" w:cs="Consolas"/>
+          <w:color w:val="0000FF"/>
+          <w:sz w:val="19"/>
+          <w:szCs w:val="19"/>
+          <w:highlight w:val="white"/>
+        </w:rPr>
+        <w:t>new</w:t>
+      </w:r>
+      <w:r>
+        <w:rPr>
+          <w:rFonts w:ascii="Consolas" w:hAnsi="Consolas" w:cs="Consolas"/>
+          <w:color w:val="000000"/>
+          <w:sz w:val="19"/>
+          <w:szCs w:val="19"/>
+          <w:highlight w:val="white"/>
+        </w:rPr>
+        <w:t xml:space="preserve"> </w:t>
+      </w:r>
+      <w:r>
+        <w:rPr>
+          <w:rFonts w:ascii="Consolas" w:hAnsi="Consolas" w:cs="Consolas"/>
+          <w:color w:val="2B91AF"/>
+          <w:sz w:val="19"/>
+          <w:szCs w:val="19"/>
+          <w:highlight w:val="white"/>
+        </w:rPr>
+        <w:t>WriteableBitmap</w:t>
+      </w:r>
+      <w:r>
+        <w:rPr>
+          <w:rFonts w:ascii="Consolas" w:hAnsi="Consolas" w:cs="Consolas"/>
+          <w:color w:val="000000"/>
+          <w:sz w:val="19"/>
+          <w:szCs w:val="19"/>
+          <w:highlight w:val="white"/>
+        </w:rPr>
+        <w:t>((</w:t>
+      </w:r>
+      <w:r>
+        <w:rPr>
+          <w:rFonts w:ascii="Consolas" w:hAnsi="Consolas" w:cs="Consolas"/>
+          <w:color w:val="0000FF"/>
+          <w:sz w:val="19"/>
+          <w:szCs w:val="19"/>
+          <w:highlight w:val="white"/>
+        </w:rPr>
+        <w:t>int</w:t>
+      </w:r>
+      <w:r>
+        <w:rPr>
+          <w:rFonts w:ascii="Consolas" w:hAnsi="Consolas" w:cs="Consolas"/>
+          <w:color w:val="000000"/>
+          <w:sz w:val="19"/>
+          <w:szCs w:val="19"/>
+          <w:highlight w:val="white"/>
+        </w:rPr>
+        <w:t>)imgProp.Width, (</w:t>
+      </w:r>
+      <w:r>
+        <w:rPr>
+          <w:rFonts w:ascii="Consolas" w:hAnsi="Consolas" w:cs="Consolas"/>
+          <w:color w:val="0000FF"/>
+          <w:sz w:val="19"/>
+          <w:szCs w:val="19"/>
+          <w:highlight w:val="white"/>
+        </w:rPr>
+        <w:t>int</w:t>
+      </w:r>
+      <w:r>
+        <w:rPr>
+          <w:rFonts w:ascii="Consolas" w:hAnsi="Consolas" w:cs="Consolas"/>
+          <w:color w:val="000000"/>
+          <w:sz w:val="19"/>
+          <w:szCs w:val="19"/>
+          <w:highlight w:val="white"/>
+        </w:rPr>
+        <w:t>)imgProp.Height);</w:t>
+      </w:r>
+    </w:p>
+    <w:p>
+      <w:pPr>
+        <w:autoSpaceDE w:val="0"/>
+        <w:autoSpaceDN w:val="0"/>
+        <w:adjustRightInd w:val="0"/>
+        <w:spacing w:after="0" w:line="240" w:lineRule="auto"/>
+        <w:rPr>
+          <w:rFonts w:ascii="Consolas" w:hAnsi="Consolas" w:cs="Consolas"/>
+          <w:color w:val="000000"/>
+          <w:sz w:val="19"/>
+          <w:szCs w:val="19"/>
+          <w:highlight w:val="white"/>
+        </w:rPr>
+      </w:pPr>
+      <w:r>
+        <w:rPr>
+          <w:rFonts w:ascii="Consolas" w:hAnsi="Consolas" w:cs="Consolas"/>
+          <w:color w:val="000000"/>
+          <w:sz w:val="19"/>
+          <w:szCs w:val="19"/>
+          <w:highlight w:val="white"/>
+        </w:rPr>
+        <w:t xml:space="preserve">            </w:t>
+      </w:r>
+      <w:proofErr w:type="gramStart"/>
+      <w:r>
+        <w:rPr>
+          <w:rFonts w:ascii="Consolas" w:hAnsi="Consolas" w:cs="Consolas"/>
+          <w:color w:val="0000FF"/>
+          <w:sz w:val="19"/>
+          <w:szCs w:val="19"/>
+          <w:highlight w:val="white"/>
+        </w:rPr>
+        <w:t>await</w:t>
+      </w:r>
+      <w:proofErr w:type="gramEnd"/>
+      <w:r>
+        <w:rPr>
+          <w:rFonts w:ascii="Consolas" w:hAnsi="Consolas" w:cs="Consolas"/>
+          <w:color w:val="000000"/>
+          <w:sz w:val="19"/>
+          <w:szCs w:val="19"/>
+          <w:highlight w:val="white"/>
+        </w:rPr>
+        <w:t xml:space="preserve"> bitmap.SetSourceAsync(savedPictureStream);</w:t>
+      </w:r>
+    </w:p>
+    <w:p>
+      <w:pPr>
+        <w:autoSpaceDE w:val="0"/>
+        <w:autoSpaceDN w:val="0"/>
+        <w:adjustRightInd w:val="0"/>
+        <w:spacing w:after="0" w:line="240" w:lineRule="auto"/>
+        <w:rPr>
+          <w:rFonts w:ascii="Consolas" w:hAnsi="Consolas" w:cs="Consolas"/>
+          <w:color w:val="000000"/>
+          <w:sz w:val="19"/>
+          <w:szCs w:val="19"/>
+          <w:highlight w:val="white"/>
+        </w:rPr>
+      </w:pPr>
+      <w:r>
+        <w:rPr>
+          <w:rFonts w:ascii="Consolas" w:hAnsi="Consolas" w:cs="Consolas"/>
+          <w:color w:val="000000"/>
+          <w:sz w:val="19"/>
+          <w:szCs w:val="19"/>
+          <w:highlight w:val="white"/>
+        </w:rPr>
+        <w:t xml:space="preserve">            BBQImage.Source = bitmap;</w:t>
+      </w:r>
+    </w:p>
+    <w:p>
+      <w:pPr>
+        <w:autoSpaceDE w:val="0"/>
+        <w:autoSpaceDN w:val="0"/>
+        <w:adjustRightInd w:val="0"/>
+        <w:spacing w:after="0" w:line="240" w:lineRule="auto"/>
+        <w:rPr>
+          <w:rFonts w:ascii="Consolas" w:hAnsi="Consolas" w:cs="Consolas"/>
+          <w:color w:val="000000"/>
+          <w:sz w:val="19"/>
+          <w:szCs w:val="19"/>
+          <w:highlight w:val="white"/>
+        </w:rPr>
+      </w:pPr>
+      <w:r>
+        <w:rPr>
+          <w:rFonts w:ascii="Consolas" w:hAnsi="Consolas" w:cs="Consolas"/>
+          <w:color w:val="000000"/>
+          <w:sz w:val="19"/>
+          <w:szCs w:val="19"/>
+          <w:highlight w:val="white"/>
+        </w:rPr>
+        <w:t xml:space="preserve">            BBQImage.Visibility = </w:t>
+      </w:r>
+      <w:r>
+        <w:rPr>
+          <w:rFonts w:ascii="Consolas" w:hAnsi="Consolas" w:cs="Consolas"/>
+          <w:color w:val="2B91AF"/>
+          <w:sz w:val="19"/>
+          <w:szCs w:val="19"/>
+          <w:highlight w:val="white"/>
+        </w:rPr>
+        <w:t>Visibility</w:t>
+      </w:r>
+      <w:r>
+        <w:rPr>
+          <w:rFonts w:ascii="Consolas" w:hAnsi="Consolas" w:cs="Consolas"/>
+          <w:color w:val="000000"/>
+          <w:sz w:val="19"/>
+          <w:szCs w:val="19"/>
+          <w:highlight w:val="white"/>
+        </w:rPr>
+        <w:t>.Visible;</w:t>
+      </w:r>
+    </w:p>
+    <w:p>
+      <w:pPr>
+        <w:autoSpaceDE w:val="0"/>
+        <w:autoSpaceDN w:val="0"/>
+        <w:adjustRightInd w:val="0"/>
+        <w:spacing w:after="0" w:line="240" w:lineRule="auto"/>
+        <w:rPr>
+          <w:rFonts w:ascii="Consolas" w:hAnsi="Consolas" w:cs="Consolas"/>
+          <w:color w:val="000000"/>
+          <w:sz w:val="19"/>
+          <w:szCs w:val="19"/>
+          <w:highlight w:val="white"/>
+        </w:rPr>
+      </w:pPr>
+      <w:r>
+        <w:rPr>
+          <w:rFonts w:ascii="Consolas" w:hAnsi="Consolas" w:cs="Consolas"/>
+          <w:color w:val="000000"/>
+          <w:sz w:val="19"/>
+          <w:szCs w:val="19"/>
+          <w:highlight w:val="white"/>
+        </w:rPr>
+        <w:t xml:space="preserve">        }</w:t>
+      </w:r>
+    </w:p>
+    <w:p>
+      <w:pPr>
+        <w:autoSpaceDE w:val="0"/>
+        <w:autoSpaceDN w:val="0"/>
+        <w:adjustRightInd w:val="0"/>
+        <w:spacing w:after="0" w:line="240" w:lineRule="auto"/>
+        <w:rPr>
+          <w:rFonts w:ascii="Consolas" w:hAnsi="Consolas" w:cs="Consolas"/>
+          <w:color w:val="000000"/>
+          <w:sz w:val="19"/>
+          <w:szCs w:val="19"/>
+          <w:highlight w:val="white"/>
+        </w:rPr>
+      </w:pPr>
+    </w:p>
+    <w:p>
+      <w:pPr>
+        <w:autoSpaceDE w:val="0"/>
+        <w:autoSpaceDN w:val="0"/>
+        <w:adjustRightInd w:val="0"/>
+        <w:spacing w:after="0" w:line="240" w:lineRule="auto"/>
+        <w:rPr>
+          <w:rFonts w:ascii="Consolas" w:hAnsi="Consolas" w:cs="Consolas"/>
+          <w:color w:val="000000"/>
+          <w:sz w:val="19"/>
+          <w:szCs w:val="19"/>
+          <w:highlight w:val="white"/>
+        </w:rPr>
+      </w:pPr>
+      <w:r>
+        <w:rPr>
+          <w:rFonts w:ascii="Consolas" w:hAnsi="Consolas" w:cs="Consolas"/>
+          <w:color w:val="000000"/>
+          <w:sz w:val="19"/>
+          <w:szCs w:val="19"/>
+          <w:highlight w:val="white"/>
+        </w:rPr>
+        <w:t xml:space="preserve">        </w:t>
+      </w:r>
+      <w:proofErr w:type="gramStart"/>
+      <w:r>
+        <w:rPr>
+          <w:rFonts w:ascii="Consolas" w:hAnsi="Consolas" w:cs="Consolas"/>
+          <w:color w:val="0000FF"/>
+          <w:sz w:val="19"/>
+          <w:szCs w:val="19"/>
+          <w:highlight w:val="white"/>
+        </w:rPr>
+        <w:t>private</w:t>
+      </w:r>
+      <w:proofErr w:type="gramEnd"/>
+      <w:r>
+        <w:rPr>
+          <w:rFonts w:ascii="Consolas" w:hAnsi="Consolas" w:cs="Consolas"/>
+          <w:color w:val="000000"/>
+          <w:sz w:val="19"/>
+          <w:szCs w:val="19"/>
+          <w:highlight w:val="white"/>
+        </w:rPr>
+        <w:t xml:space="preserve"> </w:t>
+      </w:r>
+      <w:r>
+        <w:rPr>
+          <w:rFonts w:ascii="Consolas" w:hAnsi="Consolas" w:cs="Consolas"/>
+          <w:color w:val="0000FF"/>
+          <w:sz w:val="19"/>
+          <w:szCs w:val="19"/>
+          <w:highlight w:val="white"/>
+        </w:rPr>
+        <w:t>async</w:t>
+      </w:r>
+      <w:r>
+        <w:rPr>
+          <w:rFonts w:ascii="Consolas" w:hAnsi="Consolas" w:cs="Consolas"/>
+          <w:color w:val="000000"/>
+          <w:sz w:val="19"/>
+          <w:szCs w:val="19"/>
+          <w:highlight w:val="white"/>
+        </w:rPr>
+        <w:t xml:space="preserve"> </w:t>
+      </w:r>
+      <w:r>
+        <w:rPr>
+          <w:rFonts w:ascii="Consolas" w:hAnsi="Consolas" w:cs="Consolas"/>
+          <w:color w:val="0000FF"/>
+          <w:sz w:val="19"/>
+          <w:szCs w:val="19"/>
+          <w:highlight w:val="white"/>
+        </w:rPr>
+        <w:t>void</w:t>
+      </w:r>
+      <w:r>
+        <w:rPr>
+          <w:rFonts w:ascii="Consolas" w:hAnsi="Consolas" w:cs="Consolas"/>
+          <w:color w:val="000000"/>
+          <w:sz w:val="19"/>
+          <w:szCs w:val="19"/>
+          <w:highlight w:val="white"/>
+        </w:rPr>
+        <w:t xml:space="preserve"> ButtonFilePick_Click(</w:t>
+      </w:r>
+      <w:r>
+        <w:rPr>
+          <w:rFonts w:ascii="Consolas" w:hAnsi="Consolas" w:cs="Consolas"/>
+          <w:color w:val="0000FF"/>
+          <w:sz w:val="19"/>
+          <w:szCs w:val="19"/>
+          <w:highlight w:val="white"/>
+        </w:rPr>
+        <w:t>object</w:t>
+      </w:r>
+      <w:r>
+        <w:rPr>
+          <w:rFonts w:ascii="Consolas" w:hAnsi="Consolas" w:cs="Consolas"/>
+          <w:color w:val="000000"/>
+          <w:sz w:val="19"/>
+          <w:szCs w:val="19"/>
+          <w:highlight w:val="white"/>
+        </w:rPr>
+        <w:t xml:space="preserve"> sender, </w:t>
+      </w:r>
+      <w:r>
+        <w:rPr>
+          <w:rFonts w:ascii="Consolas" w:hAnsi="Consolas" w:cs="Consolas"/>
+          <w:color w:val="2B91AF"/>
+          <w:sz w:val="19"/>
+          <w:szCs w:val="19"/>
+          <w:highlight w:val="white"/>
+        </w:rPr>
+        <w:t>RoutedEventArgs</w:t>
+      </w:r>
+      <w:r>
+        <w:rPr>
+          <w:rFonts w:ascii="Consolas" w:hAnsi="Consolas" w:cs="Consolas"/>
+          <w:color w:val="000000"/>
+          <w:sz w:val="19"/>
+          <w:szCs w:val="19"/>
+          <w:highlight w:val="white"/>
+        </w:rPr>
+        <w:t xml:space="preserve"> e)</w:t>
+      </w:r>
+    </w:p>
+    <w:p>
+      <w:pPr>
+        <w:autoSpaceDE w:val="0"/>
+        <w:autoSpaceDN w:val="0"/>
+        <w:adjustRightInd w:val="0"/>
+        <w:spacing w:after="0" w:line="240" w:lineRule="auto"/>
+        <w:rPr>
+          <w:rFonts w:ascii="Consolas" w:hAnsi="Consolas" w:cs="Consolas"/>
+          <w:color w:val="000000"/>
+          <w:sz w:val="19"/>
+          <w:szCs w:val="19"/>
+          <w:highlight w:val="white"/>
+        </w:rPr>
+      </w:pPr>
+      <w:r>
+        <w:rPr>
+          <w:rFonts w:ascii="Consolas" w:hAnsi="Consolas" w:cs="Consolas"/>
+          <w:color w:val="000000"/>
+          <w:sz w:val="19"/>
+          <w:szCs w:val="19"/>
+          <w:highlight w:val="white"/>
+        </w:rPr>
+        <w:t xml:space="preserve">        {</w:t>
+      </w:r>
+    </w:p>
+    <w:p>
+      <w:pPr>
+        <w:autoSpaceDE w:val="0"/>
+        <w:autoSpaceDN w:val="0"/>
+        <w:adjustRightInd w:val="0"/>
+        <w:spacing w:after="0" w:line="240" w:lineRule="auto"/>
+        <w:rPr>
+          <w:rFonts w:ascii="Consolas" w:hAnsi="Consolas" w:cs="Consolas"/>
+          <w:color w:val="000000"/>
+          <w:sz w:val="19"/>
+          <w:szCs w:val="19"/>
+          <w:highlight w:val="white"/>
+        </w:rPr>
+      </w:pPr>
+      <w:r>
+        <w:rPr>
+          <w:rFonts w:ascii="Consolas" w:hAnsi="Consolas" w:cs="Consolas"/>
+          <w:color w:val="000000"/>
+          <w:sz w:val="19"/>
+          <w:szCs w:val="19"/>
+          <w:highlight w:val="white"/>
+        </w:rPr>
+        <w:t xml:space="preserve">            </w:t>
+      </w:r>
+      <w:proofErr w:type="spellStart"/>
+      <w:proofErr w:type="gramStart"/>
+      <w:r>
+        <w:rPr>
+          <w:rFonts w:ascii="Consolas" w:hAnsi="Consolas" w:cs="Consolas"/>
+          <w:color w:val="0000FF"/>
+          <w:sz w:val="19"/>
+          <w:szCs w:val="19"/>
+          <w:highlight w:val="white"/>
+        </w:rPr>
+        <w:t>var</w:t>
+      </w:r>
+      <w:proofErr w:type="spellEnd"/>
+      <w:proofErr w:type="gramEnd"/>
+      <w:r>
+        <w:rPr>
+          <w:rFonts w:ascii="Consolas" w:hAnsi="Consolas" w:cs="Consolas"/>
+          <w:color w:val="000000"/>
+          <w:sz w:val="19"/>
+          <w:szCs w:val="19"/>
+          <w:highlight w:val="white"/>
+        </w:rPr>
+        <w:t xml:space="preserve"> picker = </w:t>
+      </w:r>
+      <w:r>
+        <w:rPr>
+          <w:rFonts w:ascii="Consolas" w:hAnsi="Consolas" w:cs="Consolas"/>
+          <w:color w:val="0000FF"/>
+          <w:sz w:val="19"/>
+          <w:szCs w:val="19"/>
+          <w:highlight w:val="white"/>
+        </w:rPr>
+        <w:t>new</w:t>
+      </w:r>
+      <w:r>
+        <w:rPr>
+          <w:rFonts w:ascii="Consolas" w:hAnsi="Consolas" w:cs="Consolas"/>
+          <w:color w:val="000000"/>
+          <w:sz w:val="19"/>
+          <w:szCs w:val="19"/>
+          <w:highlight w:val="white"/>
+        </w:rPr>
+        <w:t xml:space="preserve"> </w:t>
+      </w:r>
+      <w:r>
+        <w:rPr>
+          <w:rFonts w:ascii="Consolas" w:hAnsi="Consolas" w:cs="Consolas"/>
+          <w:color w:val="2B91AF"/>
+          <w:sz w:val="19"/>
+          <w:szCs w:val="19"/>
+          <w:highlight w:val="white"/>
+        </w:rPr>
+        <w:t>FileOpenPicker</w:t>
+      </w:r>
+      <w:r>
+        <w:rPr>
+          <w:rFonts w:ascii="Consolas" w:hAnsi="Consolas" w:cs="Consolas"/>
+          <w:color w:val="000000"/>
+          <w:sz w:val="19"/>
+          <w:szCs w:val="19"/>
+          <w:highlight w:val="white"/>
+        </w:rPr>
+        <w:t>();</w:t>
+      </w:r>
+    </w:p>
+    <w:p>
+      <w:pPr>
+        <w:autoSpaceDE w:val="0"/>
+        <w:autoSpaceDN w:val="0"/>
+        <w:adjustRightInd w:val="0"/>
+        <w:spacing w:after="0" w:line="240" w:lineRule="auto"/>
+        <w:rPr>
+          <w:rFonts w:ascii="Consolas" w:hAnsi="Consolas" w:cs="Consolas"/>
+          <w:color w:val="000000"/>
+          <w:sz w:val="19"/>
+          <w:szCs w:val="19"/>
+          <w:highlight w:val="white"/>
+        </w:rPr>
+      </w:pPr>
+      <w:r>
+        <w:rPr>
+          <w:rFonts w:ascii="Consolas" w:hAnsi="Consolas" w:cs="Consolas"/>
+          <w:color w:val="000000"/>
+          <w:sz w:val="19"/>
+          <w:szCs w:val="19"/>
+          <w:highlight w:val="white"/>
+        </w:rPr>
+        <w:t xml:space="preserve">            picker.ViewMode = </w:t>
+      </w:r>
+      <w:r>
+        <w:rPr>
+          <w:rFonts w:ascii="Consolas" w:hAnsi="Consolas" w:cs="Consolas"/>
+          <w:color w:val="2B91AF"/>
+          <w:sz w:val="19"/>
+          <w:szCs w:val="19"/>
+          <w:highlight w:val="white"/>
+        </w:rPr>
+        <w:t>PickerViewMode</w:t>
+      </w:r>
+      <w:r>
+        <w:rPr>
+          <w:rFonts w:ascii="Consolas" w:hAnsi="Consolas" w:cs="Consolas"/>
+          <w:color w:val="000000"/>
+          <w:sz w:val="19"/>
+          <w:szCs w:val="19"/>
+          <w:highlight w:val="white"/>
+        </w:rPr>
+        <w:t>.Thumbnail;</w:t>
+      </w:r>
+    </w:p>
+    <w:p>
+      <w:pPr>
+        <w:autoSpaceDE w:val="0"/>
+        <w:autoSpaceDN w:val="0"/>
+        <w:adjustRightInd w:val="0"/>
+        <w:spacing w:after="0" w:line="240" w:lineRule="auto"/>
+        <w:rPr>
+          <w:rFonts w:ascii="Consolas" w:hAnsi="Consolas" w:cs="Consolas"/>
+          <w:color w:val="000000"/>
+          <w:sz w:val="19"/>
+          <w:szCs w:val="19"/>
+          <w:highlight w:val="white"/>
+        </w:rPr>
+      </w:pPr>
+      <w:r>
+        <w:rPr>
+          <w:rFonts w:ascii="Consolas" w:hAnsi="Consolas" w:cs="Consolas"/>
+          <w:color w:val="000000"/>
+          <w:sz w:val="19"/>
+          <w:szCs w:val="19"/>
+          <w:highlight w:val="white"/>
+        </w:rPr>
+        <w:t xml:space="preserve">            picker.SuggestedStartLocation = </w:t>
+      </w:r>
+      <w:r>
+        <w:rPr>
+          <w:rFonts w:ascii="Consolas" w:hAnsi="Consolas" w:cs="Consolas"/>
+          <w:color w:val="2B91AF"/>
+          <w:sz w:val="19"/>
+          <w:szCs w:val="19"/>
+          <w:highlight w:val="white"/>
+        </w:rPr>
+        <w:t>PickerLocationId</w:t>
+      </w:r>
+      <w:r>
+        <w:rPr>
+          <w:rFonts w:ascii="Consolas" w:hAnsi="Consolas" w:cs="Consolas"/>
+          <w:color w:val="000000"/>
+          <w:sz w:val="19"/>
+          <w:szCs w:val="19"/>
+          <w:highlight w:val="white"/>
+        </w:rPr>
+        <w:t>.PicturesLibrary;</w:t>
+      </w:r>
+    </w:p>
+    <w:p>
+      <w:pPr>
+        <w:autoSpaceDE w:val="0"/>
+        <w:autoSpaceDN w:val="0"/>
+        <w:adjustRightInd w:val="0"/>
+        <w:spacing w:after="0" w:line="240" w:lineRule="auto"/>
+        <w:rPr>
+          <w:rFonts w:ascii="Consolas" w:hAnsi="Consolas" w:cs="Consolas"/>
+          <w:color w:val="000000"/>
+          <w:sz w:val="19"/>
+          <w:szCs w:val="19"/>
+          <w:highlight w:val="white"/>
+        </w:rPr>
+      </w:pPr>
+      <w:r>
+        <w:rPr>
+          <w:rFonts w:ascii="Consolas" w:hAnsi="Consolas" w:cs="Consolas"/>
+          <w:color w:val="000000"/>
+          <w:sz w:val="19"/>
+          <w:szCs w:val="19"/>
+          <w:highlight w:val="white"/>
+        </w:rPr>
+        <w:t xml:space="preserve">            </w:t>
+      </w:r>
+      <w:proofErr w:type="gramStart"/>
+      <w:r>
+        <w:rPr>
+          <w:rFonts w:ascii="Consolas" w:hAnsi="Consolas" w:cs="Consolas"/>
+          <w:color w:val="000000"/>
+          <w:sz w:val="19"/>
+          <w:szCs w:val="19"/>
+          <w:highlight w:val="white"/>
+        </w:rPr>
+        <w:t>picker.FileTypeFilter.Add(</w:t>
+      </w:r>
+      <w:proofErr w:type="gramEnd"/>
+      <w:r>
+        <w:rPr>
+          <w:rFonts w:ascii="Consolas" w:hAnsi="Consolas" w:cs="Consolas"/>
+          <w:color w:val="A31515"/>
+          <w:sz w:val="19"/>
+          <w:szCs w:val="19"/>
+          <w:highlight w:val="white"/>
+        </w:rPr>
+        <w:t>".jpg"</w:t>
+      </w:r>
+      <w:r>
+        <w:rPr>
+          <w:rFonts w:ascii="Consolas" w:hAnsi="Consolas" w:cs="Consolas"/>
+          <w:color w:val="000000"/>
+          <w:sz w:val="19"/>
+          <w:szCs w:val="19"/>
+          <w:highlight w:val="white"/>
+        </w:rPr>
+        <w:t>);</w:t>
+      </w:r>
+    </w:p>
+    <w:p>
+      <w:pPr>
+        <w:autoSpaceDE w:val="0"/>
+        <w:autoSpaceDN w:val="0"/>
+        <w:adjustRightInd w:val="0"/>
+        <w:spacing w:after="0" w:line="240" w:lineRule="auto"/>
+        <w:rPr>
+          <w:rFonts w:ascii="Consolas" w:hAnsi="Consolas" w:cs="Consolas"/>
+          <w:color w:val="000000"/>
+          <w:sz w:val="19"/>
+          <w:szCs w:val="19"/>
+          <w:highlight w:val="white"/>
+        </w:rPr>
+      </w:pPr>
+      <w:r>
+        <w:rPr>
+          <w:rFonts w:ascii="Consolas" w:hAnsi="Consolas" w:cs="Consolas"/>
+          <w:color w:val="000000"/>
+          <w:sz w:val="19"/>
+          <w:szCs w:val="19"/>
+          <w:highlight w:val="white"/>
+        </w:rPr>
+        <w:t xml:space="preserve">            </w:t>
+      </w:r>
+      <w:proofErr w:type="gramStart"/>
+      <w:r>
+        <w:rPr>
+          <w:rFonts w:ascii="Consolas" w:hAnsi="Consolas" w:cs="Consolas"/>
+          <w:color w:val="000000"/>
+          <w:sz w:val="19"/>
+          <w:szCs w:val="19"/>
+          <w:highlight w:val="white"/>
+        </w:rPr>
+        <w:t>picker.FileTypeFilter.Add(</w:t>
+      </w:r>
+      <w:proofErr w:type="gramEnd"/>
+      <w:r>
+        <w:rPr>
+          <w:rFonts w:ascii="Consolas" w:hAnsi="Consolas" w:cs="Consolas"/>
+          <w:color w:val="A31515"/>
+          <w:sz w:val="19"/>
+          <w:szCs w:val="19"/>
+          <w:highlight w:val="white"/>
+        </w:rPr>
+        <w:t>".jpeg"</w:t>
+      </w:r>
+      <w:r>
+        <w:rPr>
+          <w:rFonts w:ascii="Consolas" w:hAnsi="Consolas" w:cs="Consolas"/>
+          <w:color w:val="000000"/>
+          <w:sz w:val="19"/>
+          <w:szCs w:val="19"/>
+          <w:highlight w:val="white"/>
+        </w:rPr>
+        <w:t>);</w:t>
+      </w:r>
+    </w:p>
+    <w:p>
+      <w:pPr>
+        <w:autoSpaceDE w:val="0"/>
+        <w:autoSpaceDN w:val="0"/>
+        <w:adjustRightInd w:val="0"/>
+        <w:spacing w:after="0" w:line="240" w:lineRule="auto"/>
+        <w:rPr>
+          <w:rFonts w:ascii="Consolas" w:hAnsi="Consolas" w:cs="Consolas"/>
+          <w:color w:val="000000"/>
+          <w:sz w:val="19"/>
+          <w:szCs w:val="19"/>
+          <w:highlight w:val="white"/>
+        </w:rPr>
+      </w:pPr>
+      <w:r>
+        <w:rPr>
+          <w:rFonts w:ascii="Consolas" w:hAnsi="Consolas" w:cs="Consolas"/>
+          <w:color w:val="000000"/>
+          <w:sz w:val="19"/>
+          <w:szCs w:val="19"/>
+          <w:highlight w:val="white"/>
+        </w:rPr>
+        <w:t xml:space="preserve">            </w:t>
+      </w:r>
+      <w:proofErr w:type="gramStart"/>
+      <w:r>
+        <w:rPr>
+          <w:rFonts w:ascii="Consolas" w:hAnsi="Consolas" w:cs="Consolas"/>
+          <w:color w:val="000000"/>
+          <w:sz w:val="19"/>
+          <w:szCs w:val="19"/>
+          <w:highlight w:val="white"/>
+        </w:rPr>
+        <w:t>picker.FileTypeFilter.Add(</w:t>
+      </w:r>
+      <w:proofErr w:type="gramEnd"/>
+      <w:r>
+        <w:rPr>
+          <w:rFonts w:ascii="Consolas" w:hAnsi="Consolas" w:cs="Consolas"/>
+          <w:color w:val="A31515"/>
+          <w:sz w:val="19"/>
+          <w:szCs w:val="19"/>
+          <w:highlight w:val="white"/>
+        </w:rPr>
+        <w:t>".png"</w:t>
+      </w:r>
+      <w:r>
+        <w:rPr>
+          <w:rFonts w:ascii="Consolas" w:hAnsi="Consolas" w:cs="Consolas"/>
+          <w:color w:val="000000"/>
+          <w:sz w:val="19"/>
+          <w:szCs w:val="19"/>
+          <w:highlight w:val="white"/>
+        </w:rPr>
+        <w:t>);</w:t>
+      </w:r>
+    </w:p>
+    <w:p>
+      <w:pPr>
+        <w:autoSpaceDE w:val="0"/>
+        <w:autoSpaceDN w:val="0"/>
+        <w:adjustRightInd w:val="0"/>
+        <w:spacing w:after="0" w:line="240" w:lineRule="auto"/>
+        <w:rPr>
+          <w:rFonts w:ascii="Consolas" w:hAnsi="Consolas" w:cs="Consolas"/>
+          <w:color w:val="000000"/>
+          <w:sz w:val="19"/>
+          <w:szCs w:val="19"/>
+          <w:highlight w:val="white"/>
+        </w:rPr>
+      </w:pPr>
+    </w:p>
+    <w:p>
+      <w:pPr>
+        <w:autoSpaceDE w:val="0"/>
+        <w:autoSpaceDN w:val="0"/>
+        <w:adjustRightInd w:val="0"/>
+        <w:spacing w:after="0" w:line="240" w:lineRule="auto"/>
+        <w:rPr>
+          <w:rFonts w:ascii="Consolas" w:hAnsi="Consolas" w:cs="Consolas"/>
+          <w:color w:val="000000"/>
+          <w:sz w:val="19"/>
+          <w:szCs w:val="19"/>
+          <w:highlight w:val="white"/>
+        </w:rPr>
+      </w:pPr>
+      <w:r>
+        <w:rPr>
+          <w:rFonts w:ascii="Consolas" w:hAnsi="Consolas" w:cs="Consolas"/>
+          <w:color w:val="000000"/>
+          <w:sz w:val="19"/>
+          <w:szCs w:val="19"/>
+          <w:highlight w:val="white"/>
+        </w:rPr>
+        <w:t xml:space="preserve">            </w:t>
+      </w:r>
+      <w:r>
+        <w:rPr>
+          <w:rFonts w:ascii="Consolas" w:hAnsi="Consolas" w:cs="Consolas"/>
+          <w:color w:val="2B91AF"/>
+          <w:sz w:val="19"/>
+          <w:szCs w:val="19"/>
+          <w:highlight w:val="white"/>
+        </w:rPr>
+        <w:t>StorageFile</w:t>
+      </w:r>
+      <w:r>
+        <w:rPr>
+          <w:rFonts w:ascii="Consolas" w:hAnsi="Consolas" w:cs="Consolas"/>
+          <w:color w:val="000000"/>
+          <w:sz w:val="19"/>
+          <w:szCs w:val="19"/>
+          <w:highlight w:val="white"/>
+        </w:rPr>
+        <w:t xml:space="preserve"> file = </w:t>
+      </w:r>
+      <w:r>
+        <w:rPr>
+          <w:rFonts w:ascii="Consolas" w:hAnsi="Consolas" w:cs="Consolas"/>
+          <w:color w:val="0000FF"/>
+          <w:sz w:val="19"/>
+          <w:szCs w:val="19"/>
+          <w:highlight w:val="white"/>
+        </w:rPr>
+        <w:t>await</w:t>
+      </w:r>
+      <w:r>
+        <w:rPr>
+          <w:rFonts w:ascii="Consolas" w:hAnsi="Consolas" w:cs="Consolas"/>
+          <w:color w:val="000000"/>
+          <w:sz w:val="19"/>
+          <w:szCs w:val="19"/>
+          <w:highlight w:val="white"/>
+        </w:rPr>
+        <w:t xml:space="preserve"> </w:t>
+      </w:r>
+      <w:proofErr w:type="gramStart"/>
+      <w:r>
+        <w:rPr>
+          <w:rFonts w:ascii="Consolas" w:hAnsi="Consolas" w:cs="Consolas"/>
+          <w:color w:val="000000"/>
+          <w:sz w:val="19"/>
+          <w:szCs w:val="19"/>
+          <w:highlight w:val="white"/>
+        </w:rPr>
+        <w:t>picker.PickSingleFileAsync(</w:t>
+      </w:r>
+      <w:proofErr w:type="gramEnd"/>
+      <w:r>
+        <w:rPr>
+          <w:rFonts w:ascii="Consolas" w:hAnsi="Consolas" w:cs="Consolas"/>
+          <w:color w:val="000000"/>
+          <w:sz w:val="19"/>
+          <w:szCs w:val="19"/>
+          <w:highlight w:val="white"/>
+        </w:rPr>
+        <w:t>);</w:t>
+      </w:r>
+    </w:p>
+    <w:p>
+      <w:pPr>
+        <w:autoSpaceDE w:val="0"/>
+        <w:autoSpaceDN w:val="0"/>
+        <w:adjustRightInd w:val="0"/>
+        <w:spacing w:after="0" w:line="240" w:lineRule="auto"/>
+        <w:rPr>
+          <w:rFonts w:ascii="Consolas" w:hAnsi="Consolas" w:cs="Consolas"/>
+          <w:color w:val="000000"/>
+          <w:sz w:val="19"/>
+          <w:szCs w:val="19"/>
+          <w:highlight w:val="white"/>
+        </w:rPr>
+      </w:pPr>
+    </w:p>
+    <w:p>
+      <w:pPr>
+        <w:autoSpaceDE w:val="0"/>
+        <w:autoSpaceDN w:val="0"/>
+        <w:adjustRightInd w:val="0"/>
+        <w:spacing w:after="0" w:line="240" w:lineRule="auto"/>
+        <w:rPr>
+          <w:rFonts w:ascii="Consolas" w:hAnsi="Consolas" w:cs="Consolas"/>
+          <w:color w:val="000000"/>
+          <w:sz w:val="19"/>
+          <w:szCs w:val="19"/>
+          <w:highlight w:val="white"/>
+        </w:rPr>
+      </w:pPr>
+      <w:r>
+        <w:rPr>
+          <w:rFonts w:ascii="Consolas" w:hAnsi="Consolas" w:cs="Consolas"/>
+          <w:color w:val="000000"/>
+          <w:sz w:val="19"/>
+          <w:szCs w:val="19"/>
+          <w:highlight w:val="white"/>
+        </w:rPr>
+        <w:t xml:space="preserve">       </w:t>
+      </w:r>
+    </w:p>
+    <w:p>
+      <w:pPr>
+        <w:autoSpaceDE w:val="0"/>
+        <w:autoSpaceDN w:val="0"/>
+        <w:adjustRightInd w:val="0"/>
+        <w:spacing w:after="0" w:line="240" w:lineRule="auto"/>
+        <w:rPr>
+          <w:rFonts w:ascii="Consolas" w:hAnsi="Consolas" w:cs="Consolas"/>
+          <w:color w:val="000000"/>
+          <w:sz w:val="19"/>
+          <w:szCs w:val="19"/>
+          <w:highlight w:val="white"/>
+        </w:rPr>
+      </w:pPr>
+      <w:r>
+        <w:rPr>
+          <w:rFonts w:ascii="Consolas" w:hAnsi="Consolas" w:cs="Consolas"/>
+          <w:color w:val="000000"/>
+          <w:sz w:val="19"/>
+          <w:szCs w:val="19"/>
+          <w:highlight w:val="white"/>
+        </w:rPr>
+        <w:t xml:space="preserve">            </w:t>
+      </w:r>
+      <w:proofErr w:type="gramStart"/>
+      <w:r>
+        <w:rPr>
+          <w:rFonts w:ascii="Consolas" w:hAnsi="Consolas" w:cs="Consolas"/>
+          <w:color w:val="0000FF"/>
+          <w:sz w:val="19"/>
+          <w:szCs w:val="19"/>
+          <w:highlight w:val="white"/>
+        </w:rPr>
+        <w:t>if</w:t>
+      </w:r>
+      <w:proofErr w:type="gramEnd"/>
+      <w:r>
+        <w:rPr>
+          <w:rFonts w:ascii="Consolas" w:hAnsi="Consolas" w:cs="Consolas"/>
+          <w:color w:val="000000"/>
+          <w:sz w:val="19"/>
+          <w:szCs w:val="19"/>
+          <w:highlight w:val="white"/>
+        </w:rPr>
+        <w:t xml:space="preserve"> (file != </w:t>
+      </w:r>
+      <w:r>
+        <w:rPr>
+          <w:rFonts w:ascii="Consolas" w:hAnsi="Consolas" w:cs="Consolas"/>
+          <w:color w:val="0000FF"/>
+          <w:sz w:val="19"/>
+          <w:szCs w:val="19"/>
+          <w:highlight w:val="white"/>
+        </w:rPr>
+        <w:t>null</w:t>
+      </w:r>
+      <w:r>
+        <w:rPr>
+          <w:rFonts w:ascii="Consolas" w:hAnsi="Consolas" w:cs="Consolas"/>
+          <w:color w:val="000000"/>
+          <w:sz w:val="19"/>
+          <w:szCs w:val="19"/>
+          <w:highlight w:val="white"/>
+        </w:rPr>
+        <w:t>)</w:t>
+      </w:r>
+    </w:p>
+    <w:p>
+      <w:pPr>
+        <w:autoSpaceDE w:val="0"/>
+        <w:autoSpaceDN w:val="0"/>
+        <w:adjustRightInd w:val="0"/>
+        <w:spacing w:after="0" w:line="240" w:lineRule="auto"/>
+        <w:rPr>
+          <w:rFonts w:ascii="Consolas" w:hAnsi="Consolas" w:cs="Consolas"/>
+          <w:color w:val="000000"/>
+          <w:sz w:val="19"/>
+          <w:szCs w:val="19"/>
+          <w:highlight w:val="white"/>
+        </w:rPr>
+      </w:pPr>
+      <w:r>
+        <w:rPr>
+          <w:rFonts w:ascii="Consolas" w:hAnsi="Consolas" w:cs="Consolas"/>
+          <w:color w:val="000000"/>
+          <w:sz w:val="19"/>
+          <w:szCs w:val="19"/>
+          <w:highlight w:val="white"/>
+        </w:rPr>
+        <w:t xml:space="preserve">            {</w:t>
+      </w:r>
+    </w:p>
+    <w:p>
+      <w:pPr>
+        <w:autoSpaceDE w:val="0"/>
+        <w:autoSpaceDN w:val="0"/>
+        <w:adjustRightInd w:val="0"/>
+        <w:spacing w:after="0" w:line="240" w:lineRule="auto"/>
+        <w:rPr>
+          <w:rFonts w:ascii="Consolas" w:hAnsi="Consolas" w:cs="Consolas"/>
+          <w:color w:val="000000"/>
+          <w:sz w:val="19"/>
+          <w:szCs w:val="19"/>
+          <w:highlight w:val="white"/>
+        </w:rPr>
+      </w:pPr>
+      <w:r>
+        <w:rPr>
+          <w:rFonts w:ascii="Consolas" w:hAnsi="Consolas" w:cs="Consolas"/>
+          <w:color w:val="000000"/>
+          <w:sz w:val="19"/>
+          <w:szCs w:val="19"/>
+          <w:highlight w:val="white"/>
+        </w:rPr>
+        <w:t xml:space="preserve">                </w:t>
+      </w:r>
+      <w:r>
+        <w:rPr>
+          <w:rFonts w:ascii="Consolas" w:hAnsi="Consolas" w:cs="Consolas"/>
+          <w:color w:val="008000"/>
+          <w:sz w:val="19"/>
+          <w:szCs w:val="19"/>
+          <w:highlight w:val="white"/>
+        </w:rPr>
+        <w:t>// Application now has read/write access to the picked file</w:t>
+      </w:r>
+    </w:p>
+    <w:p>
+      <w:pPr>
+        <w:autoSpaceDE w:val="0"/>
+        <w:autoSpaceDN w:val="0"/>
+        <w:adjustRightInd w:val="0"/>
+        <w:spacing w:after="0" w:line="240" w:lineRule="auto"/>
+        <w:rPr>
+          <w:rFonts w:ascii="Consolas" w:hAnsi="Consolas" w:cs="Consolas"/>
+          <w:color w:val="000000"/>
+          <w:sz w:val="19"/>
+          <w:szCs w:val="19"/>
+          <w:highlight w:val="white"/>
+        </w:rPr>
+      </w:pPr>
+      <w:r>
+        <w:rPr>
+          <w:rFonts w:ascii="Consolas" w:hAnsi="Consolas" w:cs="Consolas"/>
+          <w:color w:val="000000"/>
+          <w:sz w:val="19"/>
+          <w:szCs w:val="19"/>
+          <w:highlight w:val="white"/>
+        </w:rPr>
+        <w:t xml:space="preserve">                </w:t>
+      </w:r>
+      <w:proofErr w:type="gramStart"/>
+      <w:r>
+        <w:rPr>
+          <w:rFonts w:ascii="Consolas" w:hAnsi="Consolas" w:cs="Consolas"/>
+          <w:color w:val="000000"/>
+          <w:sz w:val="19"/>
+          <w:szCs w:val="19"/>
+          <w:highlight w:val="white"/>
+        </w:rPr>
+        <w:t>Loadphoto(</w:t>
+      </w:r>
+      <w:proofErr w:type="gramEnd"/>
+      <w:r>
+        <w:rPr>
+          <w:rFonts w:ascii="Consolas" w:hAnsi="Consolas" w:cs="Consolas"/>
+          <w:color w:val="000000"/>
+          <w:sz w:val="19"/>
+          <w:szCs w:val="19"/>
+          <w:highlight w:val="white"/>
+        </w:rPr>
+        <w:t>file.Path);</w:t>
+      </w:r>
+    </w:p>
+    <w:p>
+      <w:pPr>
+        <w:autoSpaceDE w:val="0"/>
+        <w:autoSpaceDN w:val="0"/>
+        <w:adjustRightInd w:val="0"/>
+        <w:spacing w:after="0" w:line="240" w:lineRule="auto"/>
+        <w:rPr>
+          <w:rFonts w:ascii="Consolas" w:hAnsi="Consolas" w:cs="Consolas"/>
+          <w:color w:val="000000"/>
+          <w:sz w:val="19"/>
+          <w:szCs w:val="19"/>
+          <w:highlight w:val="white"/>
+        </w:rPr>
+      </w:pPr>
+      <w:r>
+        <w:rPr>
+          <w:rFonts w:ascii="Consolas" w:hAnsi="Consolas" w:cs="Consolas"/>
+          <w:color w:val="000000"/>
+          <w:sz w:val="19"/>
+          <w:szCs w:val="19"/>
+          <w:highlight w:val="white"/>
+        </w:rPr>
+        <w:t xml:space="preserve">            }</w:t>
+      </w:r>
+    </w:p>
+    <w:p>
+      <w:r>
+        <w:rPr>
+          <w:rFonts w:ascii="Consolas" w:hAnsi="Consolas" w:cs="Consolas"/>
+          <w:color w:val="000000"/>
+          <w:sz w:val="19"/>
+          <w:szCs w:val="19"/>
+          <w:highlight w:val="white"/>
+        </w:rPr>
+        <w:t xml:space="preserve">        }</w:t>
+      </w:r>
+    </w:p>
+    <w:p>
+      <w:r>
+        <w:rPr>
+          <w:noProof/>
+          <w:lang w:eastAsia="en-CA"/>
+        </w:rPr>
+        <w:lastRenderedPageBreak/>
+        <w:drawing>
+          <wp:inline distT="0" distB="0" distL="0" distR="0" wp14:anchorId="62571DD9" wp14:editId="5D581FBD">
+            <wp:extent cx="5943600" cy="4498340"/>
+            <wp:effectExtent l="0" t="0" r="0" b="0"/>
+            <wp:docPr id="3" name="Picture 3"/>
+            <wp:cNvGraphicFramePr>
+              <a:graphicFrameLocks xmlns:a="http://schemas.openxmlformats.org/drawingml/2006/main" noChangeAspect="1"/>
+            </wp:cNvGraphicFramePr>
+            <a:graphic xmlns:a="http://schemas.openxmlformats.org/drawingml/2006/main">
+              <a:graphicData uri="http://schemas.openxmlformats.org/drawingml/2006/picture">
+                <pic:pic xmlns:pic="http://schemas.openxmlformats.org/drawingml/2006/picture">
+                  <pic:nvPicPr>
+                    <pic:cNvPr id="1" name=""/>
+                    <pic:cNvPicPr/>
+                  </pic:nvPicPr>
+                  <pic:blipFill>
+                    <a:blip r:embed="rId7"/>
+                    <a:stretch>
+                      <a:fillRect/>
+                    </a:stretch>
+                  </pic:blipFill>
+                  <pic:spPr>
+                    <a:xfrm>
+                      <a:off x="0" y="0"/>
+                      <a:ext cx="5943600" cy="4498340"/>
+                    </a:xfrm>
+                    <a:prstGeom prst="rect">
+                      <a:avLst/>
+                    </a:prstGeom>
+                  </pic:spPr>
+                </pic:pic>
+              </a:graphicData>
+            </a:graphic>
+          </wp:inline>
+        </w:drawing>
+      </w:r>
+    </w:p>
+    <w:p>
+      <w:r>
+        <w:br w:type="page"/>
+      </w:r>
+    </w:p>
+    <w:p>
+      <w:pPr>
+        <w:pStyle w:val="ListParagraph"/>
+        <w:numPr>
+          <w:ilvl w:val="0"/>
+          <w:numId w:val="2"/>
+        </w:numPr>
+      </w:pPr>
+      <w:r>
+        <w:lastRenderedPageBreak/>
+        <w:t>In the \View\BBQRecipePage.xaml.cs file and add the following lines of code on line 37</w:t>
+      </w:r>
+      <w:r>
+        <w:t>.</w:t>
+      </w:r>
+    </w:p>
+    <w:p/>
+    <w:p>
+      <w:pPr>
+        <w:autoSpaceDE w:val="0"/>
+        <w:autoSpaceDN w:val="0"/>
+        <w:adjustRightInd w:val="0"/>
+        <w:spacing w:after="0" w:line="240" w:lineRule="auto"/>
+        <w:ind w:left="720"/>
+        <w:rPr>
+          <w:rFonts w:ascii="Consolas" w:hAnsi="Consolas" w:cs="Consolas"/>
+          <w:color w:val="000000"/>
+          <w:sz w:val="19"/>
+          <w:szCs w:val="19"/>
+          <w:highlight w:val="white"/>
+        </w:rPr>
+      </w:pPr>
+      <w:proofErr w:type="gramStart"/>
+      <w:r>
+        <w:rPr>
+          <w:rFonts w:ascii="Consolas" w:hAnsi="Consolas" w:cs="Consolas"/>
+          <w:color w:val="0000FF"/>
+          <w:sz w:val="19"/>
+          <w:szCs w:val="19"/>
+          <w:highlight w:val="white"/>
+        </w:rPr>
+        <w:t>private</w:t>
+      </w:r>
+      <w:proofErr w:type="gramEnd"/>
+      <w:r>
+        <w:rPr>
+          <w:rFonts w:ascii="Consolas" w:hAnsi="Consolas" w:cs="Consolas"/>
+          <w:color w:val="000000"/>
+          <w:sz w:val="19"/>
+          <w:szCs w:val="19"/>
+          <w:highlight w:val="white"/>
+        </w:rPr>
+        <w:t xml:space="preserve"> </w:t>
+      </w:r>
+      <w:r>
+        <w:rPr>
+          <w:rFonts w:ascii="Consolas" w:hAnsi="Consolas" w:cs="Consolas"/>
+          <w:color w:val="0000FF"/>
+          <w:sz w:val="19"/>
+          <w:szCs w:val="19"/>
+          <w:highlight w:val="white"/>
+        </w:rPr>
+        <w:t>async</w:t>
+      </w:r>
+      <w:r>
+        <w:rPr>
+          <w:rFonts w:ascii="Consolas" w:hAnsi="Consolas" w:cs="Consolas"/>
+          <w:color w:val="000000"/>
+          <w:sz w:val="19"/>
+          <w:szCs w:val="19"/>
+          <w:highlight w:val="white"/>
+        </w:rPr>
+        <w:t xml:space="preserve"> </w:t>
+      </w:r>
+      <w:r>
+        <w:rPr>
+          <w:rFonts w:ascii="Consolas" w:hAnsi="Consolas" w:cs="Consolas"/>
+          <w:color w:val="0000FF"/>
+          <w:sz w:val="19"/>
+          <w:szCs w:val="19"/>
+          <w:highlight w:val="white"/>
+        </w:rPr>
+        <w:t>void</w:t>
+      </w:r>
+      <w:r>
+        <w:rPr>
+          <w:rFonts w:ascii="Consolas" w:hAnsi="Consolas" w:cs="Consolas"/>
+          <w:color w:val="000000"/>
+          <w:sz w:val="19"/>
+          <w:szCs w:val="19"/>
+          <w:highlight w:val="white"/>
+        </w:rPr>
+        <w:t xml:space="preserve"> ButtonCamera_Click(</w:t>
+      </w:r>
+      <w:r>
+        <w:rPr>
+          <w:rFonts w:ascii="Consolas" w:hAnsi="Consolas" w:cs="Consolas"/>
+          <w:color w:val="0000FF"/>
+          <w:sz w:val="19"/>
+          <w:szCs w:val="19"/>
+          <w:highlight w:val="white"/>
+        </w:rPr>
+        <w:t>object</w:t>
+      </w:r>
+      <w:r>
+        <w:rPr>
+          <w:rFonts w:ascii="Consolas" w:hAnsi="Consolas" w:cs="Consolas"/>
+          <w:color w:val="000000"/>
+          <w:sz w:val="19"/>
+          <w:szCs w:val="19"/>
+          <w:highlight w:val="white"/>
+        </w:rPr>
+        <w:t xml:space="preserve"> sender, </w:t>
+      </w:r>
+      <w:r>
+        <w:rPr>
+          <w:rFonts w:ascii="Consolas" w:hAnsi="Consolas" w:cs="Consolas"/>
+          <w:color w:val="2B91AF"/>
+          <w:sz w:val="19"/>
+          <w:szCs w:val="19"/>
+          <w:highlight w:val="white"/>
+        </w:rPr>
+        <w:t>RoutedEventArgs</w:t>
+      </w:r>
+      <w:r>
+        <w:rPr>
+          <w:rFonts w:ascii="Consolas" w:hAnsi="Consolas" w:cs="Consolas"/>
+          <w:color w:val="000000"/>
+          <w:sz w:val="19"/>
+          <w:szCs w:val="19"/>
+          <w:highlight w:val="white"/>
+        </w:rPr>
+        <w:t xml:space="preserve"> e)</w:t>
+      </w:r>
+    </w:p>
+    <w:p>
+      <w:pPr>
+        <w:autoSpaceDE w:val="0"/>
+        <w:autoSpaceDN w:val="0"/>
+        <w:adjustRightInd w:val="0"/>
+        <w:spacing w:after="0" w:line="240" w:lineRule="auto"/>
+        <w:ind w:left="720"/>
+        <w:rPr>
+          <w:rFonts w:ascii="Consolas" w:hAnsi="Consolas" w:cs="Consolas"/>
+          <w:color w:val="000000"/>
+          <w:sz w:val="19"/>
+          <w:szCs w:val="19"/>
+          <w:highlight w:val="white"/>
+        </w:rPr>
+      </w:pPr>
+      <w:r>
+        <w:rPr>
+          <w:rFonts w:ascii="Consolas" w:hAnsi="Consolas" w:cs="Consolas"/>
+          <w:color w:val="000000"/>
+          <w:sz w:val="19"/>
+          <w:szCs w:val="19"/>
+          <w:highlight w:val="white"/>
+        </w:rPr>
+        <w:t xml:space="preserve">        {</w:t>
+      </w:r>
+    </w:p>
+    <w:p>
+      <w:pPr>
+        <w:autoSpaceDE w:val="0"/>
+        <w:autoSpaceDN w:val="0"/>
+        <w:adjustRightInd w:val="0"/>
+        <w:spacing w:after="0" w:line="240" w:lineRule="auto"/>
+        <w:ind w:left="720"/>
+        <w:rPr>
+          <w:rFonts w:ascii="Consolas" w:hAnsi="Consolas" w:cs="Consolas"/>
+          <w:color w:val="000000"/>
+          <w:sz w:val="19"/>
+          <w:szCs w:val="19"/>
+          <w:highlight w:val="white"/>
+        </w:rPr>
+      </w:pPr>
+      <w:r>
+        <w:rPr>
+          <w:rFonts w:ascii="Consolas" w:hAnsi="Consolas" w:cs="Consolas"/>
+          <w:color w:val="000000"/>
+          <w:sz w:val="19"/>
+          <w:szCs w:val="19"/>
+          <w:highlight w:val="white"/>
+        </w:rPr>
+        <w:t xml:space="preserve">            </w:t>
+      </w:r>
+      <w:r>
+        <w:rPr>
+          <w:rFonts w:ascii="Consolas" w:hAnsi="Consolas" w:cs="Consolas"/>
+          <w:color w:val="2B91AF"/>
+          <w:sz w:val="19"/>
+          <w:szCs w:val="19"/>
+          <w:highlight w:val="white"/>
+        </w:rPr>
+        <w:t>CameraCaptureUI</w:t>
+      </w:r>
+      <w:r>
+        <w:rPr>
+          <w:rFonts w:ascii="Consolas" w:hAnsi="Consolas" w:cs="Consolas"/>
+          <w:color w:val="000000"/>
+          <w:sz w:val="19"/>
+          <w:szCs w:val="19"/>
+          <w:highlight w:val="white"/>
+        </w:rPr>
+        <w:t xml:space="preserve"> captureUI = </w:t>
+      </w:r>
+      <w:r>
+        <w:rPr>
+          <w:rFonts w:ascii="Consolas" w:hAnsi="Consolas" w:cs="Consolas"/>
+          <w:color w:val="0000FF"/>
+          <w:sz w:val="19"/>
+          <w:szCs w:val="19"/>
+          <w:highlight w:val="white"/>
+        </w:rPr>
+        <w:t>new</w:t>
+      </w:r>
+      <w:r>
+        <w:rPr>
+          <w:rFonts w:ascii="Consolas" w:hAnsi="Consolas" w:cs="Consolas"/>
+          <w:color w:val="000000"/>
+          <w:sz w:val="19"/>
+          <w:szCs w:val="19"/>
+          <w:highlight w:val="white"/>
+        </w:rPr>
+        <w:t xml:space="preserve"> </w:t>
+      </w:r>
+      <w:proofErr w:type="gramStart"/>
+      <w:r>
+        <w:rPr>
+          <w:rFonts w:ascii="Consolas" w:hAnsi="Consolas" w:cs="Consolas"/>
+          <w:color w:val="2B91AF"/>
+          <w:sz w:val="19"/>
+          <w:szCs w:val="19"/>
+          <w:highlight w:val="white"/>
+        </w:rPr>
+        <w:t>CameraCaptureUI</w:t>
+      </w:r>
+      <w:r>
+        <w:rPr>
+          <w:rFonts w:ascii="Consolas" w:hAnsi="Consolas" w:cs="Consolas"/>
+          <w:color w:val="000000"/>
+          <w:sz w:val="19"/>
+          <w:szCs w:val="19"/>
+          <w:highlight w:val="white"/>
+        </w:rPr>
+        <w:t>(</w:t>
+      </w:r>
+      <w:proofErr w:type="gramEnd"/>
+      <w:r>
+        <w:rPr>
+          <w:rFonts w:ascii="Consolas" w:hAnsi="Consolas" w:cs="Consolas"/>
+          <w:color w:val="000000"/>
+          <w:sz w:val="19"/>
+          <w:szCs w:val="19"/>
+          <w:highlight w:val="white"/>
+        </w:rPr>
+        <w:t>);</w:t>
+      </w:r>
+    </w:p>
+    <w:p>
+      <w:pPr>
+        <w:autoSpaceDE w:val="0"/>
+        <w:autoSpaceDN w:val="0"/>
+        <w:adjustRightInd w:val="0"/>
+        <w:spacing w:after="0" w:line="240" w:lineRule="auto"/>
+        <w:ind w:left="720"/>
+        <w:rPr>
+          <w:rFonts w:ascii="Consolas" w:hAnsi="Consolas" w:cs="Consolas"/>
+          <w:color w:val="000000"/>
+          <w:sz w:val="19"/>
+          <w:szCs w:val="19"/>
+          <w:highlight w:val="white"/>
+        </w:rPr>
+      </w:pPr>
+      <w:r>
+        <w:rPr>
+          <w:rFonts w:ascii="Consolas" w:hAnsi="Consolas" w:cs="Consolas"/>
+          <w:color w:val="000000"/>
+          <w:sz w:val="19"/>
+          <w:szCs w:val="19"/>
+          <w:highlight w:val="white"/>
+        </w:rPr>
+        <w:t xml:space="preserve">            captureUI.PhotoSettings.Format = </w:t>
+      </w:r>
+      <w:r>
+        <w:rPr>
+          <w:rFonts w:ascii="Consolas" w:hAnsi="Consolas" w:cs="Consolas"/>
+          <w:color w:val="2B91AF"/>
+          <w:sz w:val="19"/>
+          <w:szCs w:val="19"/>
+          <w:highlight w:val="white"/>
+        </w:rPr>
+        <w:t>CameraCaptureUIPhotoFormat</w:t>
+      </w:r>
+      <w:r>
+        <w:rPr>
+          <w:rFonts w:ascii="Consolas" w:hAnsi="Consolas" w:cs="Consolas"/>
+          <w:color w:val="000000"/>
+          <w:sz w:val="19"/>
+          <w:szCs w:val="19"/>
+          <w:highlight w:val="white"/>
+        </w:rPr>
+        <w:t>.Jpeg;</w:t>
+      </w:r>
+    </w:p>
+    <w:p>
+      <w:pPr>
+        <w:autoSpaceDE w:val="0"/>
+        <w:autoSpaceDN w:val="0"/>
+        <w:adjustRightInd w:val="0"/>
+        <w:spacing w:after="0" w:line="240" w:lineRule="auto"/>
+        <w:ind w:left="720"/>
+        <w:rPr>
+          <w:rFonts w:ascii="Consolas" w:hAnsi="Consolas" w:cs="Consolas"/>
+          <w:color w:val="000000"/>
+          <w:sz w:val="19"/>
+          <w:szCs w:val="19"/>
+          <w:highlight w:val="white"/>
+        </w:rPr>
+      </w:pPr>
+      <w:r>
+        <w:rPr>
+          <w:rFonts w:ascii="Consolas" w:hAnsi="Consolas" w:cs="Consolas"/>
+          <w:color w:val="000000"/>
+          <w:sz w:val="19"/>
+          <w:szCs w:val="19"/>
+          <w:highlight w:val="white"/>
+        </w:rPr>
+        <w:t xml:space="preserve">            captureUI.PhotoSettings.CroppedSizeInPixels = </w:t>
+      </w:r>
+      <w:r>
+        <w:rPr>
+          <w:rFonts w:ascii="Consolas" w:hAnsi="Consolas" w:cs="Consolas"/>
+          <w:color w:val="0000FF"/>
+          <w:sz w:val="19"/>
+          <w:szCs w:val="19"/>
+          <w:highlight w:val="white"/>
+        </w:rPr>
+        <w:t>new</w:t>
+      </w:r>
+      <w:r>
+        <w:rPr>
+          <w:rFonts w:ascii="Consolas" w:hAnsi="Consolas" w:cs="Consolas"/>
+          <w:color w:val="000000"/>
+          <w:sz w:val="19"/>
+          <w:szCs w:val="19"/>
+          <w:highlight w:val="white"/>
+        </w:rPr>
+        <w:t xml:space="preserve"> </w:t>
+      </w:r>
+      <w:proofErr w:type="gramStart"/>
+      <w:r>
+        <w:rPr>
+          <w:rFonts w:ascii="Consolas" w:hAnsi="Consolas" w:cs="Consolas"/>
+          <w:color w:val="2B91AF"/>
+          <w:sz w:val="19"/>
+          <w:szCs w:val="19"/>
+          <w:highlight w:val="white"/>
+        </w:rPr>
+        <w:t>Size</w:t>
+      </w:r>
+      <w:r>
+        <w:rPr>
+          <w:rFonts w:ascii="Consolas" w:hAnsi="Consolas" w:cs="Consolas"/>
+          <w:color w:val="000000"/>
+          <w:sz w:val="19"/>
+          <w:szCs w:val="19"/>
+          <w:highlight w:val="white"/>
+        </w:rPr>
+        <w:t>(</w:t>
+      </w:r>
+      <w:proofErr w:type="gramEnd"/>
+      <w:r>
+        <w:rPr>
+          <w:rFonts w:ascii="Consolas" w:hAnsi="Consolas" w:cs="Consolas"/>
+          <w:color w:val="000000"/>
+          <w:sz w:val="19"/>
+          <w:szCs w:val="19"/>
+          <w:highlight w:val="white"/>
+        </w:rPr>
+        <w:t>600, 600);</w:t>
+      </w:r>
+    </w:p>
+    <w:p>
+      <w:pPr>
+        <w:autoSpaceDE w:val="0"/>
+        <w:autoSpaceDN w:val="0"/>
+        <w:adjustRightInd w:val="0"/>
+        <w:spacing w:after="0" w:line="240" w:lineRule="auto"/>
+        <w:ind w:left="720"/>
+        <w:rPr>
+          <w:rFonts w:ascii="Consolas" w:hAnsi="Consolas" w:cs="Consolas"/>
+          <w:color w:val="000000"/>
+          <w:sz w:val="19"/>
+          <w:szCs w:val="19"/>
+          <w:highlight w:val="white"/>
+        </w:rPr>
+      </w:pPr>
+    </w:p>
+    <w:p>
+      <w:pPr>
+        <w:autoSpaceDE w:val="0"/>
+        <w:autoSpaceDN w:val="0"/>
+        <w:adjustRightInd w:val="0"/>
+        <w:spacing w:after="0" w:line="240" w:lineRule="auto"/>
+        <w:ind w:left="720"/>
+        <w:rPr>
+          <w:rFonts w:ascii="Consolas" w:hAnsi="Consolas" w:cs="Consolas"/>
+          <w:color w:val="000000"/>
+          <w:sz w:val="19"/>
+          <w:szCs w:val="19"/>
+          <w:highlight w:val="white"/>
+        </w:rPr>
+      </w:pPr>
+      <w:r>
+        <w:rPr>
+          <w:rFonts w:ascii="Consolas" w:hAnsi="Consolas" w:cs="Consolas"/>
+          <w:color w:val="000000"/>
+          <w:sz w:val="19"/>
+          <w:szCs w:val="19"/>
+          <w:highlight w:val="white"/>
+        </w:rPr>
+        <w:t xml:space="preserve">            </w:t>
+      </w:r>
+      <w:r>
+        <w:rPr>
+          <w:rFonts w:ascii="Consolas" w:hAnsi="Consolas" w:cs="Consolas"/>
+          <w:color w:val="2B91AF"/>
+          <w:sz w:val="19"/>
+          <w:szCs w:val="19"/>
+          <w:highlight w:val="white"/>
+        </w:rPr>
+        <w:t>StorageFile</w:t>
+      </w:r>
+      <w:r>
+        <w:rPr>
+          <w:rFonts w:ascii="Consolas" w:hAnsi="Consolas" w:cs="Consolas"/>
+          <w:color w:val="000000"/>
+          <w:sz w:val="19"/>
+          <w:szCs w:val="19"/>
+          <w:highlight w:val="white"/>
+        </w:rPr>
+        <w:t xml:space="preserve"> photo = </w:t>
+      </w:r>
+      <w:r>
+        <w:rPr>
+          <w:rFonts w:ascii="Consolas" w:hAnsi="Consolas" w:cs="Consolas"/>
+          <w:color w:val="0000FF"/>
+          <w:sz w:val="19"/>
+          <w:szCs w:val="19"/>
+          <w:highlight w:val="white"/>
+        </w:rPr>
+        <w:t>await</w:t>
+      </w:r>
+      <w:r>
+        <w:rPr>
+          <w:rFonts w:ascii="Consolas" w:hAnsi="Consolas" w:cs="Consolas"/>
+          <w:color w:val="000000"/>
+          <w:sz w:val="19"/>
+          <w:szCs w:val="19"/>
+          <w:highlight w:val="white"/>
+        </w:rPr>
+        <w:t xml:space="preserve"> </w:t>
+      </w:r>
+    </w:p>
+    <w:p>
+      <w:pPr>
+        <w:autoSpaceDE w:val="0"/>
+        <w:autoSpaceDN w:val="0"/>
+        <w:adjustRightInd w:val="0"/>
+        <w:spacing w:after="0" w:line="240" w:lineRule="auto"/>
+        <w:ind w:left="1440" w:firstLine="720"/>
+        <w:rPr>
+          <w:rFonts w:ascii="Consolas" w:hAnsi="Consolas" w:cs="Consolas"/>
+          <w:color w:val="000000"/>
+          <w:sz w:val="19"/>
+          <w:szCs w:val="19"/>
+          <w:highlight w:val="white"/>
+        </w:rPr>
+      </w:pPr>
+      <w:proofErr w:type="gramStart"/>
+      <w:r>
+        <w:rPr>
+          <w:rFonts w:ascii="Consolas" w:hAnsi="Consolas" w:cs="Consolas"/>
+          <w:color w:val="000000"/>
+          <w:sz w:val="19"/>
+          <w:szCs w:val="19"/>
+          <w:highlight w:val="white"/>
+        </w:rPr>
+        <w:t>captureUI.CaptureFileAsync(</w:t>
+      </w:r>
+      <w:proofErr w:type="gramEnd"/>
+      <w:r>
+        <w:rPr>
+          <w:rFonts w:ascii="Consolas" w:hAnsi="Consolas" w:cs="Consolas"/>
+          <w:color w:val="2B91AF"/>
+          <w:sz w:val="19"/>
+          <w:szCs w:val="19"/>
+          <w:highlight w:val="white"/>
+        </w:rPr>
+        <w:t>CameraCaptureUIMode</w:t>
+      </w:r>
+      <w:r>
+        <w:rPr>
+          <w:rFonts w:ascii="Consolas" w:hAnsi="Consolas" w:cs="Consolas"/>
+          <w:color w:val="000000"/>
+          <w:sz w:val="19"/>
+          <w:szCs w:val="19"/>
+          <w:highlight w:val="white"/>
+        </w:rPr>
+        <w:t>.Photo);</w:t>
+      </w:r>
+    </w:p>
+    <w:p>
+      <w:pPr>
+        <w:autoSpaceDE w:val="0"/>
+        <w:autoSpaceDN w:val="0"/>
+        <w:adjustRightInd w:val="0"/>
+        <w:spacing w:after="0" w:line="240" w:lineRule="auto"/>
+        <w:ind w:left="720"/>
+        <w:rPr>
+          <w:rFonts w:ascii="Consolas" w:hAnsi="Consolas" w:cs="Consolas"/>
+          <w:color w:val="000000"/>
+          <w:sz w:val="19"/>
+          <w:szCs w:val="19"/>
+          <w:highlight w:val="white"/>
+        </w:rPr>
+      </w:pPr>
+      <w:r>
+        <w:rPr>
+          <w:rFonts w:ascii="Consolas" w:hAnsi="Consolas" w:cs="Consolas"/>
+          <w:color w:val="000000"/>
+          <w:sz w:val="19"/>
+          <w:szCs w:val="19"/>
+          <w:highlight w:val="white"/>
+        </w:rPr>
+        <w:t xml:space="preserve">            </w:t>
+      </w:r>
+      <w:proofErr w:type="gramStart"/>
+      <w:r>
+        <w:rPr>
+          <w:rFonts w:ascii="Consolas" w:hAnsi="Consolas" w:cs="Consolas"/>
+          <w:color w:val="0000FF"/>
+          <w:sz w:val="19"/>
+          <w:szCs w:val="19"/>
+          <w:highlight w:val="white"/>
+        </w:rPr>
+        <w:t>if</w:t>
+      </w:r>
+      <w:proofErr w:type="gramEnd"/>
+      <w:r>
+        <w:rPr>
+          <w:rFonts w:ascii="Consolas" w:hAnsi="Consolas" w:cs="Consolas"/>
+          <w:color w:val="000000"/>
+          <w:sz w:val="19"/>
+          <w:szCs w:val="19"/>
+          <w:highlight w:val="white"/>
+        </w:rPr>
+        <w:t xml:space="preserve"> (photo != </w:t>
+      </w:r>
+      <w:r>
+        <w:rPr>
+          <w:rFonts w:ascii="Consolas" w:hAnsi="Consolas" w:cs="Consolas"/>
+          <w:color w:val="0000FF"/>
+          <w:sz w:val="19"/>
+          <w:szCs w:val="19"/>
+          <w:highlight w:val="white"/>
+        </w:rPr>
+        <w:t>null</w:t>
+      </w:r>
+      <w:r>
+        <w:rPr>
+          <w:rFonts w:ascii="Consolas" w:hAnsi="Consolas" w:cs="Consolas"/>
+          <w:color w:val="000000"/>
+          <w:sz w:val="19"/>
+          <w:szCs w:val="19"/>
+          <w:highlight w:val="white"/>
+        </w:rPr>
+        <w:t>)</w:t>
+      </w:r>
+    </w:p>
+    <w:p>
+      <w:pPr>
+        <w:autoSpaceDE w:val="0"/>
+        <w:autoSpaceDN w:val="0"/>
+        <w:adjustRightInd w:val="0"/>
+        <w:spacing w:after="0" w:line="240" w:lineRule="auto"/>
+        <w:ind w:left="720"/>
+        <w:rPr>
+          <w:rFonts w:ascii="Consolas" w:hAnsi="Consolas" w:cs="Consolas"/>
+          <w:color w:val="000000"/>
+          <w:sz w:val="19"/>
+          <w:szCs w:val="19"/>
+          <w:highlight w:val="white"/>
+        </w:rPr>
+      </w:pPr>
+      <w:r>
+        <w:rPr>
+          <w:rFonts w:ascii="Consolas" w:hAnsi="Consolas" w:cs="Consolas"/>
+          <w:color w:val="000000"/>
+          <w:sz w:val="19"/>
+          <w:szCs w:val="19"/>
+          <w:highlight w:val="white"/>
+        </w:rPr>
+        <w:t xml:space="preserve">            {</w:t>
+      </w:r>
+    </w:p>
+    <w:p>
+      <w:pPr>
+        <w:autoSpaceDE w:val="0"/>
+        <w:autoSpaceDN w:val="0"/>
+        <w:adjustRightInd w:val="0"/>
+        <w:spacing w:after="0" w:line="240" w:lineRule="auto"/>
+        <w:ind w:left="720"/>
+        <w:rPr>
+          <w:rFonts w:ascii="Consolas" w:hAnsi="Consolas" w:cs="Consolas"/>
+          <w:color w:val="000000"/>
+          <w:sz w:val="19"/>
+          <w:szCs w:val="19"/>
+          <w:highlight w:val="white"/>
+        </w:rPr>
+      </w:pPr>
+      <w:r>
+        <w:rPr>
+          <w:rFonts w:ascii="Consolas" w:hAnsi="Consolas" w:cs="Consolas"/>
+          <w:color w:val="000000"/>
+          <w:sz w:val="19"/>
+          <w:szCs w:val="19"/>
+          <w:highlight w:val="white"/>
+        </w:rPr>
+        <w:t xml:space="preserve">                </w:t>
+      </w:r>
+      <w:r>
+        <w:rPr>
+          <w:rFonts w:ascii="Consolas" w:hAnsi="Consolas" w:cs="Consolas"/>
+          <w:color w:val="2B91AF"/>
+          <w:sz w:val="19"/>
+          <w:szCs w:val="19"/>
+          <w:highlight w:val="white"/>
+        </w:rPr>
+        <w:t>BitmapImage</w:t>
+      </w:r>
+      <w:r>
+        <w:rPr>
+          <w:rFonts w:ascii="Consolas" w:hAnsi="Consolas" w:cs="Consolas"/>
+          <w:color w:val="000000"/>
+          <w:sz w:val="19"/>
+          <w:szCs w:val="19"/>
+          <w:highlight w:val="white"/>
+        </w:rPr>
+        <w:t xml:space="preserve"> bmp = </w:t>
+      </w:r>
+      <w:r>
+        <w:rPr>
+          <w:rFonts w:ascii="Consolas" w:hAnsi="Consolas" w:cs="Consolas"/>
+          <w:color w:val="0000FF"/>
+          <w:sz w:val="19"/>
+          <w:szCs w:val="19"/>
+          <w:highlight w:val="white"/>
+        </w:rPr>
+        <w:t>new</w:t>
+      </w:r>
+      <w:r>
+        <w:rPr>
+          <w:rFonts w:ascii="Consolas" w:hAnsi="Consolas" w:cs="Consolas"/>
+          <w:color w:val="000000"/>
+          <w:sz w:val="19"/>
+          <w:szCs w:val="19"/>
+          <w:highlight w:val="white"/>
+        </w:rPr>
+        <w:t xml:space="preserve"> </w:t>
+      </w:r>
+      <w:proofErr w:type="gramStart"/>
+      <w:r>
+        <w:rPr>
+          <w:rFonts w:ascii="Consolas" w:hAnsi="Consolas" w:cs="Consolas"/>
+          <w:color w:val="2B91AF"/>
+          <w:sz w:val="19"/>
+          <w:szCs w:val="19"/>
+          <w:highlight w:val="white"/>
+        </w:rPr>
+        <w:t>BitmapImage</w:t>
+      </w:r>
+      <w:r>
+        <w:rPr>
+          <w:rFonts w:ascii="Consolas" w:hAnsi="Consolas" w:cs="Consolas"/>
+          <w:color w:val="000000"/>
+          <w:sz w:val="19"/>
+          <w:szCs w:val="19"/>
+          <w:highlight w:val="white"/>
+        </w:rPr>
+        <w:t>(</w:t>
+      </w:r>
+      <w:proofErr w:type="gramEnd"/>
+      <w:r>
+        <w:rPr>
+          <w:rFonts w:ascii="Consolas" w:hAnsi="Consolas" w:cs="Consolas"/>
+          <w:color w:val="000000"/>
+          <w:sz w:val="19"/>
+          <w:szCs w:val="19"/>
+          <w:highlight w:val="white"/>
+        </w:rPr>
+        <w:t>);</w:t>
+      </w:r>
+    </w:p>
+    <w:p>
+      <w:pPr>
+        <w:autoSpaceDE w:val="0"/>
+        <w:autoSpaceDN w:val="0"/>
+        <w:adjustRightInd w:val="0"/>
+        <w:spacing w:after="0" w:line="240" w:lineRule="auto"/>
+        <w:ind w:left="720"/>
+        <w:rPr>
+          <w:rFonts w:ascii="Consolas" w:hAnsi="Consolas" w:cs="Consolas"/>
+          <w:color w:val="000000"/>
+          <w:sz w:val="19"/>
+          <w:szCs w:val="19"/>
+          <w:highlight w:val="white"/>
+        </w:rPr>
+      </w:pPr>
+      <w:r>
+        <w:rPr>
+          <w:rFonts w:ascii="Consolas" w:hAnsi="Consolas" w:cs="Consolas"/>
+          <w:color w:val="000000"/>
+          <w:sz w:val="19"/>
+          <w:szCs w:val="19"/>
+          <w:highlight w:val="white"/>
+        </w:rPr>
+        <w:t xml:space="preserve">                </w:t>
+      </w:r>
+      <w:r>
+        <w:rPr>
+          <w:rFonts w:ascii="Consolas" w:hAnsi="Consolas" w:cs="Consolas"/>
+          <w:color w:val="2B91AF"/>
+          <w:sz w:val="19"/>
+          <w:szCs w:val="19"/>
+          <w:highlight w:val="white"/>
+        </w:rPr>
+        <w:t>IRandomAccessStream</w:t>
+      </w:r>
+      <w:r>
+        <w:rPr>
+          <w:rFonts w:ascii="Consolas" w:hAnsi="Consolas" w:cs="Consolas"/>
+          <w:color w:val="000000"/>
+          <w:sz w:val="19"/>
+          <w:szCs w:val="19"/>
+          <w:highlight w:val="white"/>
+        </w:rPr>
+        <w:t xml:space="preserve"> stream = </w:t>
+      </w:r>
+      <w:r>
+        <w:rPr>
+          <w:rFonts w:ascii="Consolas" w:hAnsi="Consolas" w:cs="Consolas"/>
+          <w:color w:val="0000FF"/>
+          <w:sz w:val="19"/>
+          <w:szCs w:val="19"/>
+          <w:highlight w:val="white"/>
+        </w:rPr>
+        <w:t>await</w:t>
+      </w:r>
+      <w:r>
+        <w:rPr>
+          <w:rFonts w:ascii="Consolas" w:hAnsi="Consolas" w:cs="Consolas"/>
+          <w:color w:val="000000"/>
+          <w:sz w:val="19"/>
+          <w:szCs w:val="19"/>
+          <w:highlight w:val="white"/>
+        </w:rPr>
+        <w:t xml:space="preserve"> photo.</w:t>
+      </w:r>
+    </w:p>
+    <w:p>
+      <w:pPr>
+        <w:autoSpaceDE w:val="0"/>
+        <w:autoSpaceDN w:val="0"/>
+        <w:adjustRightInd w:val="0"/>
+        <w:spacing w:after="0" w:line="240" w:lineRule="auto"/>
+        <w:ind w:left="720"/>
+        <w:rPr>
+          <w:rFonts w:ascii="Consolas" w:hAnsi="Consolas" w:cs="Consolas"/>
+          <w:color w:val="000000"/>
+          <w:sz w:val="19"/>
+          <w:szCs w:val="19"/>
+          <w:highlight w:val="white"/>
+        </w:rPr>
+      </w:pPr>
+      <w:r>
+        <w:rPr>
+          <w:rFonts w:ascii="Consolas" w:hAnsi="Consolas" w:cs="Consolas"/>
+          <w:color w:val="000000"/>
+          <w:sz w:val="19"/>
+          <w:szCs w:val="19"/>
+          <w:highlight w:val="white"/>
+        </w:rPr>
+        <w:t xml:space="preserve">                                                   </w:t>
+      </w:r>
+      <w:proofErr w:type="gramStart"/>
+      <w:r>
+        <w:rPr>
+          <w:rFonts w:ascii="Consolas" w:hAnsi="Consolas" w:cs="Consolas"/>
+          <w:color w:val="000000"/>
+          <w:sz w:val="19"/>
+          <w:szCs w:val="19"/>
+          <w:highlight w:val="white"/>
+        </w:rPr>
+        <w:t>OpenAsync(</w:t>
+      </w:r>
+      <w:proofErr w:type="gramEnd"/>
+      <w:r>
+        <w:rPr>
+          <w:rFonts w:ascii="Consolas" w:hAnsi="Consolas" w:cs="Consolas"/>
+          <w:color w:val="2B91AF"/>
+          <w:sz w:val="19"/>
+          <w:szCs w:val="19"/>
+          <w:highlight w:val="white"/>
+        </w:rPr>
+        <w:t>FileAccessMode</w:t>
+      </w:r>
+      <w:r>
+        <w:rPr>
+          <w:rFonts w:ascii="Consolas" w:hAnsi="Consolas" w:cs="Consolas"/>
+          <w:color w:val="000000"/>
+          <w:sz w:val="19"/>
+          <w:szCs w:val="19"/>
+          <w:highlight w:val="white"/>
+        </w:rPr>
+        <w:t>.Read);</w:t>
+      </w:r>
+    </w:p>
+    <w:p>
+      <w:pPr>
+        <w:autoSpaceDE w:val="0"/>
+        <w:autoSpaceDN w:val="0"/>
+        <w:adjustRightInd w:val="0"/>
+        <w:spacing w:after="0" w:line="240" w:lineRule="auto"/>
+        <w:ind w:left="720"/>
+        <w:rPr>
+          <w:rFonts w:ascii="Consolas" w:hAnsi="Consolas" w:cs="Consolas"/>
+          <w:color w:val="000000"/>
+          <w:sz w:val="19"/>
+          <w:szCs w:val="19"/>
+          <w:highlight w:val="white"/>
+        </w:rPr>
+      </w:pPr>
+      <w:r>
+        <w:rPr>
+          <w:rFonts w:ascii="Consolas" w:hAnsi="Consolas" w:cs="Consolas"/>
+          <w:color w:val="000000"/>
+          <w:sz w:val="19"/>
+          <w:szCs w:val="19"/>
+          <w:highlight w:val="white"/>
+        </w:rPr>
+        <w:t xml:space="preserve">                </w:t>
+      </w:r>
+      <w:proofErr w:type="gramStart"/>
+      <w:r>
+        <w:rPr>
+          <w:rFonts w:ascii="Consolas" w:hAnsi="Consolas" w:cs="Consolas"/>
+          <w:color w:val="000000"/>
+          <w:sz w:val="19"/>
+          <w:szCs w:val="19"/>
+          <w:highlight w:val="white"/>
+        </w:rPr>
+        <w:t>bmp.SetSource(</w:t>
+      </w:r>
+      <w:proofErr w:type="gramEnd"/>
+      <w:r>
+        <w:rPr>
+          <w:rFonts w:ascii="Consolas" w:hAnsi="Consolas" w:cs="Consolas"/>
+          <w:color w:val="000000"/>
+          <w:sz w:val="19"/>
+          <w:szCs w:val="19"/>
+          <w:highlight w:val="white"/>
+        </w:rPr>
+        <w:t>stream);</w:t>
+      </w:r>
+    </w:p>
+    <w:p>
+      <w:pPr>
+        <w:autoSpaceDE w:val="0"/>
+        <w:autoSpaceDN w:val="0"/>
+        <w:adjustRightInd w:val="0"/>
+        <w:spacing w:after="0" w:line="240" w:lineRule="auto"/>
+        <w:ind w:left="720"/>
+        <w:rPr>
+          <w:rFonts w:ascii="Consolas" w:hAnsi="Consolas" w:cs="Consolas"/>
+          <w:color w:val="000000"/>
+          <w:sz w:val="19"/>
+          <w:szCs w:val="19"/>
+          <w:highlight w:val="white"/>
+        </w:rPr>
+      </w:pPr>
+      <w:r>
+        <w:rPr>
+          <w:rFonts w:ascii="Consolas" w:hAnsi="Consolas" w:cs="Consolas"/>
+          <w:color w:val="000000"/>
+          <w:sz w:val="19"/>
+          <w:szCs w:val="19"/>
+          <w:highlight w:val="white"/>
+        </w:rPr>
+        <w:t xml:space="preserve">                BBQImage.Source = bmp;</w:t>
+      </w:r>
+    </w:p>
+    <w:p>
+      <w:pPr>
+        <w:autoSpaceDE w:val="0"/>
+        <w:autoSpaceDN w:val="0"/>
+        <w:adjustRightInd w:val="0"/>
+        <w:spacing w:after="0" w:line="240" w:lineRule="auto"/>
+        <w:ind w:left="720"/>
+        <w:rPr>
+          <w:rFonts w:ascii="Consolas" w:hAnsi="Consolas" w:cs="Consolas"/>
+          <w:color w:val="000000"/>
+          <w:sz w:val="19"/>
+          <w:szCs w:val="19"/>
+          <w:highlight w:val="white"/>
+        </w:rPr>
+      </w:pPr>
+    </w:p>
+    <w:p>
+      <w:pPr>
+        <w:autoSpaceDE w:val="0"/>
+        <w:autoSpaceDN w:val="0"/>
+        <w:adjustRightInd w:val="0"/>
+        <w:spacing w:after="0" w:line="240" w:lineRule="auto"/>
+        <w:ind w:left="720"/>
+        <w:rPr>
+          <w:rFonts w:ascii="Consolas" w:hAnsi="Consolas" w:cs="Consolas"/>
+          <w:color w:val="000000"/>
+          <w:sz w:val="19"/>
+          <w:szCs w:val="19"/>
+          <w:highlight w:val="white"/>
+        </w:rPr>
+      </w:pPr>
+      <w:r>
+        <w:rPr>
+          <w:rFonts w:ascii="Consolas" w:hAnsi="Consolas" w:cs="Consolas"/>
+          <w:color w:val="000000"/>
+          <w:sz w:val="19"/>
+          <w:szCs w:val="19"/>
+          <w:highlight w:val="white"/>
+        </w:rPr>
+        <w:t xml:space="preserve">                </w:t>
+      </w:r>
+      <w:r>
+        <w:rPr>
+          <w:rFonts w:ascii="Consolas" w:hAnsi="Consolas" w:cs="Consolas"/>
+          <w:color w:val="2B91AF"/>
+          <w:sz w:val="19"/>
+          <w:szCs w:val="19"/>
+          <w:highlight w:val="white"/>
+        </w:rPr>
+        <w:t>FileSavePicker</w:t>
+      </w:r>
+      <w:r>
+        <w:rPr>
+          <w:rFonts w:ascii="Consolas" w:hAnsi="Consolas" w:cs="Consolas"/>
+          <w:color w:val="000000"/>
+          <w:sz w:val="19"/>
+          <w:szCs w:val="19"/>
+          <w:highlight w:val="white"/>
+        </w:rPr>
+        <w:t xml:space="preserve"> savePicker = </w:t>
+      </w:r>
+      <w:r>
+        <w:rPr>
+          <w:rFonts w:ascii="Consolas" w:hAnsi="Consolas" w:cs="Consolas"/>
+          <w:color w:val="0000FF"/>
+          <w:sz w:val="19"/>
+          <w:szCs w:val="19"/>
+          <w:highlight w:val="white"/>
+        </w:rPr>
+        <w:t>new</w:t>
+      </w:r>
+      <w:r>
+        <w:rPr>
+          <w:rFonts w:ascii="Consolas" w:hAnsi="Consolas" w:cs="Consolas"/>
+          <w:color w:val="000000"/>
+          <w:sz w:val="19"/>
+          <w:szCs w:val="19"/>
+          <w:highlight w:val="white"/>
+        </w:rPr>
+        <w:t xml:space="preserve"> </w:t>
+      </w:r>
+      <w:proofErr w:type="gramStart"/>
+      <w:r>
+        <w:rPr>
+          <w:rFonts w:ascii="Consolas" w:hAnsi="Consolas" w:cs="Consolas"/>
+          <w:color w:val="2B91AF"/>
+          <w:sz w:val="19"/>
+          <w:szCs w:val="19"/>
+          <w:highlight w:val="white"/>
+        </w:rPr>
+        <w:t>FileSavePicker</w:t>
+      </w:r>
+      <w:r>
+        <w:rPr>
+          <w:rFonts w:ascii="Consolas" w:hAnsi="Consolas" w:cs="Consolas"/>
+          <w:color w:val="000000"/>
+          <w:sz w:val="19"/>
+          <w:szCs w:val="19"/>
+          <w:highlight w:val="white"/>
+        </w:rPr>
+        <w:t>(</w:t>
+      </w:r>
+      <w:proofErr w:type="gramEnd"/>
+      <w:r>
+        <w:rPr>
+          <w:rFonts w:ascii="Consolas" w:hAnsi="Consolas" w:cs="Consolas"/>
+          <w:color w:val="000000"/>
+          <w:sz w:val="19"/>
+          <w:szCs w:val="19"/>
+          <w:highlight w:val="white"/>
+        </w:rPr>
+        <w:t>);</w:t>
+      </w:r>
+    </w:p>
+    <w:p>
+      <w:pPr>
+        <w:autoSpaceDE w:val="0"/>
+        <w:autoSpaceDN w:val="0"/>
+        <w:adjustRightInd w:val="0"/>
+        <w:spacing w:after="0" w:line="240" w:lineRule="auto"/>
+        <w:ind w:left="720"/>
+        <w:rPr>
+          <w:rFonts w:ascii="Consolas" w:hAnsi="Consolas" w:cs="Consolas"/>
+          <w:color w:val="000000"/>
+          <w:sz w:val="19"/>
+          <w:szCs w:val="19"/>
+          <w:highlight w:val="white"/>
+        </w:rPr>
+      </w:pPr>
+      <w:r>
+        <w:rPr>
+          <w:rFonts w:ascii="Consolas" w:hAnsi="Consolas" w:cs="Consolas"/>
+          <w:color w:val="000000"/>
+          <w:sz w:val="19"/>
+          <w:szCs w:val="19"/>
+          <w:highlight w:val="white"/>
+        </w:rPr>
+        <w:t xml:space="preserve">                savePicker.FileTypeChoices.Add</w:t>
+      </w:r>
+    </w:p>
+    <w:p>
+      <w:pPr>
+        <w:autoSpaceDE w:val="0"/>
+        <w:autoSpaceDN w:val="0"/>
+        <w:adjustRightInd w:val="0"/>
+        <w:spacing w:after="0" w:line="240" w:lineRule="auto"/>
+        <w:ind w:left="720"/>
+        <w:rPr>
+          <w:rFonts w:ascii="Consolas" w:hAnsi="Consolas" w:cs="Consolas"/>
+          <w:color w:val="000000"/>
+          <w:sz w:val="19"/>
+          <w:szCs w:val="19"/>
+          <w:highlight w:val="white"/>
+        </w:rPr>
+      </w:pPr>
+      <w:r>
+        <w:rPr>
+          <w:rFonts w:ascii="Consolas" w:hAnsi="Consolas" w:cs="Consolas"/>
+          <w:color w:val="000000"/>
+          <w:sz w:val="19"/>
+          <w:szCs w:val="19"/>
+          <w:highlight w:val="white"/>
+        </w:rPr>
+        <w:t xml:space="preserve">                                      (</w:t>
+      </w:r>
+      <w:r>
+        <w:rPr>
+          <w:rFonts w:ascii="Consolas" w:hAnsi="Consolas" w:cs="Consolas"/>
+          <w:color w:val="A31515"/>
+          <w:sz w:val="19"/>
+          <w:szCs w:val="19"/>
+          <w:highlight w:val="white"/>
+        </w:rPr>
+        <w:t>"jpeg image"</w:t>
+      </w:r>
+      <w:r>
+        <w:rPr>
+          <w:rFonts w:ascii="Consolas" w:hAnsi="Consolas" w:cs="Consolas"/>
+          <w:color w:val="000000"/>
+          <w:sz w:val="19"/>
+          <w:szCs w:val="19"/>
+          <w:highlight w:val="white"/>
+        </w:rPr>
+        <w:t xml:space="preserve">, </w:t>
+      </w:r>
+      <w:r>
+        <w:rPr>
+          <w:rFonts w:ascii="Consolas" w:hAnsi="Consolas" w:cs="Consolas"/>
+          <w:color w:val="0000FF"/>
+          <w:sz w:val="19"/>
+          <w:szCs w:val="19"/>
+          <w:highlight w:val="white"/>
+        </w:rPr>
+        <w:t>new</w:t>
+      </w:r>
+      <w:r>
+        <w:rPr>
+          <w:rFonts w:ascii="Consolas" w:hAnsi="Consolas" w:cs="Consolas"/>
+          <w:color w:val="000000"/>
+          <w:sz w:val="19"/>
+          <w:szCs w:val="19"/>
+          <w:highlight w:val="white"/>
+        </w:rPr>
+        <w:t xml:space="preserve"> </w:t>
+      </w:r>
+      <w:r>
+        <w:rPr>
+          <w:rFonts w:ascii="Consolas" w:hAnsi="Consolas" w:cs="Consolas"/>
+          <w:color w:val="2B91AF"/>
+          <w:sz w:val="19"/>
+          <w:szCs w:val="19"/>
+          <w:highlight w:val="white"/>
+        </w:rPr>
+        <w:t>List</w:t>
+      </w:r>
+      <w:r>
+        <w:rPr>
+          <w:rFonts w:ascii="Consolas" w:hAnsi="Consolas" w:cs="Consolas"/>
+          <w:color w:val="000000"/>
+          <w:sz w:val="19"/>
+          <w:szCs w:val="19"/>
+          <w:highlight w:val="white"/>
+        </w:rPr>
+        <w:t>&lt;</w:t>
+      </w:r>
+      <w:r>
+        <w:rPr>
+          <w:rFonts w:ascii="Consolas" w:hAnsi="Consolas" w:cs="Consolas"/>
+          <w:color w:val="0000FF"/>
+          <w:sz w:val="19"/>
+          <w:szCs w:val="19"/>
+          <w:highlight w:val="white"/>
+        </w:rPr>
+        <w:t>string</w:t>
+      </w:r>
+      <w:proofErr w:type="gramStart"/>
+      <w:r>
+        <w:rPr>
+          <w:rFonts w:ascii="Consolas" w:hAnsi="Consolas" w:cs="Consolas"/>
+          <w:color w:val="000000"/>
+          <w:sz w:val="19"/>
+          <w:szCs w:val="19"/>
+          <w:highlight w:val="white"/>
+        </w:rPr>
+        <w:t>&gt;(</w:t>
+      </w:r>
+      <w:proofErr w:type="gramEnd"/>
+      <w:r>
+        <w:rPr>
+          <w:rFonts w:ascii="Consolas" w:hAnsi="Consolas" w:cs="Consolas"/>
+          <w:color w:val="000000"/>
+          <w:sz w:val="19"/>
+          <w:szCs w:val="19"/>
+          <w:highlight w:val="white"/>
+        </w:rPr>
+        <w:t xml:space="preserve">) { </w:t>
+      </w:r>
+      <w:r>
+        <w:rPr>
+          <w:rFonts w:ascii="Consolas" w:hAnsi="Consolas" w:cs="Consolas"/>
+          <w:color w:val="A31515"/>
+          <w:sz w:val="19"/>
+          <w:szCs w:val="19"/>
+          <w:highlight w:val="white"/>
+        </w:rPr>
+        <w:t>".jpeg"</w:t>
+      </w:r>
+      <w:r>
+        <w:rPr>
+          <w:rFonts w:ascii="Consolas" w:hAnsi="Consolas" w:cs="Consolas"/>
+          <w:color w:val="000000"/>
+          <w:sz w:val="19"/>
+          <w:szCs w:val="19"/>
+          <w:highlight w:val="white"/>
+        </w:rPr>
+        <w:t xml:space="preserve"> });</w:t>
+      </w:r>
+    </w:p>
+    <w:p>
+      <w:pPr>
+        <w:autoSpaceDE w:val="0"/>
+        <w:autoSpaceDN w:val="0"/>
+        <w:adjustRightInd w:val="0"/>
+        <w:spacing w:after="0" w:line="240" w:lineRule="auto"/>
+        <w:ind w:left="720"/>
+        <w:rPr>
+          <w:rFonts w:ascii="Consolas" w:hAnsi="Consolas" w:cs="Consolas"/>
+          <w:color w:val="000000"/>
+          <w:sz w:val="19"/>
+          <w:szCs w:val="19"/>
+          <w:highlight w:val="white"/>
+        </w:rPr>
+      </w:pPr>
+    </w:p>
+    <w:p>
+      <w:pPr>
+        <w:autoSpaceDE w:val="0"/>
+        <w:autoSpaceDN w:val="0"/>
+        <w:adjustRightInd w:val="0"/>
+        <w:spacing w:after="0" w:line="240" w:lineRule="auto"/>
+        <w:ind w:left="720"/>
+        <w:rPr>
+          <w:rFonts w:ascii="Consolas" w:hAnsi="Consolas" w:cs="Consolas"/>
+          <w:color w:val="000000"/>
+          <w:sz w:val="19"/>
+          <w:szCs w:val="19"/>
+          <w:highlight w:val="white"/>
+        </w:rPr>
+      </w:pPr>
+      <w:r>
+        <w:rPr>
+          <w:rFonts w:ascii="Consolas" w:hAnsi="Consolas" w:cs="Consolas"/>
+          <w:color w:val="000000"/>
+          <w:sz w:val="19"/>
+          <w:szCs w:val="19"/>
+          <w:highlight w:val="white"/>
+        </w:rPr>
+        <w:t xml:space="preserve">                savePicker.SuggestedFileName = </w:t>
+      </w:r>
+      <w:r>
+        <w:rPr>
+          <w:rFonts w:ascii="Consolas" w:hAnsi="Consolas" w:cs="Consolas"/>
+          <w:color w:val="A31515"/>
+          <w:sz w:val="19"/>
+          <w:szCs w:val="19"/>
+          <w:highlight w:val="white"/>
+        </w:rPr>
+        <w:t>"New picture"</w:t>
+      </w:r>
+      <w:r>
+        <w:rPr>
+          <w:rFonts w:ascii="Consolas" w:hAnsi="Consolas" w:cs="Consolas"/>
+          <w:color w:val="000000"/>
+          <w:sz w:val="19"/>
+          <w:szCs w:val="19"/>
+          <w:highlight w:val="white"/>
+        </w:rPr>
+        <w:t>;</w:t>
+      </w:r>
+    </w:p>
+    <w:p>
+      <w:pPr>
+        <w:autoSpaceDE w:val="0"/>
+        <w:autoSpaceDN w:val="0"/>
+        <w:adjustRightInd w:val="0"/>
+        <w:spacing w:after="0" w:line="240" w:lineRule="auto"/>
+        <w:ind w:left="720"/>
+        <w:rPr>
+          <w:rFonts w:ascii="Consolas" w:hAnsi="Consolas" w:cs="Consolas"/>
+          <w:color w:val="000000"/>
+          <w:sz w:val="19"/>
+          <w:szCs w:val="19"/>
+          <w:highlight w:val="white"/>
+        </w:rPr>
+      </w:pPr>
+    </w:p>
+    <w:p>
+      <w:pPr>
+        <w:autoSpaceDE w:val="0"/>
+        <w:autoSpaceDN w:val="0"/>
+        <w:adjustRightInd w:val="0"/>
+        <w:spacing w:after="0" w:line="240" w:lineRule="auto"/>
+        <w:ind w:left="720"/>
+        <w:rPr>
+          <w:rFonts w:ascii="Consolas" w:hAnsi="Consolas" w:cs="Consolas"/>
+          <w:color w:val="000000"/>
+          <w:sz w:val="19"/>
+          <w:szCs w:val="19"/>
+          <w:highlight w:val="white"/>
+        </w:rPr>
+      </w:pPr>
+      <w:r>
+        <w:rPr>
+          <w:rFonts w:ascii="Consolas" w:hAnsi="Consolas" w:cs="Consolas"/>
+          <w:color w:val="000000"/>
+          <w:sz w:val="19"/>
+          <w:szCs w:val="19"/>
+          <w:highlight w:val="white"/>
+        </w:rPr>
+        <w:t xml:space="preserve">                </w:t>
+      </w:r>
+      <w:r>
+        <w:rPr>
+          <w:rFonts w:ascii="Consolas" w:hAnsi="Consolas" w:cs="Consolas"/>
+          <w:color w:val="2B91AF"/>
+          <w:sz w:val="19"/>
+          <w:szCs w:val="19"/>
+          <w:highlight w:val="white"/>
+        </w:rPr>
+        <w:t>StorageFile</w:t>
+      </w:r>
+      <w:r>
+        <w:rPr>
+          <w:rFonts w:ascii="Consolas" w:hAnsi="Consolas" w:cs="Consolas"/>
+          <w:color w:val="000000"/>
+          <w:sz w:val="19"/>
+          <w:szCs w:val="19"/>
+          <w:highlight w:val="white"/>
+        </w:rPr>
+        <w:t xml:space="preserve"> savedFile = </w:t>
+      </w:r>
+      <w:r>
+        <w:rPr>
+          <w:rFonts w:ascii="Consolas" w:hAnsi="Consolas" w:cs="Consolas"/>
+          <w:color w:val="0000FF"/>
+          <w:sz w:val="19"/>
+          <w:szCs w:val="19"/>
+          <w:highlight w:val="white"/>
+        </w:rPr>
+        <w:t>await</w:t>
+      </w:r>
+      <w:r>
+        <w:rPr>
+          <w:rFonts w:ascii="Consolas" w:hAnsi="Consolas" w:cs="Consolas"/>
+          <w:color w:val="000000"/>
+          <w:sz w:val="19"/>
+          <w:szCs w:val="19"/>
+          <w:highlight w:val="white"/>
+        </w:rPr>
+        <w:t xml:space="preserve"> </w:t>
+      </w:r>
+      <w:proofErr w:type="gramStart"/>
+      <w:r>
+        <w:rPr>
+          <w:rFonts w:ascii="Consolas" w:hAnsi="Consolas" w:cs="Consolas"/>
+          <w:color w:val="000000"/>
+          <w:sz w:val="19"/>
+          <w:szCs w:val="19"/>
+          <w:highlight w:val="white"/>
+        </w:rPr>
+        <w:t>savePicker.PickSaveFileAsync(</w:t>
+      </w:r>
+      <w:proofErr w:type="gramEnd"/>
+      <w:r>
+        <w:rPr>
+          <w:rFonts w:ascii="Consolas" w:hAnsi="Consolas" w:cs="Consolas"/>
+          <w:color w:val="000000"/>
+          <w:sz w:val="19"/>
+          <w:szCs w:val="19"/>
+          <w:highlight w:val="white"/>
+        </w:rPr>
+        <w:t>);</w:t>
+      </w:r>
+    </w:p>
+    <w:p>
+      <w:pPr>
+        <w:autoSpaceDE w:val="0"/>
+        <w:autoSpaceDN w:val="0"/>
+        <w:adjustRightInd w:val="0"/>
+        <w:spacing w:after="0" w:line="240" w:lineRule="auto"/>
+        <w:ind w:left="720"/>
+        <w:rPr>
+          <w:rFonts w:ascii="Consolas" w:hAnsi="Consolas" w:cs="Consolas"/>
+          <w:color w:val="000000"/>
+          <w:sz w:val="19"/>
+          <w:szCs w:val="19"/>
+          <w:highlight w:val="white"/>
+        </w:rPr>
+      </w:pPr>
+    </w:p>
+    <w:p>
+      <w:pPr>
+        <w:autoSpaceDE w:val="0"/>
+        <w:autoSpaceDN w:val="0"/>
+        <w:adjustRightInd w:val="0"/>
+        <w:spacing w:after="0" w:line="240" w:lineRule="auto"/>
+        <w:ind w:left="720"/>
+        <w:rPr>
+          <w:rFonts w:ascii="Consolas" w:hAnsi="Consolas" w:cs="Consolas"/>
+          <w:color w:val="000000"/>
+          <w:sz w:val="19"/>
+          <w:szCs w:val="19"/>
+          <w:highlight w:val="white"/>
+        </w:rPr>
+      </w:pPr>
+      <w:r>
+        <w:rPr>
+          <w:rFonts w:ascii="Consolas" w:hAnsi="Consolas" w:cs="Consolas"/>
+          <w:color w:val="000000"/>
+          <w:sz w:val="19"/>
+          <w:szCs w:val="19"/>
+          <w:highlight w:val="white"/>
+        </w:rPr>
+        <w:t xml:space="preserve">                </w:t>
+      </w:r>
+      <w:proofErr w:type="gramStart"/>
+      <w:r>
+        <w:rPr>
+          <w:rFonts w:ascii="Consolas" w:hAnsi="Consolas" w:cs="Consolas"/>
+          <w:color w:val="0000FF"/>
+          <w:sz w:val="19"/>
+          <w:szCs w:val="19"/>
+          <w:highlight w:val="white"/>
+        </w:rPr>
+        <w:t>if</w:t>
+      </w:r>
+      <w:proofErr w:type="gramEnd"/>
+      <w:r>
+        <w:rPr>
+          <w:rFonts w:ascii="Consolas" w:hAnsi="Consolas" w:cs="Consolas"/>
+          <w:color w:val="000000"/>
+          <w:sz w:val="19"/>
+          <w:szCs w:val="19"/>
+          <w:highlight w:val="white"/>
+        </w:rPr>
+        <w:t xml:space="preserve"> (savedFile != </w:t>
+      </w:r>
+      <w:r>
+        <w:rPr>
+          <w:rFonts w:ascii="Consolas" w:hAnsi="Consolas" w:cs="Consolas"/>
+          <w:color w:val="0000FF"/>
+          <w:sz w:val="19"/>
+          <w:szCs w:val="19"/>
+          <w:highlight w:val="white"/>
+        </w:rPr>
+        <w:t>null</w:t>
+      </w:r>
+      <w:r>
+        <w:rPr>
+          <w:rFonts w:ascii="Consolas" w:hAnsi="Consolas" w:cs="Consolas"/>
+          <w:color w:val="000000"/>
+          <w:sz w:val="19"/>
+          <w:szCs w:val="19"/>
+          <w:highlight w:val="white"/>
+        </w:rPr>
+        <w:t>)</w:t>
+      </w:r>
+    </w:p>
+    <w:p>
+      <w:pPr>
+        <w:autoSpaceDE w:val="0"/>
+        <w:autoSpaceDN w:val="0"/>
+        <w:adjustRightInd w:val="0"/>
+        <w:spacing w:after="0" w:line="240" w:lineRule="auto"/>
+        <w:ind w:left="720"/>
+        <w:rPr>
+          <w:rFonts w:ascii="Consolas" w:hAnsi="Consolas" w:cs="Consolas"/>
+          <w:color w:val="000000"/>
+          <w:sz w:val="19"/>
+          <w:szCs w:val="19"/>
+          <w:highlight w:val="white"/>
+        </w:rPr>
+      </w:pPr>
+      <w:r>
+        <w:rPr>
+          <w:rFonts w:ascii="Consolas" w:hAnsi="Consolas" w:cs="Consolas"/>
+          <w:color w:val="000000"/>
+          <w:sz w:val="19"/>
+          <w:szCs w:val="19"/>
+          <w:highlight w:val="white"/>
+        </w:rPr>
+        <w:t xml:space="preserve">                {</w:t>
+      </w:r>
+    </w:p>
+    <w:p>
+      <w:pPr>
+        <w:autoSpaceDE w:val="0"/>
+        <w:autoSpaceDN w:val="0"/>
+        <w:adjustRightInd w:val="0"/>
+        <w:spacing w:after="0" w:line="240" w:lineRule="auto"/>
+        <w:ind w:left="720"/>
+        <w:rPr>
+          <w:rFonts w:ascii="Consolas" w:hAnsi="Consolas" w:cs="Consolas"/>
+          <w:color w:val="000000"/>
+          <w:sz w:val="19"/>
+          <w:szCs w:val="19"/>
+          <w:highlight w:val="white"/>
+        </w:rPr>
+      </w:pPr>
+      <w:r>
+        <w:rPr>
+          <w:rFonts w:ascii="Consolas" w:hAnsi="Consolas" w:cs="Consolas"/>
+          <w:color w:val="000000"/>
+          <w:sz w:val="19"/>
+          <w:szCs w:val="19"/>
+          <w:highlight w:val="white"/>
+        </w:rPr>
+        <w:t xml:space="preserve">                    </w:t>
+      </w:r>
+      <w:proofErr w:type="gramStart"/>
+      <w:r>
+        <w:rPr>
+          <w:rFonts w:ascii="Consolas" w:hAnsi="Consolas" w:cs="Consolas"/>
+          <w:color w:val="0000FF"/>
+          <w:sz w:val="19"/>
+          <w:szCs w:val="19"/>
+          <w:highlight w:val="white"/>
+        </w:rPr>
+        <w:t>await</w:t>
+      </w:r>
+      <w:proofErr w:type="gramEnd"/>
+      <w:r>
+        <w:rPr>
+          <w:rFonts w:ascii="Consolas" w:hAnsi="Consolas" w:cs="Consolas"/>
+          <w:color w:val="000000"/>
+          <w:sz w:val="19"/>
+          <w:szCs w:val="19"/>
+          <w:highlight w:val="white"/>
+        </w:rPr>
+        <w:t xml:space="preserve"> photo.MoveAndReplaceAsync(savedFile);</w:t>
+      </w:r>
+    </w:p>
+    <w:p>
+      <w:pPr>
+        <w:autoSpaceDE w:val="0"/>
+        <w:autoSpaceDN w:val="0"/>
+        <w:adjustRightInd w:val="0"/>
+        <w:spacing w:after="0" w:line="240" w:lineRule="auto"/>
+        <w:ind w:left="720"/>
+        <w:rPr>
+          <w:rFonts w:ascii="Consolas" w:hAnsi="Consolas" w:cs="Consolas"/>
+          <w:color w:val="000000"/>
+          <w:sz w:val="19"/>
+          <w:szCs w:val="19"/>
+          <w:highlight w:val="white"/>
+        </w:rPr>
+      </w:pPr>
+      <w:r>
+        <w:rPr>
+          <w:rFonts w:ascii="Consolas" w:hAnsi="Consolas" w:cs="Consolas"/>
+          <w:color w:val="000000"/>
+          <w:sz w:val="19"/>
+          <w:szCs w:val="19"/>
+          <w:highlight w:val="white"/>
+        </w:rPr>
+        <w:t xml:space="preserve">                }</w:t>
+      </w:r>
+    </w:p>
+    <w:p>
+      <w:pPr>
+        <w:autoSpaceDE w:val="0"/>
+        <w:autoSpaceDN w:val="0"/>
+        <w:adjustRightInd w:val="0"/>
+        <w:spacing w:after="0" w:line="240" w:lineRule="auto"/>
+        <w:ind w:left="720"/>
+        <w:rPr>
+          <w:rFonts w:ascii="Consolas" w:hAnsi="Consolas" w:cs="Consolas"/>
+          <w:color w:val="000000"/>
+          <w:sz w:val="19"/>
+          <w:szCs w:val="19"/>
+          <w:highlight w:val="white"/>
+        </w:rPr>
+      </w:pPr>
+      <w:r>
+        <w:rPr>
+          <w:rFonts w:ascii="Consolas" w:hAnsi="Consolas" w:cs="Consolas"/>
+          <w:color w:val="000000"/>
+          <w:sz w:val="19"/>
+          <w:szCs w:val="19"/>
+          <w:highlight w:val="white"/>
+        </w:rPr>
+        <w:t xml:space="preserve">            }</w:t>
+      </w:r>
+    </w:p>
+    <w:p>
+      <w:pPr>
+        <w:ind w:left="720"/>
+        <w:rPr>
+          <w:rFonts w:ascii="Consolas" w:hAnsi="Consolas" w:cs="Consolas"/>
+          <w:color w:val="000000"/>
+          <w:sz w:val="19"/>
+          <w:szCs w:val="19"/>
+        </w:rPr>
+      </w:pPr>
+      <w:r>
+        <w:rPr>
+          <w:rFonts w:ascii="Consolas" w:hAnsi="Consolas" w:cs="Consolas"/>
+          <w:color w:val="000000"/>
+          <w:sz w:val="19"/>
+          <w:szCs w:val="19"/>
+          <w:highlight w:val="white"/>
+        </w:rPr>
+        <w:t xml:space="preserve">        }</w:t>
+      </w:r>
+    </w:p>
+    <w:p>
+      <w:pPr>
+        <w:ind w:left="720"/>
+      </w:pPr>
+      <w:r>
+        <w:rPr>
+          <w:noProof/>
+          <w:lang w:eastAsia="en-CA"/>
+        </w:rPr>
+        <w:lastRenderedPageBreak/>
+        <w:drawing>
+          <wp:inline distT="0" distB="0" distL="0" distR="0" wp14:anchorId="44E0FBFD" wp14:editId="0EB519DF">
+            <wp:extent cx="5767754" cy="4099049"/>
+            <wp:effectExtent l="0" t="0" r="4445" b="0"/>
+            <wp:docPr id="4" name="Picture 4"/>
+            <wp:cNvGraphicFramePr>
+              <a:graphicFrameLocks xmlns:a="http://schemas.openxmlformats.org/drawingml/2006/main" noChangeAspect="1"/>
+            </wp:cNvGraphicFramePr>
+            <a:graphic xmlns:a="http://schemas.openxmlformats.org/drawingml/2006/main">
+              <a:graphicData uri="http://schemas.openxmlformats.org/drawingml/2006/picture">
+                <pic:pic xmlns:pic="http://schemas.openxmlformats.org/drawingml/2006/picture">
+                  <pic:nvPicPr>
+                    <pic:cNvPr id="1" name=""/>
+                    <pic:cNvPicPr/>
+                  </pic:nvPicPr>
+                  <pic:blipFill>
+                    <a:blip r:embed="rId8"/>
+                    <a:stretch>
+                      <a:fillRect/>
+                    </a:stretch>
+                  </pic:blipFill>
+                  <pic:spPr>
+                    <a:xfrm>
+                      <a:off x="0" y="0"/>
+                      <a:ext cx="5781358" cy="4108717"/>
+                    </a:xfrm>
+                    <a:prstGeom prst="rect">
+                      <a:avLst/>
+                    </a:prstGeom>
+                  </pic:spPr>
+                </pic:pic>
+              </a:graphicData>
+            </a:graphic>
+          </wp:inline>
+        </w:drawing>
+      </w:r>
+    </w:p>
+    <w:p>
+      <w:r>
+        <w:br w:type="page"/>
+      </w:r>
+    </w:p>
+    <w:p>
+      <w:pPr>
+        <w:pStyle w:val="ListParagraph"/>
+        <w:numPr>
+          <w:ilvl w:val="0"/>
+          <w:numId w:val="2"/>
+        </w:numPr>
+        <w:autoSpaceDE w:val="0"/>
+        <w:autoSpaceDN w:val="0"/>
+        <w:adjustRightInd w:val="0"/>
+        <w:spacing w:after="0" w:line="240" w:lineRule="auto"/>
+        <w:rPr>
+          <w:rFonts w:ascii="Consolas" w:hAnsi="Consolas" w:cs="Consolas"/>
+          <w:color w:val="000000"/>
+          <w:sz w:val="19"/>
+          <w:szCs w:val="19"/>
+          <w:highlight w:val="white"/>
+        </w:rPr>
+      </w:pPr>
+      <w:r>
+        <w:lastRenderedPageBreak/>
+        <w:t>Open</w:t>
+      </w:r>
+      <w:r>
+        <w:t xml:space="preserve"> the \View\</w:t>
+      </w:r>
+      <w:r>
+        <w:t>BBQRecipePage.xaml</w:t>
+      </w:r>
+      <w:r>
+        <w:t xml:space="preserve"> file and add the following lines of </w:t>
+      </w:r>
+      <w:r>
+        <w:t xml:space="preserve">xaml </w:t>
+      </w:r>
+      <w:r>
+        <w:t xml:space="preserve">code on line </w:t>
+      </w:r>
+      <w:r>
+        <w:t>63</w:t>
+      </w:r>
+      <w:r>
+        <w:t>.</w:t>
+      </w:r>
+    </w:p>
+    <w:p>
+      <w:pPr>
+        <w:autoSpaceDE w:val="0"/>
+        <w:autoSpaceDN w:val="0"/>
+        <w:adjustRightInd w:val="0"/>
+        <w:spacing w:after="0" w:line="240" w:lineRule="auto"/>
+        <w:rPr>
+          <w:rFonts w:ascii="Consolas" w:hAnsi="Consolas" w:cs="Consolas"/>
+          <w:color w:val="000000"/>
+          <w:sz w:val="19"/>
+          <w:szCs w:val="19"/>
+          <w:highlight w:val="white"/>
+        </w:rPr>
+      </w:pPr>
+    </w:p>
+    <w:p>
+      <w:pPr>
+        <w:autoSpaceDE w:val="0"/>
+        <w:autoSpaceDN w:val="0"/>
+        <w:adjustRightInd w:val="0"/>
+        <w:spacing w:after="0" w:line="240" w:lineRule="auto"/>
+        <w:rPr>
+          <w:rFonts w:ascii="Consolas" w:hAnsi="Consolas" w:cs="Consolas"/>
+          <w:color w:val="FF0000"/>
+          <w:sz w:val="19"/>
+          <w:szCs w:val="19"/>
+          <w:highlight w:val="white"/>
+        </w:rPr>
+      </w:pPr>
+      <w:r>
+        <w:rPr>
+          <w:rFonts w:ascii="Consolas" w:hAnsi="Consolas" w:cs="Consolas"/>
+          <w:color w:val="000000"/>
+          <w:sz w:val="19"/>
+          <w:szCs w:val="19"/>
+          <w:highlight w:val="white"/>
+        </w:rPr>
+        <w:t xml:space="preserve">                </w:t>
+      </w:r>
+      <w:r>
+        <w:rPr>
+          <w:rFonts w:ascii="Consolas" w:hAnsi="Consolas" w:cs="Consolas"/>
+          <w:color w:val="0000FF"/>
+          <w:sz w:val="19"/>
+          <w:szCs w:val="19"/>
+          <w:highlight w:val="white"/>
+        </w:rPr>
+        <w:t>&lt;</w:t>
+      </w:r>
+      <w:r>
+        <w:rPr>
+          <w:rFonts w:ascii="Consolas" w:hAnsi="Consolas" w:cs="Consolas"/>
+          <w:color w:val="A31515"/>
+          <w:sz w:val="19"/>
+          <w:szCs w:val="19"/>
+          <w:highlight w:val="white"/>
+        </w:rPr>
+        <w:t>StackPanel</w:t>
+      </w:r>
+      <w:r>
+        <w:rPr>
+          <w:rFonts w:ascii="Consolas" w:hAnsi="Consolas" w:cs="Consolas"/>
+          <w:color w:val="FF0000"/>
+          <w:sz w:val="19"/>
+          <w:szCs w:val="19"/>
+          <w:highlight w:val="white"/>
+        </w:rPr>
+        <w:t xml:space="preserve"> Margin</w:t>
+      </w:r>
+      <w:r>
+        <w:rPr>
+          <w:rFonts w:ascii="Consolas" w:hAnsi="Consolas" w:cs="Consolas"/>
+          <w:color w:val="0000FF"/>
+          <w:sz w:val="19"/>
+          <w:szCs w:val="19"/>
+          <w:highlight w:val="white"/>
+        </w:rPr>
+        <w:t>="0</w:t>
+      </w:r>
+      <w:proofErr w:type="gramStart"/>
+      <w:r>
+        <w:rPr>
+          <w:rFonts w:ascii="Consolas" w:hAnsi="Consolas" w:cs="Consolas"/>
+          <w:color w:val="0000FF"/>
+          <w:sz w:val="19"/>
+          <w:szCs w:val="19"/>
+          <w:highlight w:val="white"/>
+        </w:rPr>
+        <w:t>,20,0,0</w:t>
+      </w:r>
+      <w:proofErr w:type="gramEnd"/>
+      <w:r>
+        <w:rPr>
+          <w:rFonts w:ascii="Consolas" w:hAnsi="Consolas" w:cs="Consolas"/>
+          <w:color w:val="0000FF"/>
+          <w:sz w:val="19"/>
+          <w:szCs w:val="19"/>
+          <w:highlight w:val="white"/>
+        </w:rPr>
+        <w:t>"</w:t>
+      </w:r>
+      <w:r>
+        <w:rPr>
+          <w:rFonts w:ascii="Consolas" w:hAnsi="Consolas" w:cs="Consolas"/>
+          <w:color w:val="FF0000"/>
+          <w:sz w:val="19"/>
+          <w:szCs w:val="19"/>
+          <w:highlight w:val="white"/>
+        </w:rPr>
+        <w:t xml:space="preserve"> Orientation</w:t>
+      </w:r>
+      <w:r>
+        <w:rPr>
+          <w:rFonts w:ascii="Consolas" w:hAnsi="Consolas" w:cs="Consolas"/>
+          <w:color w:val="0000FF"/>
+          <w:sz w:val="19"/>
+          <w:szCs w:val="19"/>
+          <w:highlight w:val="white"/>
+        </w:rPr>
+        <w:t>="Horizontal"</w:t>
+      </w:r>
+      <w:r>
+        <w:rPr>
+          <w:rFonts w:ascii="Consolas" w:hAnsi="Consolas" w:cs="Consolas"/>
+          <w:color w:val="FF0000"/>
+          <w:sz w:val="19"/>
+          <w:szCs w:val="19"/>
+          <w:highlight w:val="white"/>
+        </w:rPr>
+        <w:t xml:space="preserve"> </w:t>
+      </w:r>
+    </w:p>
+    <w:p>
+      <w:pPr>
+        <w:autoSpaceDE w:val="0"/>
+        <w:autoSpaceDN w:val="0"/>
+        <w:adjustRightInd w:val="0"/>
+        <w:spacing w:after="0" w:line="240" w:lineRule="auto"/>
+        <w:ind w:left="1440" w:firstLine="720"/>
+        <w:rPr>
+          <w:rFonts w:ascii="Consolas" w:hAnsi="Consolas" w:cs="Consolas"/>
+          <w:color w:val="000000"/>
+          <w:sz w:val="19"/>
+          <w:szCs w:val="19"/>
+          <w:highlight w:val="white"/>
+        </w:rPr>
+      </w:pPr>
+      <w:r>
+        <w:rPr>
+          <w:rFonts w:ascii="Consolas" w:hAnsi="Consolas" w:cs="Consolas"/>
+          <w:color w:val="FF0000"/>
+          <w:sz w:val="19"/>
+          <w:szCs w:val="19"/>
+          <w:highlight w:val="white"/>
+        </w:rPr>
+        <w:t>HorizontalAlignment</w:t>
+      </w:r>
+      <w:r>
+        <w:rPr>
+          <w:rFonts w:ascii="Consolas" w:hAnsi="Consolas" w:cs="Consolas"/>
+          <w:color w:val="0000FF"/>
+          <w:sz w:val="19"/>
+          <w:szCs w:val="19"/>
+          <w:highlight w:val="white"/>
+        </w:rPr>
+        <w:t>="Center"&gt;</w:t>
+      </w:r>
+    </w:p>
+    <w:p>
+      <w:pPr>
+        <w:autoSpaceDE w:val="0"/>
+        <w:autoSpaceDN w:val="0"/>
+        <w:adjustRightInd w:val="0"/>
+        <w:spacing w:after="0" w:line="240" w:lineRule="auto"/>
+        <w:ind w:left="1440" w:firstLine="720"/>
+        <w:rPr>
+          <w:rFonts w:ascii="Consolas" w:hAnsi="Consolas" w:cs="Consolas"/>
+          <w:color w:val="FF0000"/>
+          <w:sz w:val="19"/>
+          <w:szCs w:val="19"/>
+          <w:highlight w:val="white"/>
+        </w:rPr>
+      </w:pPr>
+      <w:r>
+        <w:rPr>
+          <w:rFonts w:ascii="Consolas" w:hAnsi="Consolas" w:cs="Consolas"/>
+          <w:color w:val="0000FF"/>
+          <w:sz w:val="19"/>
+          <w:szCs w:val="19"/>
+          <w:highlight w:val="white"/>
+        </w:rPr>
+        <w:t>&lt;</w:t>
+      </w:r>
+      <w:r>
+        <w:rPr>
+          <w:rFonts w:ascii="Consolas" w:hAnsi="Consolas" w:cs="Consolas"/>
+          <w:color w:val="A31515"/>
+          <w:sz w:val="19"/>
+          <w:szCs w:val="19"/>
+          <w:highlight w:val="white"/>
+        </w:rPr>
+        <w:t>Button</w:t>
+      </w:r>
+      <w:r>
+        <w:rPr>
+          <w:rFonts w:ascii="Consolas" w:hAnsi="Consolas" w:cs="Consolas"/>
+          <w:color w:val="FF0000"/>
+          <w:sz w:val="19"/>
+          <w:szCs w:val="19"/>
+          <w:highlight w:val="white"/>
+        </w:rPr>
+        <w:t xml:space="preserve"> Margin</w:t>
+      </w:r>
+      <w:r>
+        <w:rPr>
+          <w:rFonts w:ascii="Consolas" w:hAnsi="Consolas" w:cs="Consolas"/>
+          <w:color w:val="0000FF"/>
+          <w:sz w:val="19"/>
+          <w:szCs w:val="19"/>
+          <w:highlight w:val="white"/>
+        </w:rPr>
+        <w:t>="10"</w:t>
+      </w:r>
+      <w:r>
+        <w:rPr>
+          <w:rFonts w:ascii="Consolas" w:hAnsi="Consolas" w:cs="Consolas"/>
+          <w:color w:val="FF0000"/>
+          <w:sz w:val="19"/>
+          <w:szCs w:val="19"/>
+          <w:highlight w:val="white"/>
+        </w:rPr>
+        <w:t xml:space="preserve"> x</w:t>
+      </w:r>
+      <w:proofErr w:type="gramStart"/>
+      <w:r>
+        <w:rPr>
+          <w:rFonts w:ascii="Consolas" w:hAnsi="Consolas" w:cs="Consolas"/>
+          <w:color w:val="0000FF"/>
+          <w:sz w:val="19"/>
+          <w:szCs w:val="19"/>
+          <w:highlight w:val="white"/>
+        </w:rPr>
+        <w:t>:</w:t>
+      </w:r>
+      <w:r>
+        <w:rPr>
+          <w:rFonts w:ascii="Consolas" w:hAnsi="Consolas" w:cs="Consolas"/>
+          <w:color w:val="FF0000"/>
+          <w:sz w:val="19"/>
+          <w:szCs w:val="19"/>
+          <w:highlight w:val="white"/>
+        </w:rPr>
+        <w:t>Name</w:t>
+      </w:r>
+      <w:proofErr w:type="gramEnd"/>
+      <w:r>
+        <w:rPr>
+          <w:rFonts w:ascii="Consolas" w:hAnsi="Consolas" w:cs="Consolas"/>
+          <w:color w:val="0000FF"/>
+          <w:sz w:val="19"/>
+          <w:szCs w:val="19"/>
+          <w:highlight w:val="white"/>
+        </w:rPr>
+        <w:t>="ButtonFilePick"</w:t>
+      </w:r>
+      <w:r>
+        <w:rPr>
+          <w:rFonts w:ascii="Consolas" w:hAnsi="Consolas" w:cs="Consolas"/>
+          <w:color w:val="FF0000"/>
+          <w:sz w:val="19"/>
+          <w:szCs w:val="19"/>
+          <w:highlight w:val="white"/>
+        </w:rPr>
+        <w:t xml:space="preserve"> Content</w:t>
+      </w:r>
+      <w:r>
+        <w:rPr>
+          <w:rFonts w:ascii="Consolas" w:hAnsi="Consolas" w:cs="Consolas"/>
+          <w:color w:val="0000FF"/>
+          <w:sz w:val="19"/>
+          <w:szCs w:val="19"/>
+          <w:highlight w:val="white"/>
+        </w:rPr>
+        <w:t>="Select Image"</w:t>
+      </w:r>
+      <w:r>
+        <w:rPr>
+          <w:rFonts w:ascii="Consolas" w:hAnsi="Consolas" w:cs="Consolas"/>
+          <w:color w:val="FF0000"/>
+          <w:sz w:val="19"/>
+          <w:szCs w:val="19"/>
+          <w:highlight w:val="white"/>
+        </w:rPr>
+        <w:t xml:space="preserve"> </w:t>
+      </w:r>
+    </w:p>
+    <w:p>
+      <w:pPr>
+        <w:autoSpaceDE w:val="0"/>
+        <w:autoSpaceDN w:val="0"/>
+        <w:adjustRightInd w:val="0"/>
+        <w:spacing w:after="0" w:line="240" w:lineRule="auto"/>
+        <w:ind w:left="1440" w:firstLine="720"/>
+        <w:rPr>
+          <w:rFonts w:ascii="Consolas" w:hAnsi="Consolas" w:cs="Consolas"/>
+          <w:color w:val="000000"/>
+          <w:sz w:val="19"/>
+          <w:szCs w:val="19"/>
+          <w:highlight w:val="white"/>
+        </w:rPr>
+      </w:pPr>
+      <w:r>
+        <w:rPr>
+          <w:rFonts w:ascii="Consolas" w:hAnsi="Consolas" w:cs="Consolas"/>
+          <w:color w:val="FF0000"/>
+          <w:sz w:val="19"/>
+          <w:szCs w:val="19"/>
+          <w:highlight w:val="white"/>
+        </w:rPr>
+        <w:t>FontSize</w:t>
+      </w:r>
+      <w:r>
+        <w:rPr>
+          <w:rFonts w:ascii="Consolas" w:hAnsi="Consolas" w:cs="Consolas"/>
+          <w:color w:val="0000FF"/>
+          <w:sz w:val="19"/>
+          <w:szCs w:val="19"/>
+          <w:highlight w:val="white"/>
+        </w:rPr>
+        <w:t>="32"</w:t>
+      </w:r>
+      <w:r>
+        <w:rPr>
+          <w:rFonts w:ascii="Consolas" w:hAnsi="Consolas" w:cs="Consolas"/>
+          <w:color w:val="FF0000"/>
+          <w:sz w:val="19"/>
+          <w:szCs w:val="19"/>
+          <w:highlight w:val="white"/>
+        </w:rPr>
+        <w:t xml:space="preserve"> Click</w:t>
+      </w:r>
+      <w:r>
+        <w:rPr>
+          <w:rFonts w:ascii="Consolas" w:hAnsi="Consolas" w:cs="Consolas"/>
+          <w:color w:val="0000FF"/>
+          <w:sz w:val="19"/>
+          <w:szCs w:val="19"/>
+          <w:highlight w:val="white"/>
+        </w:rPr>
+        <w:t>="ButtonFilePick_Click"&gt;</w:t>
+      </w:r>
+    </w:p>
+    <w:p>
+      <w:pPr>
+        <w:autoSpaceDE w:val="0"/>
+        <w:autoSpaceDN w:val="0"/>
+        <w:adjustRightInd w:val="0"/>
+        <w:spacing w:after="0" w:line="240" w:lineRule="auto"/>
+        <w:rPr>
+          <w:rFonts w:ascii="Consolas" w:hAnsi="Consolas" w:cs="Consolas"/>
+          <w:color w:val="000000"/>
+          <w:sz w:val="19"/>
+          <w:szCs w:val="19"/>
+          <w:highlight w:val="white"/>
+        </w:rPr>
+      </w:pPr>
+      <w:r>
+        <w:rPr>
+          <w:rFonts w:ascii="Consolas" w:hAnsi="Consolas" w:cs="Consolas"/>
+          <w:color w:val="000000"/>
+          <w:sz w:val="19"/>
+          <w:szCs w:val="19"/>
+          <w:highlight w:val="white"/>
+        </w:rPr>
+        <w:t xml:space="preserve">                                </w:t>
+      </w:r>
+      <w:r>
+        <w:rPr>
+          <w:rFonts w:ascii="Consolas" w:hAnsi="Consolas" w:cs="Consolas"/>
+          <w:color w:val="0000FF"/>
+          <w:sz w:val="19"/>
+          <w:szCs w:val="19"/>
+          <w:highlight w:val="white"/>
+        </w:rPr>
+        <w:t>&lt;</w:t>
+      </w:r>
+      <w:r>
+        <w:rPr>
+          <w:rFonts w:ascii="Consolas" w:hAnsi="Consolas" w:cs="Consolas"/>
+          <w:color w:val="A31515"/>
+          <w:sz w:val="19"/>
+          <w:szCs w:val="19"/>
+          <w:highlight w:val="white"/>
+        </w:rPr>
+        <w:t>Button.Background</w:t>
+      </w:r>
+      <w:r>
+        <w:rPr>
+          <w:rFonts w:ascii="Consolas" w:hAnsi="Consolas" w:cs="Consolas"/>
+          <w:color w:val="0000FF"/>
+          <w:sz w:val="19"/>
+          <w:szCs w:val="19"/>
+          <w:highlight w:val="white"/>
+        </w:rPr>
+        <w:t>&gt;</w:t>
+      </w:r>
+    </w:p>
+    <w:p>
+      <w:pPr>
+        <w:autoSpaceDE w:val="0"/>
+        <w:autoSpaceDN w:val="0"/>
+        <w:adjustRightInd w:val="0"/>
+        <w:spacing w:after="0" w:line="240" w:lineRule="auto"/>
+        <w:rPr>
+          <w:rFonts w:ascii="Consolas" w:hAnsi="Consolas" w:cs="Consolas"/>
+          <w:color w:val="FF0000"/>
+          <w:sz w:val="19"/>
+          <w:szCs w:val="19"/>
+          <w:highlight w:val="white"/>
+        </w:rPr>
+      </w:pPr>
+      <w:r>
+        <w:rPr>
+          <w:rFonts w:ascii="Consolas" w:hAnsi="Consolas" w:cs="Consolas"/>
+          <w:color w:val="000000"/>
+          <w:sz w:val="19"/>
+          <w:szCs w:val="19"/>
+          <w:highlight w:val="white"/>
+        </w:rPr>
+        <w:t xml:space="preserve">                                    </w:t>
+      </w:r>
+      <w:r>
+        <w:rPr>
+          <w:rFonts w:ascii="Consolas" w:hAnsi="Consolas" w:cs="Consolas"/>
+          <w:color w:val="0000FF"/>
+          <w:sz w:val="19"/>
+          <w:szCs w:val="19"/>
+          <w:highlight w:val="white"/>
+        </w:rPr>
+        <w:t>&lt;</w:t>
+      </w:r>
+      <w:r>
+        <w:rPr>
+          <w:rFonts w:ascii="Consolas" w:hAnsi="Consolas" w:cs="Consolas"/>
+          <w:color w:val="A31515"/>
+          <w:sz w:val="19"/>
+          <w:szCs w:val="19"/>
+          <w:highlight w:val="white"/>
+        </w:rPr>
+        <w:t>LinearGradientBrush</w:t>
+      </w:r>
+      <w:r>
+        <w:rPr>
+          <w:rFonts w:ascii="Consolas" w:hAnsi="Consolas" w:cs="Consolas"/>
+          <w:color w:val="FF0000"/>
+          <w:sz w:val="19"/>
+          <w:szCs w:val="19"/>
+          <w:highlight w:val="white"/>
+        </w:rPr>
+        <w:t xml:space="preserve"> EndPoint</w:t>
+      </w:r>
+      <w:r>
+        <w:rPr>
+          <w:rFonts w:ascii="Consolas" w:hAnsi="Consolas" w:cs="Consolas"/>
+          <w:color w:val="0000FF"/>
+          <w:sz w:val="19"/>
+          <w:szCs w:val="19"/>
+          <w:highlight w:val="white"/>
+        </w:rPr>
+        <w:t>="0.5</w:t>
+      </w:r>
+      <w:proofErr w:type="gramStart"/>
+      <w:r>
+        <w:rPr>
+          <w:rFonts w:ascii="Consolas" w:hAnsi="Consolas" w:cs="Consolas"/>
+          <w:color w:val="0000FF"/>
+          <w:sz w:val="19"/>
+          <w:szCs w:val="19"/>
+          <w:highlight w:val="white"/>
+        </w:rPr>
+        <w:t>,1</w:t>
+      </w:r>
+      <w:proofErr w:type="gramEnd"/>
+      <w:r>
+        <w:rPr>
+          <w:rFonts w:ascii="Consolas" w:hAnsi="Consolas" w:cs="Consolas"/>
+          <w:color w:val="0000FF"/>
+          <w:sz w:val="19"/>
+          <w:szCs w:val="19"/>
+          <w:highlight w:val="white"/>
+        </w:rPr>
+        <w:t>"</w:t>
+      </w:r>
+      <w:r>
+        <w:rPr>
+          <w:rFonts w:ascii="Consolas" w:hAnsi="Consolas" w:cs="Consolas"/>
+          <w:color w:val="FF0000"/>
+          <w:sz w:val="19"/>
+          <w:szCs w:val="19"/>
+          <w:highlight w:val="white"/>
+        </w:rPr>
+        <w:t xml:space="preserve"> </w:t>
+      </w:r>
+    </w:p>
+    <w:p>
+      <w:pPr>
+        <w:autoSpaceDE w:val="0"/>
+        <w:autoSpaceDN w:val="0"/>
+        <w:adjustRightInd w:val="0"/>
+        <w:spacing w:after="0" w:line="240" w:lineRule="auto"/>
+        <w:ind w:left="3600" w:firstLine="720"/>
+        <w:rPr>
+          <w:rFonts w:ascii="Consolas" w:hAnsi="Consolas" w:cs="Consolas"/>
+          <w:color w:val="000000"/>
+          <w:sz w:val="19"/>
+          <w:szCs w:val="19"/>
+          <w:highlight w:val="white"/>
+        </w:rPr>
+      </w:pPr>
+      <w:r>
+        <w:rPr>
+          <w:rFonts w:ascii="Consolas" w:hAnsi="Consolas" w:cs="Consolas"/>
+          <w:color w:val="FF0000"/>
+          <w:sz w:val="19"/>
+          <w:szCs w:val="19"/>
+          <w:highlight w:val="white"/>
+        </w:rPr>
+        <w:t>StartPoint</w:t>
+      </w:r>
+      <w:r>
+        <w:rPr>
+          <w:rFonts w:ascii="Consolas" w:hAnsi="Consolas" w:cs="Consolas"/>
+          <w:color w:val="0000FF"/>
+          <w:sz w:val="19"/>
+          <w:szCs w:val="19"/>
+          <w:highlight w:val="white"/>
+        </w:rPr>
+        <w:t>="0.5</w:t>
+      </w:r>
+      <w:proofErr w:type="gramStart"/>
+      <w:r>
+        <w:rPr>
+          <w:rFonts w:ascii="Consolas" w:hAnsi="Consolas" w:cs="Consolas"/>
+          <w:color w:val="0000FF"/>
+          <w:sz w:val="19"/>
+          <w:szCs w:val="19"/>
+          <w:highlight w:val="white"/>
+        </w:rPr>
+        <w:t>,0</w:t>
+      </w:r>
+      <w:proofErr w:type="gramEnd"/>
+      <w:r>
+        <w:rPr>
+          <w:rFonts w:ascii="Consolas" w:hAnsi="Consolas" w:cs="Consolas"/>
+          <w:color w:val="0000FF"/>
+          <w:sz w:val="19"/>
+          <w:szCs w:val="19"/>
+          <w:highlight w:val="white"/>
+        </w:rPr>
+        <w:t>"&gt;</w:t>
+      </w:r>
+    </w:p>
+    <w:p>
+      <w:pPr>
+        <w:autoSpaceDE w:val="0"/>
+        <w:autoSpaceDN w:val="0"/>
+        <w:adjustRightInd w:val="0"/>
+        <w:spacing w:after="0" w:line="240" w:lineRule="auto"/>
+        <w:rPr>
+          <w:rFonts w:ascii="Consolas" w:hAnsi="Consolas" w:cs="Consolas"/>
+          <w:color w:val="000000"/>
+          <w:sz w:val="19"/>
+          <w:szCs w:val="19"/>
+          <w:highlight w:val="white"/>
+        </w:rPr>
+      </w:pPr>
+      <w:r>
+        <w:rPr>
+          <w:rFonts w:ascii="Consolas" w:hAnsi="Consolas" w:cs="Consolas"/>
+          <w:color w:val="000000"/>
+          <w:sz w:val="19"/>
+          <w:szCs w:val="19"/>
+          <w:highlight w:val="white"/>
+        </w:rPr>
+        <w:t xml:space="preserve">                                        </w:t>
+      </w:r>
+      <w:r>
+        <w:rPr>
+          <w:rFonts w:ascii="Consolas" w:hAnsi="Consolas" w:cs="Consolas"/>
+          <w:color w:val="0000FF"/>
+          <w:sz w:val="19"/>
+          <w:szCs w:val="19"/>
+          <w:highlight w:val="white"/>
+        </w:rPr>
+        <w:t>&lt;</w:t>
+      </w:r>
+      <w:r>
+        <w:rPr>
+          <w:rFonts w:ascii="Consolas" w:hAnsi="Consolas" w:cs="Consolas"/>
+          <w:color w:val="A31515"/>
+          <w:sz w:val="19"/>
+          <w:szCs w:val="19"/>
+          <w:highlight w:val="white"/>
+        </w:rPr>
+        <w:t>GradientStop</w:t>
+      </w:r>
+      <w:r>
+        <w:rPr>
+          <w:rFonts w:ascii="Consolas" w:hAnsi="Consolas" w:cs="Consolas"/>
+          <w:color w:val="FF0000"/>
+          <w:sz w:val="19"/>
+          <w:szCs w:val="19"/>
+          <w:highlight w:val="white"/>
+        </w:rPr>
+        <w:t xml:space="preserve"> Color</w:t>
+      </w:r>
+      <w:r>
+        <w:rPr>
+          <w:rFonts w:ascii="Consolas" w:hAnsi="Consolas" w:cs="Consolas"/>
+          <w:color w:val="0000FF"/>
+          <w:sz w:val="19"/>
+          <w:szCs w:val="19"/>
+          <w:highlight w:val="white"/>
+        </w:rPr>
+        <w:t>="#FFDC9743"</w:t>
+      </w:r>
+      <w:r>
+        <w:rPr>
+          <w:rFonts w:ascii="Consolas" w:hAnsi="Consolas" w:cs="Consolas"/>
+          <w:color w:val="FF0000"/>
+          <w:sz w:val="19"/>
+          <w:szCs w:val="19"/>
+          <w:highlight w:val="white"/>
+        </w:rPr>
+        <w:t xml:space="preserve"> Offset</w:t>
+      </w:r>
+      <w:r>
+        <w:rPr>
+          <w:rFonts w:ascii="Consolas" w:hAnsi="Consolas" w:cs="Consolas"/>
+          <w:color w:val="0000FF"/>
+          <w:sz w:val="19"/>
+          <w:szCs w:val="19"/>
+          <w:highlight w:val="white"/>
+        </w:rPr>
+        <w:t>="0.171"/&gt;</w:t>
+      </w:r>
+    </w:p>
+    <w:p>
+      <w:pPr>
+        <w:autoSpaceDE w:val="0"/>
+        <w:autoSpaceDN w:val="0"/>
+        <w:adjustRightInd w:val="0"/>
+        <w:spacing w:after="0" w:line="240" w:lineRule="auto"/>
+        <w:rPr>
+          <w:rFonts w:ascii="Consolas" w:hAnsi="Consolas" w:cs="Consolas"/>
+          <w:color w:val="000000"/>
+          <w:sz w:val="19"/>
+          <w:szCs w:val="19"/>
+          <w:highlight w:val="white"/>
+        </w:rPr>
+      </w:pPr>
+      <w:r>
+        <w:rPr>
+          <w:rFonts w:ascii="Consolas" w:hAnsi="Consolas" w:cs="Consolas"/>
+          <w:color w:val="000000"/>
+          <w:sz w:val="19"/>
+          <w:szCs w:val="19"/>
+          <w:highlight w:val="white"/>
+        </w:rPr>
+        <w:t xml:space="preserve">                                        </w:t>
+      </w:r>
+      <w:r>
+        <w:rPr>
+          <w:rFonts w:ascii="Consolas" w:hAnsi="Consolas" w:cs="Consolas"/>
+          <w:color w:val="0000FF"/>
+          <w:sz w:val="19"/>
+          <w:szCs w:val="19"/>
+          <w:highlight w:val="white"/>
+        </w:rPr>
+        <w:t>&lt;</w:t>
+      </w:r>
+      <w:r>
+        <w:rPr>
+          <w:rFonts w:ascii="Consolas" w:hAnsi="Consolas" w:cs="Consolas"/>
+          <w:color w:val="A31515"/>
+          <w:sz w:val="19"/>
+          <w:szCs w:val="19"/>
+          <w:highlight w:val="white"/>
+        </w:rPr>
+        <w:t>GradientStop</w:t>
+      </w:r>
+      <w:r>
+        <w:rPr>
+          <w:rFonts w:ascii="Consolas" w:hAnsi="Consolas" w:cs="Consolas"/>
+          <w:color w:val="FF0000"/>
+          <w:sz w:val="19"/>
+          <w:szCs w:val="19"/>
+          <w:highlight w:val="white"/>
+        </w:rPr>
+        <w:t xml:space="preserve"> Color</w:t>
+      </w:r>
+      <w:r>
+        <w:rPr>
+          <w:rFonts w:ascii="Consolas" w:hAnsi="Consolas" w:cs="Consolas"/>
+          <w:color w:val="0000FF"/>
+          <w:sz w:val="19"/>
+          <w:szCs w:val="19"/>
+          <w:highlight w:val="white"/>
+        </w:rPr>
+        <w:t>="#FF0A0A0A"/&gt;</w:t>
+      </w:r>
+    </w:p>
+    <w:p>
+      <w:pPr>
+        <w:autoSpaceDE w:val="0"/>
+        <w:autoSpaceDN w:val="0"/>
+        <w:adjustRightInd w:val="0"/>
+        <w:spacing w:after="0" w:line="240" w:lineRule="auto"/>
+        <w:rPr>
+          <w:rFonts w:ascii="Consolas" w:hAnsi="Consolas" w:cs="Consolas"/>
+          <w:color w:val="000000"/>
+          <w:sz w:val="19"/>
+          <w:szCs w:val="19"/>
+          <w:highlight w:val="white"/>
+        </w:rPr>
+      </w:pPr>
+      <w:r>
+        <w:rPr>
+          <w:rFonts w:ascii="Consolas" w:hAnsi="Consolas" w:cs="Consolas"/>
+          <w:color w:val="000000"/>
+          <w:sz w:val="19"/>
+          <w:szCs w:val="19"/>
+          <w:highlight w:val="white"/>
+        </w:rPr>
+        <w:t xml:space="preserve">                                        </w:t>
+      </w:r>
+      <w:r>
+        <w:rPr>
+          <w:rFonts w:ascii="Consolas" w:hAnsi="Consolas" w:cs="Consolas"/>
+          <w:color w:val="0000FF"/>
+          <w:sz w:val="19"/>
+          <w:szCs w:val="19"/>
+          <w:highlight w:val="white"/>
+        </w:rPr>
+        <w:t>&lt;</w:t>
+      </w:r>
+      <w:r>
+        <w:rPr>
+          <w:rFonts w:ascii="Consolas" w:hAnsi="Consolas" w:cs="Consolas"/>
+          <w:color w:val="A31515"/>
+          <w:sz w:val="19"/>
+          <w:szCs w:val="19"/>
+          <w:highlight w:val="white"/>
+        </w:rPr>
+        <w:t>GradientStop</w:t>
+      </w:r>
+      <w:r>
+        <w:rPr>
+          <w:rFonts w:ascii="Consolas" w:hAnsi="Consolas" w:cs="Consolas"/>
+          <w:color w:val="FF0000"/>
+          <w:sz w:val="19"/>
+          <w:szCs w:val="19"/>
+          <w:highlight w:val="white"/>
+        </w:rPr>
+        <w:t xml:space="preserve"> Color</w:t>
+      </w:r>
+      <w:r>
+        <w:rPr>
+          <w:rFonts w:ascii="Consolas" w:hAnsi="Consolas" w:cs="Consolas"/>
+          <w:color w:val="0000FF"/>
+          <w:sz w:val="19"/>
+          <w:szCs w:val="19"/>
+          <w:highlight w:val="white"/>
+        </w:rPr>
+        <w:t>="#FF0A0A0A"</w:t>
+      </w:r>
+      <w:r>
+        <w:rPr>
+          <w:rFonts w:ascii="Consolas" w:hAnsi="Consolas" w:cs="Consolas"/>
+          <w:color w:val="FF0000"/>
+          <w:sz w:val="19"/>
+          <w:szCs w:val="19"/>
+          <w:highlight w:val="white"/>
+        </w:rPr>
+        <w:t xml:space="preserve"> Offset</w:t>
+      </w:r>
+      <w:r>
+        <w:rPr>
+          <w:rFonts w:ascii="Consolas" w:hAnsi="Consolas" w:cs="Consolas"/>
+          <w:color w:val="0000FF"/>
+          <w:sz w:val="19"/>
+          <w:szCs w:val="19"/>
+          <w:highlight w:val="white"/>
+        </w:rPr>
+        <w:t>="0.98"/&gt;</w:t>
+      </w:r>
+    </w:p>
+    <w:p>
+      <w:pPr>
+        <w:autoSpaceDE w:val="0"/>
+        <w:autoSpaceDN w:val="0"/>
+        <w:adjustRightInd w:val="0"/>
+        <w:spacing w:after="0" w:line="240" w:lineRule="auto"/>
+        <w:rPr>
+          <w:rFonts w:ascii="Consolas" w:hAnsi="Consolas" w:cs="Consolas"/>
+          <w:color w:val="000000"/>
+          <w:sz w:val="19"/>
+          <w:szCs w:val="19"/>
+          <w:highlight w:val="white"/>
+        </w:rPr>
+      </w:pPr>
+      <w:r>
+        <w:rPr>
+          <w:rFonts w:ascii="Consolas" w:hAnsi="Consolas" w:cs="Consolas"/>
+          <w:color w:val="000000"/>
+          <w:sz w:val="19"/>
+          <w:szCs w:val="19"/>
+          <w:highlight w:val="white"/>
+        </w:rPr>
+        <w:t xml:space="preserve">                                        </w:t>
+      </w:r>
+      <w:r>
+        <w:rPr>
+          <w:rFonts w:ascii="Consolas" w:hAnsi="Consolas" w:cs="Consolas"/>
+          <w:color w:val="0000FF"/>
+          <w:sz w:val="19"/>
+          <w:szCs w:val="19"/>
+          <w:highlight w:val="white"/>
+        </w:rPr>
+        <w:t>&lt;</w:t>
+      </w:r>
+      <w:r>
+        <w:rPr>
+          <w:rFonts w:ascii="Consolas" w:hAnsi="Consolas" w:cs="Consolas"/>
+          <w:color w:val="A31515"/>
+          <w:sz w:val="19"/>
+          <w:szCs w:val="19"/>
+          <w:highlight w:val="white"/>
+        </w:rPr>
+        <w:t>GradientStop</w:t>
+      </w:r>
+      <w:r>
+        <w:rPr>
+          <w:rFonts w:ascii="Consolas" w:hAnsi="Consolas" w:cs="Consolas"/>
+          <w:color w:val="FF0000"/>
+          <w:sz w:val="19"/>
+          <w:szCs w:val="19"/>
+          <w:highlight w:val="white"/>
+        </w:rPr>
+        <w:t xml:space="preserve"> Color</w:t>
+      </w:r>
+      <w:r>
+        <w:rPr>
+          <w:rFonts w:ascii="Consolas" w:hAnsi="Consolas" w:cs="Consolas"/>
+          <w:color w:val="0000FF"/>
+          <w:sz w:val="19"/>
+          <w:szCs w:val="19"/>
+          <w:highlight w:val="white"/>
+        </w:rPr>
+        <w:t>="#FFDC9743"</w:t>
+      </w:r>
+      <w:r>
+        <w:rPr>
+          <w:rFonts w:ascii="Consolas" w:hAnsi="Consolas" w:cs="Consolas"/>
+          <w:color w:val="FF0000"/>
+          <w:sz w:val="19"/>
+          <w:szCs w:val="19"/>
+          <w:highlight w:val="white"/>
+        </w:rPr>
+        <w:t xml:space="preserve"> Offset</w:t>
+      </w:r>
+      <w:r>
+        <w:rPr>
+          <w:rFonts w:ascii="Consolas" w:hAnsi="Consolas" w:cs="Consolas"/>
+          <w:color w:val="0000FF"/>
+          <w:sz w:val="19"/>
+          <w:szCs w:val="19"/>
+          <w:highlight w:val="white"/>
+        </w:rPr>
+        <w:t>="0.949"/&gt;</w:t>
+      </w:r>
+    </w:p>
+    <w:p>
+      <w:pPr>
+        <w:autoSpaceDE w:val="0"/>
+        <w:autoSpaceDN w:val="0"/>
+        <w:adjustRightInd w:val="0"/>
+        <w:spacing w:after="0" w:line="240" w:lineRule="auto"/>
+        <w:rPr>
+          <w:rFonts w:ascii="Consolas" w:hAnsi="Consolas" w:cs="Consolas"/>
+          <w:color w:val="000000"/>
+          <w:sz w:val="19"/>
+          <w:szCs w:val="19"/>
+          <w:highlight w:val="white"/>
+        </w:rPr>
+      </w:pPr>
+      <w:r>
+        <w:rPr>
+          <w:rFonts w:ascii="Consolas" w:hAnsi="Consolas" w:cs="Consolas"/>
+          <w:color w:val="000000"/>
+          <w:sz w:val="19"/>
+          <w:szCs w:val="19"/>
+          <w:highlight w:val="white"/>
+        </w:rPr>
+        <w:t xml:space="preserve">                                    </w:t>
+      </w:r>
+      <w:r>
+        <w:rPr>
+          <w:rFonts w:ascii="Consolas" w:hAnsi="Consolas" w:cs="Consolas"/>
+          <w:color w:val="0000FF"/>
+          <w:sz w:val="19"/>
+          <w:szCs w:val="19"/>
+          <w:highlight w:val="white"/>
+        </w:rPr>
+        <w:t>&lt;/</w:t>
+      </w:r>
+      <w:r>
+        <w:rPr>
+          <w:rFonts w:ascii="Consolas" w:hAnsi="Consolas" w:cs="Consolas"/>
+          <w:color w:val="A31515"/>
+          <w:sz w:val="19"/>
+          <w:szCs w:val="19"/>
+          <w:highlight w:val="white"/>
+        </w:rPr>
+        <w:t>LinearGradientBrush</w:t>
+      </w:r>
+      <w:r>
+        <w:rPr>
+          <w:rFonts w:ascii="Consolas" w:hAnsi="Consolas" w:cs="Consolas"/>
+          <w:color w:val="0000FF"/>
+          <w:sz w:val="19"/>
+          <w:szCs w:val="19"/>
+          <w:highlight w:val="white"/>
+        </w:rPr>
+        <w:t>&gt;</w:t>
+      </w:r>
+    </w:p>
+    <w:p>
+      <w:pPr>
+        <w:autoSpaceDE w:val="0"/>
+        <w:autoSpaceDN w:val="0"/>
+        <w:adjustRightInd w:val="0"/>
+        <w:spacing w:after="0" w:line="240" w:lineRule="auto"/>
+        <w:rPr>
+          <w:rFonts w:ascii="Consolas" w:hAnsi="Consolas" w:cs="Consolas"/>
+          <w:color w:val="000000"/>
+          <w:sz w:val="19"/>
+          <w:szCs w:val="19"/>
+          <w:highlight w:val="white"/>
+        </w:rPr>
+      </w:pPr>
+      <w:r>
+        <w:rPr>
+          <w:rFonts w:ascii="Consolas" w:hAnsi="Consolas" w:cs="Consolas"/>
+          <w:color w:val="000000"/>
+          <w:sz w:val="19"/>
+          <w:szCs w:val="19"/>
+          <w:highlight w:val="white"/>
+        </w:rPr>
+        <w:t xml:space="preserve">                                </w:t>
+      </w:r>
+      <w:r>
+        <w:rPr>
+          <w:rFonts w:ascii="Consolas" w:hAnsi="Consolas" w:cs="Consolas"/>
+          <w:color w:val="0000FF"/>
+          <w:sz w:val="19"/>
+          <w:szCs w:val="19"/>
+          <w:highlight w:val="white"/>
+        </w:rPr>
+        <w:t>&lt;/</w:t>
+      </w:r>
+      <w:r>
+        <w:rPr>
+          <w:rFonts w:ascii="Consolas" w:hAnsi="Consolas" w:cs="Consolas"/>
+          <w:color w:val="A31515"/>
+          <w:sz w:val="19"/>
+          <w:szCs w:val="19"/>
+          <w:highlight w:val="white"/>
+        </w:rPr>
+        <w:t>Button.Background</w:t>
+      </w:r>
+      <w:r>
+        <w:rPr>
+          <w:rFonts w:ascii="Consolas" w:hAnsi="Consolas" w:cs="Consolas"/>
+          <w:color w:val="0000FF"/>
+          <w:sz w:val="19"/>
+          <w:szCs w:val="19"/>
+          <w:highlight w:val="white"/>
+        </w:rPr>
+        <w:t>&gt;</w:t>
+      </w:r>
+    </w:p>
+    <w:p>
+      <w:pPr>
+        <w:autoSpaceDE w:val="0"/>
+        <w:autoSpaceDN w:val="0"/>
+        <w:adjustRightInd w:val="0"/>
+        <w:spacing w:after="0" w:line="240" w:lineRule="auto"/>
+        <w:rPr>
+          <w:rFonts w:ascii="Consolas" w:hAnsi="Consolas" w:cs="Consolas"/>
+          <w:color w:val="000000"/>
+          <w:sz w:val="19"/>
+          <w:szCs w:val="19"/>
+          <w:highlight w:val="white"/>
+        </w:rPr>
+      </w:pPr>
+      <w:r>
+        <w:rPr>
+          <w:rFonts w:ascii="Consolas" w:hAnsi="Consolas" w:cs="Consolas"/>
+          <w:color w:val="000000"/>
+          <w:sz w:val="19"/>
+          <w:szCs w:val="19"/>
+          <w:highlight w:val="white"/>
+        </w:rPr>
+        <w:t xml:space="preserve">                            </w:t>
+      </w:r>
+      <w:r>
+        <w:rPr>
+          <w:rFonts w:ascii="Consolas" w:hAnsi="Consolas" w:cs="Consolas"/>
+          <w:color w:val="0000FF"/>
+          <w:sz w:val="19"/>
+          <w:szCs w:val="19"/>
+          <w:highlight w:val="white"/>
+        </w:rPr>
+        <w:t>&lt;/</w:t>
+      </w:r>
+      <w:r>
+        <w:rPr>
+          <w:rFonts w:ascii="Consolas" w:hAnsi="Consolas" w:cs="Consolas"/>
+          <w:color w:val="A31515"/>
+          <w:sz w:val="19"/>
+          <w:szCs w:val="19"/>
+          <w:highlight w:val="white"/>
+        </w:rPr>
+        <w:t>Button</w:t>
+      </w:r>
+      <w:r>
+        <w:rPr>
+          <w:rFonts w:ascii="Consolas" w:hAnsi="Consolas" w:cs="Consolas"/>
+          <w:color w:val="0000FF"/>
+          <w:sz w:val="19"/>
+          <w:szCs w:val="19"/>
+          <w:highlight w:val="white"/>
+        </w:rPr>
+        <w:t>&gt;</w:t>
+      </w:r>
+    </w:p>
+    <w:p>
+      <w:pPr>
+        <w:autoSpaceDE w:val="0"/>
+        <w:autoSpaceDN w:val="0"/>
+        <w:adjustRightInd w:val="0"/>
+        <w:spacing w:after="0" w:line="240" w:lineRule="auto"/>
+        <w:rPr>
+          <w:rFonts w:ascii="Consolas" w:hAnsi="Consolas" w:cs="Consolas"/>
+          <w:color w:val="FF0000"/>
+          <w:sz w:val="19"/>
+          <w:szCs w:val="19"/>
+          <w:highlight w:val="white"/>
+        </w:rPr>
+      </w:pPr>
+      <w:r>
+        <w:rPr>
+          <w:rFonts w:ascii="Consolas" w:hAnsi="Consolas" w:cs="Consolas"/>
+          <w:color w:val="000000"/>
+          <w:sz w:val="19"/>
+          <w:szCs w:val="19"/>
+          <w:highlight w:val="white"/>
+        </w:rPr>
+        <w:t xml:space="preserve">                            </w:t>
+      </w:r>
+      <w:r>
+        <w:rPr>
+          <w:rFonts w:ascii="Consolas" w:hAnsi="Consolas" w:cs="Consolas"/>
+          <w:color w:val="0000FF"/>
+          <w:sz w:val="19"/>
+          <w:szCs w:val="19"/>
+          <w:highlight w:val="white"/>
+        </w:rPr>
+        <w:t>&lt;</w:t>
+      </w:r>
+      <w:r>
+        <w:rPr>
+          <w:rFonts w:ascii="Consolas" w:hAnsi="Consolas" w:cs="Consolas"/>
+          <w:color w:val="A31515"/>
+          <w:sz w:val="19"/>
+          <w:szCs w:val="19"/>
+          <w:highlight w:val="white"/>
+        </w:rPr>
+        <w:t>Button</w:t>
+      </w:r>
+      <w:r>
+        <w:rPr>
+          <w:rFonts w:ascii="Consolas" w:hAnsi="Consolas" w:cs="Consolas"/>
+          <w:color w:val="FF0000"/>
+          <w:sz w:val="19"/>
+          <w:szCs w:val="19"/>
+          <w:highlight w:val="white"/>
+        </w:rPr>
+        <w:t xml:space="preserve"> Margin</w:t>
+      </w:r>
+      <w:r>
+        <w:rPr>
+          <w:rFonts w:ascii="Consolas" w:hAnsi="Consolas" w:cs="Consolas"/>
+          <w:color w:val="0000FF"/>
+          <w:sz w:val="19"/>
+          <w:szCs w:val="19"/>
+          <w:highlight w:val="white"/>
+        </w:rPr>
+        <w:t>="10"</w:t>
+      </w:r>
+      <w:r>
+        <w:rPr>
+          <w:rFonts w:ascii="Consolas" w:hAnsi="Consolas" w:cs="Consolas"/>
+          <w:color w:val="FF0000"/>
+          <w:sz w:val="19"/>
+          <w:szCs w:val="19"/>
+          <w:highlight w:val="white"/>
+        </w:rPr>
+        <w:t xml:space="preserve"> x</w:t>
+      </w:r>
+      <w:proofErr w:type="gramStart"/>
+      <w:r>
+        <w:rPr>
+          <w:rFonts w:ascii="Consolas" w:hAnsi="Consolas" w:cs="Consolas"/>
+          <w:color w:val="0000FF"/>
+          <w:sz w:val="19"/>
+          <w:szCs w:val="19"/>
+          <w:highlight w:val="white"/>
+        </w:rPr>
+        <w:t>:</w:t>
+      </w:r>
+      <w:r>
+        <w:rPr>
+          <w:rFonts w:ascii="Consolas" w:hAnsi="Consolas" w:cs="Consolas"/>
+          <w:color w:val="FF0000"/>
+          <w:sz w:val="19"/>
+          <w:szCs w:val="19"/>
+          <w:highlight w:val="white"/>
+        </w:rPr>
+        <w:t>Name</w:t>
+      </w:r>
+      <w:proofErr w:type="gramEnd"/>
+      <w:r>
+        <w:rPr>
+          <w:rFonts w:ascii="Consolas" w:hAnsi="Consolas" w:cs="Consolas"/>
+          <w:color w:val="0000FF"/>
+          <w:sz w:val="19"/>
+          <w:szCs w:val="19"/>
+          <w:highlight w:val="white"/>
+        </w:rPr>
+        <w:t>="ButtonCamera"</w:t>
+      </w:r>
+      <w:r>
+        <w:rPr>
+          <w:rFonts w:ascii="Consolas" w:hAnsi="Consolas" w:cs="Consolas"/>
+          <w:color w:val="FF0000"/>
+          <w:sz w:val="19"/>
+          <w:szCs w:val="19"/>
+          <w:highlight w:val="white"/>
+        </w:rPr>
+        <w:t xml:space="preserve"> Content</w:t>
+      </w:r>
+      <w:r>
+        <w:rPr>
+          <w:rFonts w:ascii="Consolas" w:hAnsi="Consolas" w:cs="Consolas"/>
+          <w:color w:val="0000FF"/>
+          <w:sz w:val="19"/>
+          <w:szCs w:val="19"/>
+          <w:highlight w:val="white"/>
+        </w:rPr>
+        <w:t>="Camera"</w:t>
+      </w:r>
+      <w:r>
+        <w:rPr>
+          <w:rFonts w:ascii="Consolas" w:hAnsi="Consolas" w:cs="Consolas"/>
+          <w:color w:val="FF0000"/>
+          <w:sz w:val="19"/>
+          <w:szCs w:val="19"/>
+          <w:highlight w:val="white"/>
+        </w:rPr>
+        <w:t xml:space="preserve"> </w:t>
+      </w:r>
+    </w:p>
+    <w:p>
+      <w:pPr>
+        <w:autoSpaceDE w:val="0"/>
+        <w:autoSpaceDN w:val="0"/>
+        <w:adjustRightInd w:val="0"/>
+        <w:spacing w:after="0" w:line="240" w:lineRule="auto"/>
+        <w:ind w:left="2880" w:firstLine="720"/>
+        <w:rPr>
+          <w:rFonts w:ascii="Consolas" w:hAnsi="Consolas" w:cs="Consolas"/>
+          <w:color w:val="000000"/>
+          <w:sz w:val="19"/>
+          <w:szCs w:val="19"/>
+          <w:highlight w:val="white"/>
+        </w:rPr>
+      </w:pPr>
+      <w:r>
+        <w:rPr>
+          <w:rFonts w:ascii="Consolas" w:hAnsi="Consolas" w:cs="Consolas"/>
+          <w:color w:val="FF0000"/>
+          <w:sz w:val="19"/>
+          <w:szCs w:val="19"/>
+          <w:highlight w:val="white"/>
+        </w:rPr>
+        <w:t>FontSize</w:t>
+      </w:r>
+      <w:r>
+        <w:rPr>
+          <w:rFonts w:ascii="Consolas" w:hAnsi="Consolas" w:cs="Consolas"/>
+          <w:color w:val="0000FF"/>
+          <w:sz w:val="19"/>
+          <w:szCs w:val="19"/>
+          <w:highlight w:val="white"/>
+        </w:rPr>
+        <w:t>="32"</w:t>
+      </w:r>
+      <w:r>
+        <w:rPr>
+          <w:rFonts w:ascii="Consolas" w:hAnsi="Consolas" w:cs="Consolas"/>
+          <w:color w:val="FF0000"/>
+          <w:sz w:val="19"/>
+          <w:szCs w:val="19"/>
+          <w:highlight w:val="white"/>
+        </w:rPr>
+        <w:t xml:space="preserve"> Click</w:t>
+      </w:r>
+      <w:r>
+        <w:rPr>
+          <w:rFonts w:ascii="Consolas" w:hAnsi="Consolas" w:cs="Consolas"/>
+          <w:color w:val="0000FF"/>
+          <w:sz w:val="19"/>
+          <w:szCs w:val="19"/>
+          <w:highlight w:val="white"/>
+        </w:rPr>
+        <w:t>="ButtonCamera_Click"&gt;</w:t>
+      </w:r>
+    </w:p>
+    <w:p>
+      <w:pPr>
+        <w:autoSpaceDE w:val="0"/>
+        <w:autoSpaceDN w:val="0"/>
+        <w:adjustRightInd w:val="0"/>
+        <w:spacing w:after="0" w:line="240" w:lineRule="auto"/>
+        <w:rPr>
+          <w:rFonts w:ascii="Consolas" w:hAnsi="Consolas" w:cs="Consolas"/>
+          <w:color w:val="000000"/>
+          <w:sz w:val="19"/>
+          <w:szCs w:val="19"/>
+          <w:highlight w:val="white"/>
+        </w:rPr>
+      </w:pPr>
+      <w:r>
+        <w:rPr>
+          <w:rFonts w:ascii="Consolas" w:hAnsi="Consolas" w:cs="Consolas"/>
+          <w:color w:val="000000"/>
+          <w:sz w:val="19"/>
+          <w:szCs w:val="19"/>
+          <w:highlight w:val="white"/>
+        </w:rPr>
+        <w:t xml:space="preserve">                                </w:t>
+      </w:r>
+      <w:r>
+        <w:rPr>
+          <w:rFonts w:ascii="Consolas" w:hAnsi="Consolas" w:cs="Consolas"/>
+          <w:color w:val="0000FF"/>
+          <w:sz w:val="19"/>
+          <w:szCs w:val="19"/>
+          <w:highlight w:val="white"/>
+        </w:rPr>
+        <w:t>&lt;</w:t>
+      </w:r>
+      <w:r>
+        <w:rPr>
+          <w:rFonts w:ascii="Consolas" w:hAnsi="Consolas" w:cs="Consolas"/>
+          <w:color w:val="A31515"/>
+          <w:sz w:val="19"/>
+          <w:szCs w:val="19"/>
+          <w:highlight w:val="white"/>
+        </w:rPr>
+        <w:t>Button.Background</w:t>
+      </w:r>
+      <w:r>
+        <w:rPr>
+          <w:rFonts w:ascii="Consolas" w:hAnsi="Consolas" w:cs="Consolas"/>
+          <w:color w:val="0000FF"/>
+          <w:sz w:val="19"/>
+          <w:szCs w:val="19"/>
+          <w:highlight w:val="white"/>
+        </w:rPr>
+        <w:t>&gt;</w:t>
+      </w:r>
+    </w:p>
+    <w:p>
+      <w:pPr>
+        <w:autoSpaceDE w:val="0"/>
+        <w:autoSpaceDN w:val="0"/>
+        <w:adjustRightInd w:val="0"/>
+        <w:spacing w:after="0" w:line="240" w:lineRule="auto"/>
+        <w:rPr>
+          <w:rFonts w:ascii="Consolas" w:hAnsi="Consolas" w:cs="Consolas"/>
+          <w:color w:val="FF0000"/>
+          <w:sz w:val="19"/>
+          <w:szCs w:val="19"/>
+          <w:highlight w:val="white"/>
+        </w:rPr>
+      </w:pPr>
+      <w:r>
+        <w:rPr>
+          <w:rFonts w:ascii="Consolas" w:hAnsi="Consolas" w:cs="Consolas"/>
+          <w:color w:val="000000"/>
+          <w:sz w:val="19"/>
+          <w:szCs w:val="19"/>
+          <w:highlight w:val="white"/>
+        </w:rPr>
+        <w:t xml:space="preserve">                                    </w:t>
+      </w:r>
+      <w:r>
+        <w:rPr>
+          <w:rFonts w:ascii="Consolas" w:hAnsi="Consolas" w:cs="Consolas"/>
+          <w:color w:val="0000FF"/>
+          <w:sz w:val="19"/>
+          <w:szCs w:val="19"/>
+          <w:highlight w:val="white"/>
+        </w:rPr>
+        <w:t>&lt;</w:t>
+      </w:r>
+      <w:r>
+        <w:rPr>
+          <w:rFonts w:ascii="Consolas" w:hAnsi="Consolas" w:cs="Consolas"/>
+          <w:color w:val="A31515"/>
+          <w:sz w:val="19"/>
+          <w:szCs w:val="19"/>
+          <w:highlight w:val="white"/>
+        </w:rPr>
+        <w:t>LinearGradientBrush</w:t>
+      </w:r>
+      <w:r>
+        <w:rPr>
+          <w:rFonts w:ascii="Consolas" w:hAnsi="Consolas" w:cs="Consolas"/>
+          <w:color w:val="FF0000"/>
+          <w:sz w:val="19"/>
+          <w:szCs w:val="19"/>
+          <w:highlight w:val="white"/>
+        </w:rPr>
+        <w:t xml:space="preserve"> EndPoint</w:t>
+      </w:r>
+      <w:r>
+        <w:rPr>
+          <w:rFonts w:ascii="Consolas" w:hAnsi="Consolas" w:cs="Consolas"/>
+          <w:color w:val="0000FF"/>
+          <w:sz w:val="19"/>
+          <w:szCs w:val="19"/>
+          <w:highlight w:val="white"/>
+        </w:rPr>
+        <w:t>="0.5</w:t>
+      </w:r>
+      <w:proofErr w:type="gramStart"/>
+      <w:r>
+        <w:rPr>
+          <w:rFonts w:ascii="Consolas" w:hAnsi="Consolas" w:cs="Consolas"/>
+          <w:color w:val="0000FF"/>
+          <w:sz w:val="19"/>
+          <w:szCs w:val="19"/>
+          <w:highlight w:val="white"/>
+        </w:rPr>
+        <w:t>,1</w:t>
+      </w:r>
+      <w:proofErr w:type="gramEnd"/>
+      <w:r>
+        <w:rPr>
+          <w:rFonts w:ascii="Consolas" w:hAnsi="Consolas" w:cs="Consolas"/>
+          <w:color w:val="0000FF"/>
+          <w:sz w:val="19"/>
+          <w:szCs w:val="19"/>
+          <w:highlight w:val="white"/>
+        </w:rPr>
+        <w:t>"</w:t>
+      </w:r>
+      <w:r>
+        <w:rPr>
+          <w:rFonts w:ascii="Consolas" w:hAnsi="Consolas" w:cs="Consolas"/>
+          <w:color w:val="FF0000"/>
+          <w:sz w:val="19"/>
+          <w:szCs w:val="19"/>
+          <w:highlight w:val="white"/>
+        </w:rPr>
+        <w:t xml:space="preserve"> </w:t>
+      </w:r>
+    </w:p>
+    <w:p>
+      <w:pPr>
+        <w:autoSpaceDE w:val="0"/>
+        <w:autoSpaceDN w:val="0"/>
+        <w:adjustRightInd w:val="0"/>
+        <w:spacing w:after="0" w:line="240" w:lineRule="auto"/>
+        <w:ind w:left="3600" w:firstLine="720"/>
+        <w:rPr>
+          <w:rFonts w:ascii="Consolas" w:hAnsi="Consolas" w:cs="Consolas"/>
+          <w:color w:val="000000"/>
+          <w:sz w:val="19"/>
+          <w:szCs w:val="19"/>
+          <w:highlight w:val="white"/>
+        </w:rPr>
+      </w:pPr>
+      <w:r>
+        <w:rPr>
+          <w:rFonts w:ascii="Consolas" w:hAnsi="Consolas" w:cs="Consolas"/>
+          <w:color w:val="FF0000"/>
+          <w:sz w:val="19"/>
+          <w:szCs w:val="19"/>
+          <w:highlight w:val="white"/>
+        </w:rPr>
+        <w:t>StartPoint</w:t>
+      </w:r>
+      <w:r>
+        <w:rPr>
+          <w:rFonts w:ascii="Consolas" w:hAnsi="Consolas" w:cs="Consolas"/>
+          <w:color w:val="0000FF"/>
+          <w:sz w:val="19"/>
+          <w:szCs w:val="19"/>
+          <w:highlight w:val="white"/>
+        </w:rPr>
+        <w:t>="0.5</w:t>
+      </w:r>
+      <w:proofErr w:type="gramStart"/>
+      <w:r>
+        <w:rPr>
+          <w:rFonts w:ascii="Consolas" w:hAnsi="Consolas" w:cs="Consolas"/>
+          <w:color w:val="0000FF"/>
+          <w:sz w:val="19"/>
+          <w:szCs w:val="19"/>
+          <w:highlight w:val="white"/>
+        </w:rPr>
+        <w:t>,0</w:t>
+      </w:r>
+      <w:proofErr w:type="gramEnd"/>
+      <w:r>
+        <w:rPr>
+          <w:rFonts w:ascii="Consolas" w:hAnsi="Consolas" w:cs="Consolas"/>
+          <w:color w:val="0000FF"/>
+          <w:sz w:val="19"/>
+          <w:szCs w:val="19"/>
+          <w:highlight w:val="white"/>
+        </w:rPr>
+        <w:t>"&gt;</w:t>
+      </w:r>
+    </w:p>
+    <w:p>
+      <w:pPr>
+        <w:autoSpaceDE w:val="0"/>
+        <w:autoSpaceDN w:val="0"/>
+        <w:adjustRightInd w:val="0"/>
+        <w:spacing w:after="0" w:line="240" w:lineRule="auto"/>
+        <w:rPr>
+          <w:rFonts w:ascii="Consolas" w:hAnsi="Consolas" w:cs="Consolas"/>
+          <w:color w:val="000000"/>
+          <w:sz w:val="19"/>
+          <w:szCs w:val="19"/>
+          <w:highlight w:val="white"/>
+        </w:rPr>
+      </w:pPr>
+      <w:r>
+        <w:rPr>
+          <w:rFonts w:ascii="Consolas" w:hAnsi="Consolas" w:cs="Consolas"/>
+          <w:color w:val="000000"/>
+          <w:sz w:val="19"/>
+          <w:szCs w:val="19"/>
+          <w:highlight w:val="white"/>
+        </w:rPr>
+        <w:t xml:space="preserve">                                        </w:t>
+      </w:r>
+      <w:r>
+        <w:rPr>
+          <w:rFonts w:ascii="Consolas" w:hAnsi="Consolas" w:cs="Consolas"/>
+          <w:color w:val="0000FF"/>
+          <w:sz w:val="19"/>
+          <w:szCs w:val="19"/>
+          <w:highlight w:val="white"/>
+        </w:rPr>
+        <w:t>&lt;</w:t>
+      </w:r>
+      <w:r>
+        <w:rPr>
+          <w:rFonts w:ascii="Consolas" w:hAnsi="Consolas" w:cs="Consolas"/>
+          <w:color w:val="A31515"/>
+          <w:sz w:val="19"/>
+          <w:szCs w:val="19"/>
+          <w:highlight w:val="white"/>
+        </w:rPr>
+        <w:t>GradientStop</w:t>
+      </w:r>
+      <w:r>
+        <w:rPr>
+          <w:rFonts w:ascii="Consolas" w:hAnsi="Consolas" w:cs="Consolas"/>
+          <w:color w:val="FF0000"/>
+          <w:sz w:val="19"/>
+          <w:szCs w:val="19"/>
+          <w:highlight w:val="white"/>
+        </w:rPr>
+        <w:t xml:space="preserve"> Color</w:t>
+      </w:r>
+      <w:r>
+        <w:rPr>
+          <w:rFonts w:ascii="Consolas" w:hAnsi="Consolas" w:cs="Consolas"/>
+          <w:color w:val="0000FF"/>
+          <w:sz w:val="19"/>
+          <w:szCs w:val="19"/>
+          <w:highlight w:val="white"/>
+        </w:rPr>
+        <w:t>="#FF4293CE"</w:t>
+      </w:r>
+      <w:r>
+        <w:rPr>
+          <w:rFonts w:ascii="Consolas" w:hAnsi="Consolas" w:cs="Consolas"/>
+          <w:color w:val="FF0000"/>
+          <w:sz w:val="19"/>
+          <w:szCs w:val="19"/>
+          <w:highlight w:val="white"/>
+        </w:rPr>
+        <w:t xml:space="preserve"> Offset</w:t>
+      </w:r>
+      <w:r>
+        <w:rPr>
+          <w:rFonts w:ascii="Consolas" w:hAnsi="Consolas" w:cs="Consolas"/>
+          <w:color w:val="0000FF"/>
+          <w:sz w:val="19"/>
+          <w:szCs w:val="19"/>
+          <w:highlight w:val="white"/>
+        </w:rPr>
+        <w:t>="0.171"/&gt;</w:t>
+      </w:r>
+    </w:p>
+    <w:p>
+      <w:pPr>
+        <w:autoSpaceDE w:val="0"/>
+        <w:autoSpaceDN w:val="0"/>
+        <w:adjustRightInd w:val="0"/>
+        <w:spacing w:after="0" w:line="240" w:lineRule="auto"/>
+        <w:rPr>
+          <w:rFonts w:ascii="Consolas" w:hAnsi="Consolas" w:cs="Consolas"/>
+          <w:color w:val="000000"/>
+          <w:sz w:val="19"/>
+          <w:szCs w:val="19"/>
+          <w:highlight w:val="white"/>
+        </w:rPr>
+      </w:pPr>
+      <w:r>
+        <w:rPr>
+          <w:rFonts w:ascii="Consolas" w:hAnsi="Consolas" w:cs="Consolas"/>
+          <w:color w:val="000000"/>
+          <w:sz w:val="19"/>
+          <w:szCs w:val="19"/>
+          <w:highlight w:val="white"/>
+        </w:rPr>
+        <w:t xml:space="preserve">                                        </w:t>
+      </w:r>
+      <w:r>
+        <w:rPr>
+          <w:rFonts w:ascii="Consolas" w:hAnsi="Consolas" w:cs="Consolas"/>
+          <w:color w:val="0000FF"/>
+          <w:sz w:val="19"/>
+          <w:szCs w:val="19"/>
+          <w:highlight w:val="white"/>
+        </w:rPr>
+        <w:t>&lt;</w:t>
+      </w:r>
+      <w:r>
+        <w:rPr>
+          <w:rFonts w:ascii="Consolas" w:hAnsi="Consolas" w:cs="Consolas"/>
+          <w:color w:val="A31515"/>
+          <w:sz w:val="19"/>
+          <w:szCs w:val="19"/>
+          <w:highlight w:val="white"/>
+        </w:rPr>
+        <w:t>GradientStop</w:t>
+      </w:r>
+      <w:r>
+        <w:rPr>
+          <w:rFonts w:ascii="Consolas" w:hAnsi="Consolas" w:cs="Consolas"/>
+          <w:color w:val="FF0000"/>
+          <w:sz w:val="19"/>
+          <w:szCs w:val="19"/>
+          <w:highlight w:val="white"/>
+        </w:rPr>
+        <w:t xml:space="preserve"> Color</w:t>
+      </w:r>
+      <w:r>
+        <w:rPr>
+          <w:rFonts w:ascii="Consolas" w:hAnsi="Consolas" w:cs="Consolas"/>
+          <w:color w:val="0000FF"/>
+          <w:sz w:val="19"/>
+          <w:szCs w:val="19"/>
+          <w:highlight w:val="white"/>
+        </w:rPr>
+        <w:t>="#FF0A0A0A"/&gt;</w:t>
+      </w:r>
+    </w:p>
+    <w:p>
+      <w:pPr>
+        <w:autoSpaceDE w:val="0"/>
+        <w:autoSpaceDN w:val="0"/>
+        <w:adjustRightInd w:val="0"/>
+        <w:spacing w:after="0" w:line="240" w:lineRule="auto"/>
+        <w:rPr>
+          <w:rFonts w:ascii="Consolas" w:hAnsi="Consolas" w:cs="Consolas"/>
+          <w:color w:val="000000"/>
+          <w:sz w:val="19"/>
+          <w:szCs w:val="19"/>
+          <w:highlight w:val="white"/>
+        </w:rPr>
+      </w:pPr>
+      <w:r>
+        <w:rPr>
+          <w:rFonts w:ascii="Consolas" w:hAnsi="Consolas" w:cs="Consolas"/>
+          <w:color w:val="000000"/>
+          <w:sz w:val="19"/>
+          <w:szCs w:val="19"/>
+          <w:highlight w:val="white"/>
+        </w:rPr>
+        <w:t xml:space="preserve">                                        </w:t>
+      </w:r>
+      <w:r>
+        <w:rPr>
+          <w:rFonts w:ascii="Consolas" w:hAnsi="Consolas" w:cs="Consolas"/>
+          <w:color w:val="0000FF"/>
+          <w:sz w:val="19"/>
+          <w:szCs w:val="19"/>
+          <w:highlight w:val="white"/>
+        </w:rPr>
+        <w:t>&lt;</w:t>
+      </w:r>
+      <w:r>
+        <w:rPr>
+          <w:rFonts w:ascii="Consolas" w:hAnsi="Consolas" w:cs="Consolas"/>
+          <w:color w:val="A31515"/>
+          <w:sz w:val="19"/>
+          <w:szCs w:val="19"/>
+          <w:highlight w:val="white"/>
+        </w:rPr>
+        <w:t>GradientStop</w:t>
+      </w:r>
+      <w:r>
+        <w:rPr>
+          <w:rFonts w:ascii="Consolas" w:hAnsi="Consolas" w:cs="Consolas"/>
+          <w:color w:val="FF0000"/>
+          <w:sz w:val="19"/>
+          <w:szCs w:val="19"/>
+          <w:highlight w:val="white"/>
+        </w:rPr>
+        <w:t xml:space="preserve"> Color</w:t>
+      </w:r>
+      <w:r>
+        <w:rPr>
+          <w:rFonts w:ascii="Consolas" w:hAnsi="Consolas" w:cs="Consolas"/>
+          <w:color w:val="0000FF"/>
+          <w:sz w:val="19"/>
+          <w:szCs w:val="19"/>
+          <w:highlight w:val="white"/>
+        </w:rPr>
+        <w:t>="#FF0A0A0A"</w:t>
+      </w:r>
+      <w:r>
+        <w:rPr>
+          <w:rFonts w:ascii="Consolas" w:hAnsi="Consolas" w:cs="Consolas"/>
+          <w:color w:val="FF0000"/>
+          <w:sz w:val="19"/>
+          <w:szCs w:val="19"/>
+          <w:highlight w:val="white"/>
+        </w:rPr>
+        <w:t xml:space="preserve"> Offset</w:t>
+      </w:r>
+      <w:r>
+        <w:rPr>
+          <w:rFonts w:ascii="Consolas" w:hAnsi="Consolas" w:cs="Consolas"/>
+          <w:color w:val="0000FF"/>
+          <w:sz w:val="19"/>
+          <w:szCs w:val="19"/>
+          <w:highlight w:val="white"/>
+        </w:rPr>
+        <w:t>="0.98"/&gt;</w:t>
+      </w:r>
+    </w:p>
+    <w:p>
+      <w:pPr>
+        <w:autoSpaceDE w:val="0"/>
+        <w:autoSpaceDN w:val="0"/>
+        <w:adjustRightInd w:val="0"/>
+        <w:spacing w:after="0" w:line="240" w:lineRule="auto"/>
+        <w:rPr>
+          <w:rFonts w:ascii="Consolas" w:hAnsi="Consolas" w:cs="Consolas"/>
+          <w:color w:val="000000"/>
+          <w:sz w:val="19"/>
+          <w:szCs w:val="19"/>
+          <w:highlight w:val="white"/>
+        </w:rPr>
+      </w:pPr>
+      <w:r>
+        <w:rPr>
+          <w:rFonts w:ascii="Consolas" w:hAnsi="Consolas" w:cs="Consolas"/>
+          <w:color w:val="000000"/>
+          <w:sz w:val="19"/>
+          <w:szCs w:val="19"/>
+          <w:highlight w:val="white"/>
+        </w:rPr>
+        <w:t xml:space="preserve">                                        </w:t>
+      </w:r>
+      <w:r>
+        <w:rPr>
+          <w:rFonts w:ascii="Consolas" w:hAnsi="Consolas" w:cs="Consolas"/>
+          <w:color w:val="0000FF"/>
+          <w:sz w:val="19"/>
+          <w:szCs w:val="19"/>
+          <w:highlight w:val="white"/>
+        </w:rPr>
+        <w:t>&lt;</w:t>
+      </w:r>
+      <w:r>
+        <w:rPr>
+          <w:rFonts w:ascii="Consolas" w:hAnsi="Consolas" w:cs="Consolas"/>
+          <w:color w:val="A31515"/>
+          <w:sz w:val="19"/>
+          <w:szCs w:val="19"/>
+          <w:highlight w:val="white"/>
+        </w:rPr>
+        <w:t>GradientStop</w:t>
+      </w:r>
+      <w:r>
+        <w:rPr>
+          <w:rFonts w:ascii="Consolas" w:hAnsi="Consolas" w:cs="Consolas"/>
+          <w:color w:val="FF0000"/>
+          <w:sz w:val="19"/>
+          <w:szCs w:val="19"/>
+          <w:highlight w:val="white"/>
+        </w:rPr>
+        <w:t xml:space="preserve"> Color</w:t>
+      </w:r>
+      <w:r>
+        <w:rPr>
+          <w:rFonts w:ascii="Consolas" w:hAnsi="Consolas" w:cs="Consolas"/>
+          <w:color w:val="0000FF"/>
+          <w:sz w:val="19"/>
+          <w:szCs w:val="19"/>
+          <w:highlight w:val="white"/>
+        </w:rPr>
+        <w:t>="#FF4293CE"</w:t>
+      </w:r>
+      <w:r>
+        <w:rPr>
+          <w:rFonts w:ascii="Consolas" w:hAnsi="Consolas" w:cs="Consolas"/>
+          <w:color w:val="FF0000"/>
+          <w:sz w:val="19"/>
+          <w:szCs w:val="19"/>
+          <w:highlight w:val="white"/>
+        </w:rPr>
+        <w:t xml:space="preserve"> Offset</w:t>
+      </w:r>
+      <w:r>
+        <w:rPr>
+          <w:rFonts w:ascii="Consolas" w:hAnsi="Consolas" w:cs="Consolas"/>
+          <w:color w:val="0000FF"/>
+          <w:sz w:val="19"/>
+          <w:szCs w:val="19"/>
+          <w:highlight w:val="white"/>
+        </w:rPr>
+        <w:t>="0.949"/&gt;</w:t>
+      </w:r>
+    </w:p>
+    <w:p>
+      <w:pPr>
+        <w:autoSpaceDE w:val="0"/>
+        <w:autoSpaceDN w:val="0"/>
+        <w:adjustRightInd w:val="0"/>
+        <w:spacing w:after="0" w:line="240" w:lineRule="auto"/>
+        <w:rPr>
+          <w:rFonts w:ascii="Consolas" w:hAnsi="Consolas" w:cs="Consolas"/>
+          <w:color w:val="000000"/>
+          <w:sz w:val="19"/>
+          <w:szCs w:val="19"/>
+          <w:highlight w:val="white"/>
+        </w:rPr>
+      </w:pPr>
+      <w:r>
+        <w:rPr>
+          <w:rFonts w:ascii="Consolas" w:hAnsi="Consolas" w:cs="Consolas"/>
+          <w:color w:val="000000"/>
+          <w:sz w:val="19"/>
+          <w:szCs w:val="19"/>
+          <w:highlight w:val="white"/>
+        </w:rPr>
+        <w:t xml:space="preserve">                                    </w:t>
+      </w:r>
+      <w:r>
+        <w:rPr>
+          <w:rFonts w:ascii="Consolas" w:hAnsi="Consolas" w:cs="Consolas"/>
+          <w:color w:val="0000FF"/>
+          <w:sz w:val="19"/>
+          <w:szCs w:val="19"/>
+          <w:highlight w:val="white"/>
+        </w:rPr>
+        <w:t>&lt;/</w:t>
+      </w:r>
+      <w:r>
+        <w:rPr>
+          <w:rFonts w:ascii="Consolas" w:hAnsi="Consolas" w:cs="Consolas"/>
+          <w:color w:val="A31515"/>
+          <w:sz w:val="19"/>
+          <w:szCs w:val="19"/>
+          <w:highlight w:val="white"/>
+        </w:rPr>
+        <w:t>LinearGradientBrush</w:t>
+      </w:r>
+      <w:r>
+        <w:rPr>
+          <w:rFonts w:ascii="Consolas" w:hAnsi="Consolas" w:cs="Consolas"/>
+          <w:color w:val="0000FF"/>
+          <w:sz w:val="19"/>
+          <w:szCs w:val="19"/>
+          <w:highlight w:val="white"/>
+        </w:rPr>
+        <w:t>&gt;</w:t>
+      </w:r>
+    </w:p>
+    <w:p>
+      <w:pPr>
+        <w:autoSpaceDE w:val="0"/>
+        <w:autoSpaceDN w:val="0"/>
+        <w:adjustRightInd w:val="0"/>
+        <w:spacing w:after="0" w:line="240" w:lineRule="auto"/>
+        <w:rPr>
+          <w:rFonts w:ascii="Consolas" w:hAnsi="Consolas" w:cs="Consolas"/>
+          <w:color w:val="000000"/>
+          <w:sz w:val="19"/>
+          <w:szCs w:val="19"/>
+          <w:highlight w:val="white"/>
+        </w:rPr>
+      </w:pPr>
+      <w:r>
+        <w:rPr>
+          <w:rFonts w:ascii="Consolas" w:hAnsi="Consolas" w:cs="Consolas"/>
+          <w:color w:val="000000"/>
+          <w:sz w:val="19"/>
+          <w:szCs w:val="19"/>
+          <w:highlight w:val="white"/>
+        </w:rPr>
+        <w:t xml:space="preserve">                                </w:t>
+      </w:r>
+      <w:r>
+        <w:rPr>
+          <w:rFonts w:ascii="Consolas" w:hAnsi="Consolas" w:cs="Consolas"/>
+          <w:color w:val="0000FF"/>
+          <w:sz w:val="19"/>
+          <w:szCs w:val="19"/>
+          <w:highlight w:val="white"/>
+        </w:rPr>
+        <w:t>&lt;/</w:t>
+      </w:r>
+      <w:r>
+        <w:rPr>
+          <w:rFonts w:ascii="Consolas" w:hAnsi="Consolas" w:cs="Consolas"/>
+          <w:color w:val="A31515"/>
+          <w:sz w:val="19"/>
+          <w:szCs w:val="19"/>
+          <w:highlight w:val="white"/>
+        </w:rPr>
+        <w:t>Button.Background</w:t>
+      </w:r>
+      <w:r>
+        <w:rPr>
+          <w:rFonts w:ascii="Consolas" w:hAnsi="Consolas" w:cs="Consolas"/>
+          <w:color w:val="0000FF"/>
+          <w:sz w:val="19"/>
+          <w:szCs w:val="19"/>
+          <w:highlight w:val="white"/>
+        </w:rPr>
+        <w:t>&gt;</w:t>
+      </w:r>
+    </w:p>
+    <w:p>
+      <w:pPr>
+        <w:autoSpaceDE w:val="0"/>
+        <w:autoSpaceDN w:val="0"/>
+        <w:adjustRightInd w:val="0"/>
+        <w:spacing w:after="0" w:line="240" w:lineRule="auto"/>
+        <w:rPr>
+          <w:rFonts w:ascii="Consolas" w:hAnsi="Consolas" w:cs="Consolas"/>
+          <w:color w:val="000000"/>
+          <w:sz w:val="19"/>
+          <w:szCs w:val="19"/>
+          <w:highlight w:val="white"/>
+        </w:rPr>
+      </w:pPr>
+      <w:r>
+        <w:rPr>
+          <w:rFonts w:ascii="Consolas" w:hAnsi="Consolas" w:cs="Consolas"/>
+          <w:color w:val="000000"/>
+          <w:sz w:val="19"/>
+          <w:szCs w:val="19"/>
+          <w:highlight w:val="white"/>
+        </w:rPr>
+        <w:t xml:space="preserve">                            </w:t>
+      </w:r>
+      <w:r>
+        <w:rPr>
+          <w:rFonts w:ascii="Consolas" w:hAnsi="Consolas" w:cs="Consolas"/>
+          <w:color w:val="0000FF"/>
+          <w:sz w:val="19"/>
+          <w:szCs w:val="19"/>
+          <w:highlight w:val="white"/>
+        </w:rPr>
+        <w:t>&lt;/</w:t>
+      </w:r>
+      <w:r>
+        <w:rPr>
+          <w:rFonts w:ascii="Consolas" w:hAnsi="Consolas" w:cs="Consolas"/>
+          <w:color w:val="A31515"/>
+          <w:sz w:val="19"/>
+          <w:szCs w:val="19"/>
+          <w:highlight w:val="white"/>
+        </w:rPr>
+        <w:t>Button</w:t>
+      </w:r>
+      <w:r>
+        <w:rPr>
+          <w:rFonts w:ascii="Consolas" w:hAnsi="Consolas" w:cs="Consolas"/>
+          <w:color w:val="0000FF"/>
+          <w:sz w:val="19"/>
+          <w:szCs w:val="19"/>
+          <w:highlight w:val="white"/>
+        </w:rPr>
+        <w:t>&gt;</w:t>
+      </w:r>
+    </w:p>
+    <w:p>
+      <w:pPr>
+        <w:rPr>
+          <w:rFonts w:ascii="Consolas" w:hAnsi="Consolas" w:cs="Consolas"/>
+          <w:color w:val="0000FF"/>
+          <w:sz w:val="19"/>
+          <w:szCs w:val="19"/>
+        </w:rPr>
+      </w:pPr>
+      <w:r>
+        <w:rPr>
+          <w:rFonts w:ascii="Consolas" w:hAnsi="Consolas" w:cs="Consolas"/>
+          <w:color w:val="000000"/>
+          <w:sz w:val="19"/>
+          <w:szCs w:val="19"/>
+          <w:highlight w:val="white"/>
+        </w:rPr>
+        <w:t xml:space="preserve">                        </w:t>
+      </w:r>
+      <w:r>
+        <w:rPr>
+          <w:rFonts w:ascii="Consolas" w:hAnsi="Consolas" w:cs="Consolas"/>
+          <w:color w:val="0000FF"/>
+          <w:sz w:val="19"/>
+          <w:szCs w:val="19"/>
+          <w:highlight w:val="white"/>
+        </w:rPr>
+        <w:t>&lt;/</w:t>
+      </w:r>
+      <w:r>
+        <w:rPr>
+          <w:rFonts w:ascii="Consolas" w:hAnsi="Consolas" w:cs="Consolas"/>
+          <w:color w:val="A31515"/>
+          <w:sz w:val="19"/>
+          <w:szCs w:val="19"/>
+          <w:highlight w:val="white"/>
+        </w:rPr>
+        <w:t>StackPanel</w:t>
+      </w:r>
+      <w:r>
+        <w:rPr>
+          <w:rFonts w:ascii="Consolas" w:hAnsi="Consolas" w:cs="Consolas"/>
+          <w:color w:val="0000FF"/>
+          <w:sz w:val="19"/>
+          <w:szCs w:val="19"/>
+          <w:highlight w:val="white"/>
+        </w:rPr>
+        <w:t>&gt;</w:t>
+      </w:r>
+    </w:p>
+    <w:p>
+      <w:pPr>
+        <w:rPr>
+          <w:rFonts w:ascii="Consolas" w:hAnsi="Consolas" w:cs="Consolas"/>
+          <w:color w:val="0000FF"/>
+          <w:sz w:val="19"/>
+          <w:szCs w:val="19"/>
+        </w:rPr>
+      </w:pPr>
+    </w:p>
+    <w:p>
+      <w:r>
+        <w:rPr>
+          <w:noProof/>
+          <w:lang w:eastAsia="en-CA"/>
+        </w:rPr>
+        <w:drawing>
+          <wp:inline distT="0" distB="0" distL="0" distR="0" wp14:anchorId="3515DED7" wp14:editId="6FCC79EC">
+            <wp:extent cx="5443177" cy="3672400"/>
+            <wp:effectExtent l="0" t="0" r="5715" b="4445"/>
+            <wp:docPr id="5" name="Picture 5"/>
+            <wp:cNvGraphicFramePr>
+              <a:graphicFrameLocks xmlns:a="http://schemas.openxmlformats.org/drawingml/2006/main" noChangeAspect="1"/>
+            </wp:cNvGraphicFramePr>
+            <a:graphic xmlns:a="http://schemas.openxmlformats.org/drawingml/2006/main">
+              <a:graphicData uri="http://schemas.openxmlformats.org/drawingml/2006/picture">
+                <pic:pic xmlns:pic="http://schemas.openxmlformats.org/drawingml/2006/picture">
+                  <pic:nvPicPr>
+                    <pic:cNvPr id="1" name=""/>
+                    <pic:cNvPicPr/>
+                  </pic:nvPicPr>
+                  <pic:blipFill>
+                    <a:blip r:embed="rId9"/>
+                    <a:stretch>
+                      <a:fillRect/>
+                    </a:stretch>
+                  </pic:blipFill>
+                  <pic:spPr>
+                    <a:xfrm>
+                      <a:off x="0" y="0"/>
+                      <a:ext cx="5449318" cy="3676543"/>
+                    </a:xfrm>
+                    <a:prstGeom prst="rect">
+                      <a:avLst/>
+                    </a:prstGeom>
+                  </pic:spPr>
+                </pic:pic>
+              </a:graphicData>
+            </a:graphic>
+          </wp:inline>
+        </w:drawing>
+      </w:r>
+    </w:p>
+    <w:p>
+      <w:r>
+        <w:lastRenderedPageBreak/>
+        <w:br w:type="page"/>
+      </w:r>
+    </w:p>
+    <w:p>
+      <w:pPr>
+        <w:pStyle w:val="ListParagraph"/>
+        <w:numPr>
+          <w:ilvl w:val="0"/>
+          <w:numId w:val="2"/>
+        </w:numPr>
+      </w:pPr>
+      <w:r>
+        <w:lastRenderedPageBreak/>
+        <w:t>Double click on the file “</w:t>
+      </w:r>
+      <w:r>
+        <w:t>Package.appxmanifest</w:t>
+      </w:r>
+      <w:r>
+        <w:t>” to open the App Manifest widow.  Make sure to enable “Video Library”, “Picture Library”.</w:t>
+      </w:r>
+      <w:r>
+        <w:rPr>
+          <w:noProof/>
+          <w:lang w:eastAsia="en-CA"/>
+        </w:rPr>
+        <w:t xml:space="preserve"> </w:t>
+      </w:r>
+    </w:p>
+    <w:p>
+      <w:bookmarkStart w:id="0" w:name="_GoBack"/>
+      <w:bookmarkEnd w:id="0"/>
+    </w:p>
+    <w:p>
+      <w:pPr>
+        <w:pStyle w:val="ListParagraph"/>
+        <w:numPr>
+          <w:ilvl w:val="0"/>
+          <w:numId w:val="2"/>
+        </w:numPr>
+      </w:pPr>
+      <w:r>
+        <w:rPr>
+          <w:noProof/>
+          <w:lang w:eastAsia="en-CA"/>
+        </w:rPr>
+        <w:drawing>
+          <wp:inline distT="0" distB="0" distL="0" distR="0" wp14:anchorId="27E1ED54" wp14:editId="1D37B159">
+            <wp:extent cx="5943600" cy="3400425"/>
+            <wp:effectExtent l="0" t="0" r="0" b="9525"/>
+            <wp:docPr id="6" name="Picture 6"/>
+            <wp:cNvGraphicFramePr>
+              <a:graphicFrameLocks xmlns:a="http://schemas.openxmlformats.org/drawingml/2006/main" noChangeAspect="1"/>
+            </wp:cNvGraphicFramePr>
+            <a:graphic xmlns:a="http://schemas.openxmlformats.org/drawingml/2006/main">
+              <a:graphicData uri="http://schemas.openxmlformats.org/drawingml/2006/picture">
+                <pic:pic xmlns:pic="http://schemas.openxmlformats.org/drawingml/2006/picture">
+                  <pic:nvPicPr>
+                    <pic:cNvPr id="1" name=""/>
+                    <pic:cNvPicPr/>
+                  </pic:nvPicPr>
+                  <pic:blipFill>
+                    <a:blip r:embed="rId10"/>
+                    <a:stretch>
+                      <a:fillRect/>
+                    </a:stretch>
+                  </pic:blipFill>
+                  <pic:spPr>
+                    <a:xfrm>
+                      <a:off x="0" y="0"/>
+                      <a:ext cx="5943600" cy="3400425"/>
+                    </a:xfrm>
+                    <a:prstGeom prst="rect">
+                      <a:avLst/>
+                    </a:prstGeom>
+                  </pic:spPr>
+                </pic:pic>
+              </a:graphicData>
+            </a:graphic>
+          </wp:inline>
+        </w:drawing>
+      </w:r>
+    </w:p>
     <w:sectPr>
       <w:pgSz w:w="12240" w:h="15840"/>
       <w:pgMar w:top="1440" w:right="1440" w:bottom="1440" w:left="1440" w:header="708" w:footer="708" w:gutter="0"/>
@@ -97,6 +6589,278 @@
     </w:sectPr>
   </w:body>
 </w:document>
+</file>
+
+<file path=word/numbering.xml><?xml version="1.0" encoding="utf-8"?>
+<w:numbering xmlns:wpc="http://schemas.microsoft.com/office/word/2010/wordprocessingCanvas" xmlns:mc="http://schemas.openxmlformats.org/markup-compatibility/2006" xmlns:o="urn:schemas-microsoft-com:office:office" xmlns:r="http://schemas.openxmlformats.org/officeDocument/2006/relationships" xmlns:m="http://schemas.openxmlformats.org/officeDocument/2006/math" xmlns:v="urn:schemas-microsoft-com:vml" xmlns:wp14="http://schemas.microsoft.com/office/word/2010/wordprocessingDrawing" xmlns:wp="http://schemas.openxmlformats.org/drawingml/2006/wordprocessingDrawing" xmlns:w10="urn:schemas-microsoft-com:office:word" xmlns:w="http://schemas.openxmlformats.org/wordprocessingml/2006/main" xmlns:w14="http://schemas.microsoft.com/office/word/2010/wordml" xmlns:w15="http://schemas.microsoft.com/office/word/2012/wordml" xmlns:wpg="http://schemas.microsoft.com/office/word/2010/wordprocessingGroup" xmlns:wpi="http://schemas.microsoft.com/office/word/2010/wordprocessingInk" xmlns:wne="http://schemas.microsoft.com/office/word/2006/wordml" xmlns:wps="http://schemas.microsoft.com/office/word/2010/wordprocessingShape" mc:Ignorable="w14 w15 wp14">
+  <w:abstractNum w:abstractNumId="0" w15:restartNumberingAfterBreak="0">
+    <w:nsid w:val="1CE12CF9"/>
+    <w:multiLevelType w:val="hybridMultilevel"/>
+    <w:tmpl w:val="B1C2CD8E"/>
+    <w:lvl w:ilvl="0" w:tplc="1009000F">
+      <w:start w:val="1"/>
+      <w:numFmt w:val="decimal"/>
+      <w:lvlText w:val="%1."/>
+      <w:lvlJc w:val="left"/>
+      <w:pPr>
+        <w:ind w:left="720" w:hanging="360"/>
+      </w:pPr>
+    </w:lvl>
+    <w:lvl w:ilvl="1" w:tplc="10090019" w:tentative="1">
+      <w:start w:val="1"/>
+      <w:numFmt w:val="lowerLetter"/>
+      <w:lvlText w:val="%2."/>
+      <w:lvlJc w:val="left"/>
+      <w:pPr>
+        <w:ind w:left="1440" w:hanging="360"/>
+      </w:pPr>
+    </w:lvl>
+    <w:lvl w:ilvl="2" w:tplc="1009001B" w:tentative="1">
+      <w:start w:val="1"/>
+      <w:numFmt w:val="lowerRoman"/>
+      <w:lvlText w:val="%3."/>
+      <w:lvlJc w:val="right"/>
+      <w:pPr>
+        <w:ind w:left="2160" w:hanging="180"/>
+      </w:pPr>
+    </w:lvl>
+    <w:lvl w:ilvl="3" w:tplc="1009000F" w:tentative="1">
+      <w:start w:val="1"/>
+      <w:numFmt w:val="decimal"/>
+      <w:lvlText w:val="%4."/>
+      <w:lvlJc w:val="left"/>
+      <w:pPr>
+        <w:ind w:left="2880" w:hanging="360"/>
+      </w:pPr>
+    </w:lvl>
+    <w:lvl w:ilvl="4" w:tplc="10090019" w:tentative="1">
+      <w:start w:val="1"/>
+      <w:numFmt w:val="lowerLetter"/>
+      <w:lvlText w:val="%5."/>
+      <w:lvlJc w:val="left"/>
+      <w:pPr>
+        <w:ind w:left="3600" w:hanging="360"/>
+      </w:pPr>
+    </w:lvl>
+    <w:lvl w:ilvl="5" w:tplc="1009001B" w:tentative="1">
+      <w:start w:val="1"/>
+      <w:numFmt w:val="lowerRoman"/>
+      <w:lvlText w:val="%6."/>
+      <w:lvlJc w:val="right"/>
+      <w:pPr>
+        <w:ind w:left="4320" w:hanging="180"/>
+      </w:pPr>
+    </w:lvl>
+    <w:lvl w:ilvl="6" w:tplc="1009000F" w:tentative="1">
+      <w:start w:val="1"/>
+      <w:numFmt w:val="decimal"/>
+      <w:lvlText w:val="%7."/>
+      <w:lvlJc w:val="left"/>
+      <w:pPr>
+        <w:ind w:left="5040" w:hanging="360"/>
+      </w:pPr>
+    </w:lvl>
+    <w:lvl w:ilvl="7" w:tplc="10090019" w:tentative="1">
+      <w:start w:val="1"/>
+      <w:numFmt w:val="lowerLetter"/>
+      <w:lvlText w:val="%8."/>
+      <w:lvlJc w:val="left"/>
+      <w:pPr>
+        <w:ind w:left="5760" w:hanging="360"/>
+      </w:pPr>
+    </w:lvl>
+    <w:lvl w:ilvl="8" w:tplc="1009001B" w:tentative="1">
+      <w:start w:val="1"/>
+      <w:numFmt w:val="lowerRoman"/>
+      <w:lvlText w:val="%9."/>
+      <w:lvlJc w:val="right"/>
+      <w:pPr>
+        <w:ind w:left="6480" w:hanging="180"/>
+      </w:pPr>
+    </w:lvl>
+  </w:abstractNum>
+  <w:abstractNum w:abstractNumId="1" w15:restartNumberingAfterBreak="0">
+    <w:nsid w:val="2EAB1948"/>
+    <w:multiLevelType w:val="hybridMultilevel"/>
+    <w:tmpl w:val="57000CB0"/>
+    <w:lvl w:ilvl="0" w:tplc="1009000F">
+      <w:start w:val="1"/>
+      <w:numFmt w:val="decimal"/>
+      <w:lvlText w:val="%1."/>
+      <w:lvlJc w:val="left"/>
+      <w:pPr>
+        <w:ind w:left="720" w:hanging="360"/>
+      </w:pPr>
+    </w:lvl>
+    <w:lvl w:ilvl="1" w:tplc="10090019" w:tentative="1">
+      <w:start w:val="1"/>
+      <w:numFmt w:val="lowerLetter"/>
+      <w:lvlText w:val="%2."/>
+      <w:lvlJc w:val="left"/>
+      <w:pPr>
+        <w:ind w:left="1440" w:hanging="360"/>
+      </w:pPr>
+    </w:lvl>
+    <w:lvl w:ilvl="2" w:tplc="1009001B" w:tentative="1">
+      <w:start w:val="1"/>
+      <w:numFmt w:val="lowerRoman"/>
+      <w:lvlText w:val="%3."/>
+      <w:lvlJc w:val="right"/>
+      <w:pPr>
+        <w:ind w:left="2160" w:hanging="180"/>
+      </w:pPr>
+    </w:lvl>
+    <w:lvl w:ilvl="3" w:tplc="1009000F" w:tentative="1">
+      <w:start w:val="1"/>
+      <w:numFmt w:val="decimal"/>
+      <w:lvlText w:val="%4."/>
+      <w:lvlJc w:val="left"/>
+      <w:pPr>
+        <w:ind w:left="2880" w:hanging="360"/>
+      </w:pPr>
+    </w:lvl>
+    <w:lvl w:ilvl="4" w:tplc="10090019" w:tentative="1">
+      <w:start w:val="1"/>
+      <w:numFmt w:val="lowerLetter"/>
+      <w:lvlText w:val="%5."/>
+      <w:lvlJc w:val="left"/>
+      <w:pPr>
+        <w:ind w:left="3600" w:hanging="360"/>
+      </w:pPr>
+    </w:lvl>
+    <w:lvl w:ilvl="5" w:tplc="1009001B" w:tentative="1">
+      <w:start w:val="1"/>
+      <w:numFmt w:val="lowerRoman"/>
+      <w:lvlText w:val="%6."/>
+      <w:lvlJc w:val="right"/>
+      <w:pPr>
+        <w:ind w:left="4320" w:hanging="180"/>
+      </w:pPr>
+    </w:lvl>
+    <w:lvl w:ilvl="6" w:tplc="1009000F" w:tentative="1">
+      <w:start w:val="1"/>
+      <w:numFmt w:val="decimal"/>
+      <w:lvlText w:val="%7."/>
+      <w:lvlJc w:val="left"/>
+      <w:pPr>
+        <w:ind w:left="5040" w:hanging="360"/>
+      </w:pPr>
+    </w:lvl>
+    <w:lvl w:ilvl="7" w:tplc="10090019" w:tentative="1">
+      <w:start w:val="1"/>
+      <w:numFmt w:val="lowerLetter"/>
+      <w:lvlText w:val="%8."/>
+      <w:lvlJc w:val="left"/>
+      <w:pPr>
+        <w:ind w:left="5760" w:hanging="360"/>
+      </w:pPr>
+    </w:lvl>
+    <w:lvl w:ilvl="8" w:tplc="1009001B" w:tentative="1">
+      <w:start w:val="1"/>
+      <w:numFmt w:val="lowerRoman"/>
+      <w:lvlText w:val="%9."/>
+      <w:lvlJc w:val="right"/>
+      <w:pPr>
+        <w:ind w:left="6480" w:hanging="180"/>
+      </w:pPr>
+    </w:lvl>
+  </w:abstractNum>
+  <w:abstractNum w:abstractNumId="2" w15:restartNumberingAfterBreak="0">
+    <w:nsid w:val="62C61AB8"/>
+    <w:multiLevelType w:val="hybridMultilevel"/>
+    <w:tmpl w:val="625E0E64"/>
+    <w:lvl w:ilvl="0" w:tplc="1009000F">
+      <w:start w:val="1"/>
+      <w:numFmt w:val="decimal"/>
+      <w:lvlText w:val="%1."/>
+      <w:lvlJc w:val="left"/>
+      <w:pPr>
+        <w:ind w:left="720" w:hanging="360"/>
+      </w:pPr>
+    </w:lvl>
+    <w:lvl w:ilvl="1" w:tplc="10090019" w:tentative="1">
+      <w:start w:val="1"/>
+      <w:numFmt w:val="lowerLetter"/>
+      <w:lvlText w:val="%2."/>
+      <w:lvlJc w:val="left"/>
+      <w:pPr>
+        <w:ind w:left="1440" w:hanging="360"/>
+      </w:pPr>
+    </w:lvl>
+    <w:lvl w:ilvl="2" w:tplc="1009001B" w:tentative="1">
+      <w:start w:val="1"/>
+      <w:numFmt w:val="lowerRoman"/>
+      <w:lvlText w:val="%3."/>
+      <w:lvlJc w:val="right"/>
+      <w:pPr>
+        <w:ind w:left="2160" w:hanging="180"/>
+      </w:pPr>
+    </w:lvl>
+    <w:lvl w:ilvl="3" w:tplc="1009000F" w:tentative="1">
+      <w:start w:val="1"/>
+      <w:numFmt w:val="decimal"/>
+      <w:lvlText w:val="%4."/>
+      <w:lvlJc w:val="left"/>
+      <w:pPr>
+        <w:ind w:left="2880" w:hanging="360"/>
+      </w:pPr>
+    </w:lvl>
+    <w:lvl w:ilvl="4" w:tplc="10090019" w:tentative="1">
+      <w:start w:val="1"/>
+      <w:numFmt w:val="lowerLetter"/>
+      <w:lvlText w:val="%5."/>
+      <w:lvlJc w:val="left"/>
+      <w:pPr>
+        <w:ind w:left="3600" w:hanging="360"/>
+      </w:pPr>
+    </w:lvl>
+    <w:lvl w:ilvl="5" w:tplc="1009001B" w:tentative="1">
+      <w:start w:val="1"/>
+      <w:numFmt w:val="lowerRoman"/>
+      <w:lvlText w:val="%6."/>
+      <w:lvlJc w:val="right"/>
+      <w:pPr>
+        <w:ind w:left="4320" w:hanging="180"/>
+      </w:pPr>
+    </w:lvl>
+    <w:lvl w:ilvl="6" w:tplc="1009000F" w:tentative="1">
+      <w:start w:val="1"/>
+      <w:numFmt w:val="decimal"/>
+      <w:lvlText w:val="%7."/>
+      <w:lvlJc w:val="left"/>
+      <w:pPr>
+        <w:ind w:left="5040" w:hanging="360"/>
+      </w:pPr>
+    </w:lvl>
+    <w:lvl w:ilvl="7" w:tplc="10090019" w:tentative="1">
+      <w:start w:val="1"/>
+      <w:numFmt w:val="lowerLetter"/>
+      <w:lvlText w:val="%8."/>
+      <w:lvlJc w:val="left"/>
+      <w:pPr>
+        <w:ind w:left="5760" w:hanging="360"/>
+      </w:pPr>
+    </w:lvl>
+    <w:lvl w:ilvl="8" w:tplc="1009001B" w:tentative="1">
+      <w:start w:val="1"/>
+      <w:numFmt w:val="lowerRoman"/>
+      <w:lvlText w:val="%9."/>
+      <w:lvlJc w:val="right"/>
+      <w:pPr>
+        <w:ind w:left="6480" w:hanging="180"/>
+      </w:pPr>
+    </w:lvl>
+  </w:abstractNum>
+  <w:num w:numId="1">
+    <w:abstractNumId w:val="2"/>
+  </w:num>
+  <w:num w:numId="2">
+    <w:abstractNumId w:val="1"/>
+  </w:num>
+  <w:num w:numId="3">
+    <w:abstractNumId w:val="0"/>
+  </w:num>
+</w:numbering>
 </file>
 
 <file path=word/styles.xml><?xml version="1.0" encoding="utf-8"?>
@@ -521,6 +7285,17 @@
     <w:semiHidden/>
     <w:unhideWhenUsed/>
   </w:style>
+  <w:style w:type="paragraph" w:styleId="ListParagraph">
+    <w:name w:val="List Paragraph"/>
+    <w:basedOn w:val="Normal"/>
+    <w:uiPriority w:val="34"/>
+    <w:qFormat/>
+    <w:rsid w:val="00AB695A"/>
+    <w:pPr>
+      <w:ind w:left="720"/>
+      <w:contextualSpacing/>
+    </w:pPr>
+  </w:style>
 </w:styles>
 </file>
 
